--- a/projektnaplo_morsekod_2025.05.19.docx
+++ b/projektnaplo_morsekod_2025.05.19.docx
@@ -325,8 +325,6 @@
                               </w:rPr>
                               <w:t>5</w:t>
                             </w:r>
-                            <w:bookmarkStart w:id="1" w:name="_GoBack"/>
-                            <w:bookmarkEnd w:id="1"/>
                           </w:p>
                         </w:txbxContent>
                       </v:textbox>
@@ -1695,7 +1693,16 @@
                 <w:sz w:val="23"/>
                 <w:szCs w:val="23"/>
               </w:rPr>
-              <w:t>morse_kod.zip</w:t>
+              <w:t>M</w:t>
+            </w:r>
+            <w:r>
+              <w:rPr>
+                <w:rFonts w:ascii="Arial" w:hAnsi="Arial" w:cs="Arial"/>
+                <w:color w:val="061F57" w:themeColor="text2" w:themeShade="BF"/>
+                <w:sz w:val="23"/>
+                <w:szCs w:val="23"/>
+              </w:rPr>
+              <w:t>orsekod.zip</w:t>
             </w:r>
           </w:p>
           <w:p>
@@ -1815,6 +1822,15 @@
                 <w:szCs w:val="23"/>
               </w:rPr>
             </w:pPr>
+            <w:r>
+              <w:rPr>
+                <w:rFonts w:ascii="Arial" w:hAnsi="Arial" w:cs="Arial"/>
+                <w:color w:val="061F57" w:themeColor="text2" w:themeShade="BF"/>
+                <w:sz w:val="23"/>
+                <w:szCs w:val="23"/>
+              </w:rPr>
+              <w:t>| kimenet.txt</w:t>
+            </w:r>
           </w:p>
           <w:p>
             <w:pPr>
@@ -1961,30 +1977,18 @@
                 <w:szCs w:val="23"/>
               </w:rPr>
             </w:pPr>
-          </w:p>
-          <w:p>
-            <w:pPr>
-              <w:pStyle w:val="Default"/>
-              <w:rPr>
-                <w:rFonts w:ascii="Arial" w:hAnsi="Arial" w:cs="Arial"/>
-                <w:color w:val="061F57" w:themeColor="text2" w:themeShade="BF"/>
-                <w:sz w:val="23"/>
-                <w:szCs w:val="23"/>
-              </w:rPr>
-            </w:pPr>
             <w:r>
               <w:rPr>
                 <w:rFonts w:ascii="Arial" w:hAnsi="Arial" w:cs="Arial"/>
-                <w:noProof/>
                 <w:color w:val="061F57" w:themeColor="text2" w:themeShade="BF"/>
                 <w:sz w:val="23"/>
                 <w:szCs w:val="23"/>
               </w:rPr>
               <w:drawing>
-                <wp:inline distT="0" distB="0" distL="0" distR="0" wp14:anchorId="570BB4F2" wp14:editId="17C43357">
-                  <wp:extent cx="6372225" cy="1304290"/>
-                  <wp:effectExtent l="0" t="0" r="9525" b="0"/>
-                  <wp:docPr id="7" name="Kép 7"/>
+                <wp:inline distT="0" distB="0" distL="0" distR="0" wp14:anchorId="4D277F12" wp14:editId="3094D2D1">
+                  <wp:extent cx="6372225" cy="2051050"/>
+                  <wp:effectExtent l="0" t="0" r="9525" b="6350"/>
+                  <wp:docPr id="10" name="Kép 10"/>
                   <wp:cNvGraphicFramePr>
                     <a:graphicFrameLocks xmlns:a="http://schemas.openxmlformats.org/drawingml/2006/main" noChangeAspect="1"/>
                   </wp:cNvGraphicFramePr>
@@ -2004,7 +2008,7 @@
                         <pic:spPr>
                           <a:xfrm>
                             <a:off x="0" y="0"/>
-                            <a:ext cx="6372225" cy="1304290"/>
+                            <a:ext cx="6372225" cy="2051050"/>
                           </a:xfrm>
                           <a:prstGeom prst="rect">
                             <a:avLst/>
@@ -2016,6 +2020,19 @@
                 </wp:inline>
               </w:drawing>
             </w:r>
+            <w:bookmarkStart w:id="0" w:name="_GoBack"/>
+            <w:bookmarkEnd w:id="0"/>
+          </w:p>
+          <w:p>
+            <w:pPr>
+              <w:pStyle w:val="Default"/>
+              <w:rPr>
+                <w:rFonts w:ascii="Arial" w:hAnsi="Arial" w:cs="Arial"/>
+                <w:color w:val="061F57" w:themeColor="text2" w:themeShade="BF"/>
+                <w:sz w:val="23"/>
+                <w:szCs w:val="23"/>
+              </w:rPr>
+            </w:pPr>
           </w:p>
           <w:p>
             <w:pPr>
@@ -2703,18 +2720,7 @@
                 <w:sz w:val="23"/>
                 <w:szCs w:val="23"/>
               </w:rPr>
-              <w:t>Olyan továbbfejlesztési lehetőségek vannak, mint például, hogy a program felismeri a mondatvégi í</w:t>
-            </w:r>
-            <w:bookmarkStart w:id="0" w:name="_GoBack"/>
-            <w:bookmarkEnd w:id="0"/>
-            <w:r>
-              <w:rPr>
-                <w:rFonts w:ascii="Arial" w:hAnsi="Arial" w:cs="Arial"/>
-                <w:color w:val="061F57" w:themeColor="text2" w:themeShade="BF"/>
-                <w:sz w:val="23"/>
-                <w:szCs w:val="23"/>
-              </w:rPr>
-              <w:t xml:space="preserve">rásjeleket ( . ; ! ; ? ), nem pedig hibát ír. </w:t>
+              <w:t xml:space="preserve">Olyan továbbfejlesztési lehetőségek vannak, mint például, hogy a program felismeri a mondatvégi írásjeleket ( . ; ! ; ? ), nem pedig hibát ír. </w:t>
             </w:r>
           </w:p>
           <w:p>
@@ -3128,6 +3134,4263 @@
         <w:lastRenderedPageBreak/>
         <w:t>A program kódja:</w:t>
       </w:r>
+    </w:p>
+    <w:p>
+      <w:pPr>
+        <w:shd w:val="clear" w:color="auto" w:fill="1E1E1E"/>
+        <w:spacing w:line="285" w:lineRule="atLeast"/>
+        <w:rPr>
+          <w:rFonts w:ascii="Consolas" w:eastAsia="Times New Roman" w:hAnsi="Consolas" w:cs="Times New Roman"/>
+          <w:b w:val="0"/>
+          <w:color w:val="D4D4D4"/>
+          <w:sz w:val="21"/>
+          <w:szCs w:val="21"/>
+          <w:lang w:val="hu-HU" w:eastAsia="hu-HU"/>
+        </w:rPr>
+      </w:pPr>
+      <w:r>
+        <w:rPr>
+          <w:rFonts w:ascii="Consolas" w:eastAsia="Times New Roman" w:hAnsi="Consolas" w:cs="Times New Roman"/>
+          <w:b w:val="0"/>
+          <w:color w:val="C586C0"/>
+          <w:sz w:val="21"/>
+          <w:szCs w:val="21"/>
+          <w:lang w:val="hu-HU" w:eastAsia="hu-HU"/>
+        </w:rPr>
+        <w:t>import</w:t>
+      </w:r>
+      <w:r>
+        <w:rPr>
+          <w:rFonts w:ascii="Consolas" w:eastAsia="Times New Roman" w:hAnsi="Consolas" w:cs="Times New Roman"/>
+          <w:b w:val="0"/>
+          <w:color w:val="D4D4D4"/>
+          <w:sz w:val="21"/>
+          <w:szCs w:val="21"/>
+          <w:lang w:val="hu-HU" w:eastAsia="hu-HU"/>
+        </w:rPr>
+        <w:t xml:space="preserve"> </w:t>
+      </w:r>
+      <w:proofErr w:type="spellStart"/>
+      <w:r>
+        <w:rPr>
+          <w:rFonts w:ascii="Consolas" w:eastAsia="Times New Roman" w:hAnsi="Consolas" w:cs="Times New Roman"/>
+          <w:b w:val="0"/>
+          <w:color w:val="4EC9B0"/>
+          <w:sz w:val="21"/>
+          <w:szCs w:val="21"/>
+          <w:lang w:val="hu-HU" w:eastAsia="hu-HU"/>
+        </w:rPr>
+        <w:t>os</w:t>
+      </w:r>
+      <w:proofErr w:type="spellEnd"/>
+    </w:p>
+    <w:p>
+      <w:pPr>
+        <w:shd w:val="clear" w:color="auto" w:fill="1E1E1E"/>
+        <w:spacing w:line="285" w:lineRule="atLeast"/>
+        <w:rPr>
+          <w:rFonts w:ascii="Consolas" w:eastAsia="Times New Roman" w:hAnsi="Consolas" w:cs="Times New Roman"/>
+          <w:b w:val="0"/>
+          <w:color w:val="D4D4D4"/>
+          <w:sz w:val="21"/>
+          <w:szCs w:val="21"/>
+          <w:lang w:val="hu-HU" w:eastAsia="hu-HU"/>
+        </w:rPr>
+      </w:pPr>
+      <w:proofErr w:type="spellStart"/>
+      <w:r>
+        <w:rPr>
+          <w:rFonts w:ascii="Consolas" w:eastAsia="Times New Roman" w:hAnsi="Consolas" w:cs="Times New Roman"/>
+          <w:b w:val="0"/>
+          <w:color w:val="4EC9B0"/>
+          <w:sz w:val="21"/>
+          <w:szCs w:val="21"/>
+          <w:lang w:val="hu-HU" w:eastAsia="hu-HU"/>
+        </w:rPr>
+        <w:t>os</w:t>
+      </w:r>
+      <w:r>
+        <w:rPr>
+          <w:rFonts w:ascii="Consolas" w:eastAsia="Times New Roman" w:hAnsi="Consolas" w:cs="Times New Roman"/>
+          <w:b w:val="0"/>
+          <w:color w:val="D4D4D4"/>
+          <w:sz w:val="21"/>
+          <w:szCs w:val="21"/>
+          <w:lang w:val="hu-HU" w:eastAsia="hu-HU"/>
+        </w:rPr>
+        <w:t>.</w:t>
+      </w:r>
+      <w:r>
+        <w:rPr>
+          <w:rFonts w:ascii="Consolas" w:eastAsia="Times New Roman" w:hAnsi="Consolas" w:cs="Times New Roman"/>
+          <w:b w:val="0"/>
+          <w:color w:val="DCDCAA"/>
+          <w:sz w:val="21"/>
+          <w:szCs w:val="21"/>
+          <w:lang w:val="hu-HU" w:eastAsia="hu-HU"/>
+        </w:rPr>
+        <w:t>system</w:t>
+      </w:r>
+      <w:proofErr w:type="spellEnd"/>
+      <w:r>
+        <w:rPr>
+          <w:rFonts w:ascii="Consolas" w:eastAsia="Times New Roman" w:hAnsi="Consolas" w:cs="Times New Roman"/>
+          <w:b w:val="0"/>
+          <w:color w:val="D4D4D4"/>
+          <w:sz w:val="21"/>
+          <w:szCs w:val="21"/>
+          <w:lang w:val="hu-HU" w:eastAsia="hu-HU"/>
+        </w:rPr>
+        <w:t>(</w:t>
+      </w:r>
+      <w:r>
+        <w:rPr>
+          <w:rFonts w:ascii="Consolas" w:eastAsia="Times New Roman" w:hAnsi="Consolas" w:cs="Times New Roman"/>
+          <w:b w:val="0"/>
+          <w:color w:val="CE9178"/>
+          <w:sz w:val="21"/>
+          <w:szCs w:val="21"/>
+          <w:lang w:val="hu-HU" w:eastAsia="hu-HU"/>
+        </w:rPr>
+        <w:t>'</w:t>
+      </w:r>
+      <w:proofErr w:type="spellStart"/>
+      <w:r>
+        <w:rPr>
+          <w:rFonts w:ascii="Consolas" w:eastAsia="Times New Roman" w:hAnsi="Consolas" w:cs="Times New Roman"/>
+          <w:b w:val="0"/>
+          <w:color w:val="CE9178"/>
+          <w:sz w:val="21"/>
+          <w:szCs w:val="21"/>
+          <w:lang w:val="hu-HU" w:eastAsia="hu-HU"/>
+        </w:rPr>
+        <w:t>cls</w:t>
+      </w:r>
+      <w:proofErr w:type="spellEnd"/>
+      <w:r>
+        <w:rPr>
+          <w:rFonts w:ascii="Consolas" w:eastAsia="Times New Roman" w:hAnsi="Consolas" w:cs="Times New Roman"/>
+          <w:b w:val="0"/>
+          <w:color w:val="CE9178"/>
+          <w:sz w:val="21"/>
+          <w:szCs w:val="21"/>
+          <w:lang w:val="hu-HU" w:eastAsia="hu-HU"/>
+        </w:rPr>
+        <w:t>'</w:t>
+      </w:r>
+      <w:r>
+        <w:rPr>
+          <w:rFonts w:ascii="Consolas" w:eastAsia="Times New Roman" w:hAnsi="Consolas" w:cs="Times New Roman"/>
+          <w:b w:val="0"/>
+          <w:color w:val="D4D4D4"/>
+          <w:sz w:val="21"/>
+          <w:szCs w:val="21"/>
+          <w:lang w:val="hu-HU" w:eastAsia="hu-HU"/>
+        </w:rPr>
+        <w:t>)</w:t>
+      </w:r>
+    </w:p>
+    <w:p>
+      <w:pPr>
+        <w:shd w:val="clear" w:color="auto" w:fill="1E1E1E"/>
+        <w:spacing w:line="285" w:lineRule="atLeast"/>
+        <w:rPr>
+          <w:rFonts w:ascii="Consolas" w:eastAsia="Times New Roman" w:hAnsi="Consolas" w:cs="Times New Roman"/>
+          <w:b w:val="0"/>
+          <w:color w:val="D4D4D4"/>
+          <w:sz w:val="21"/>
+          <w:szCs w:val="21"/>
+          <w:lang w:val="hu-HU" w:eastAsia="hu-HU"/>
+        </w:rPr>
+      </w:pPr>
+    </w:p>
+    <w:p>
+      <w:pPr>
+        <w:shd w:val="clear" w:color="auto" w:fill="1E1E1E"/>
+        <w:spacing w:line="285" w:lineRule="atLeast"/>
+        <w:rPr>
+          <w:rFonts w:ascii="Consolas" w:eastAsia="Times New Roman" w:hAnsi="Consolas" w:cs="Times New Roman"/>
+          <w:b w:val="0"/>
+          <w:color w:val="D4D4D4"/>
+          <w:sz w:val="21"/>
+          <w:szCs w:val="21"/>
+          <w:lang w:val="hu-HU" w:eastAsia="hu-HU"/>
+        </w:rPr>
+      </w:pPr>
+      <w:proofErr w:type="spellStart"/>
+      <w:r>
+        <w:rPr>
+          <w:rFonts w:ascii="Consolas" w:eastAsia="Times New Roman" w:hAnsi="Consolas" w:cs="Times New Roman"/>
+          <w:b w:val="0"/>
+          <w:color w:val="C586C0"/>
+          <w:sz w:val="21"/>
+          <w:szCs w:val="21"/>
+          <w:lang w:val="hu-HU" w:eastAsia="hu-HU"/>
+        </w:rPr>
+        <w:t>with</w:t>
+      </w:r>
+      <w:proofErr w:type="spellEnd"/>
+      <w:r>
+        <w:rPr>
+          <w:rFonts w:ascii="Consolas" w:eastAsia="Times New Roman" w:hAnsi="Consolas" w:cs="Times New Roman"/>
+          <w:b w:val="0"/>
+          <w:color w:val="D4D4D4"/>
+          <w:sz w:val="21"/>
+          <w:szCs w:val="21"/>
+          <w:lang w:val="hu-HU" w:eastAsia="hu-HU"/>
+        </w:rPr>
+        <w:t xml:space="preserve"> </w:t>
+      </w:r>
+      <w:proofErr w:type="spellStart"/>
+      <w:r>
+        <w:rPr>
+          <w:rFonts w:ascii="Consolas" w:eastAsia="Times New Roman" w:hAnsi="Consolas" w:cs="Times New Roman"/>
+          <w:b w:val="0"/>
+          <w:color w:val="DCDCAA"/>
+          <w:sz w:val="21"/>
+          <w:szCs w:val="21"/>
+          <w:lang w:val="hu-HU" w:eastAsia="hu-HU"/>
+        </w:rPr>
+        <w:t>open</w:t>
+      </w:r>
+      <w:proofErr w:type="spellEnd"/>
+      <w:r>
+        <w:rPr>
+          <w:rFonts w:ascii="Consolas" w:eastAsia="Times New Roman" w:hAnsi="Consolas" w:cs="Times New Roman"/>
+          <w:b w:val="0"/>
+          <w:color w:val="D4D4D4"/>
+          <w:sz w:val="21"/>
+          <w:szCs w:val="21"/>
+          <w:lang w:val="hu-HU" w:eastAsia="hu-HU"/>
+        </w:rPr>
+        <w:t>(</w:t>
+      </w:r>
+      <w:r>
+        <w:rPr>
+          <w:rFonts w:ascii="Consolas" w:eastAsia="Times New Roman" w:hAnsi="Consolas" w:cs="Times New Roman"/>
+          <w:b w:val="0"/>
+          <w:color w:val="CE9178"/>
+          <w:sz w:val="21"/>
+          <w:szCs w:val="21"/>
+          <w:lang w:val="hu-HU" w:eastAsia="hu-HU"/>
+        </w:rPr>
+        <w:t>"morsekodok.txt"</w:t>
+      </w:r>
+      <w:r>
+        <w:rPr>
+          <w:rFonts w:ascii="Consolas" w:eastAsia="Times New Roman" w:hAnsi="Consolas" w:cs="Times New Roman"/>
+          <w:b w:val="0"/>
+          <w:color w:val="D4D4D4"/>
+          <w:sz w:val="21"/>
+          <w:szCs w:val="21"/>
+          <w:lang w:val="hu-HU" w:eastAsia="hu-HU"/>
+        </w:rPr>
+        <w:t xml:space="preserve">, </w:t>
+      </w:r>
+      <w:r>
+        <w:rPr>
+          <w:rFonts w:ascii="Consolas" w:eastAsia="Times New Roman" w:hAnsi="Consolas" w:cs="Times New Roman"/>
+          <w:b w:val="0"/>
+          <w:color w:val="CE9178"/>
+          <w:sz w:val="21"/>
+          <w:szCs w:val="21"/>
+          <w:lang w:val="hu-HU" w:eastAsia="hu-HU"/>
+        </w:rPr>
+        <w:t>"r"</w:t>
+      </w:r>
+      <w:r>
+        <w:rPr>
+          <w:rFonts w:ascii="Consolas" w:eastAsia="Times New Roman" w:hAnsi="Consolas" w:cs="Times New Roman"/>
+          <w:b w:val="0"/>
+          <w:color w:val="D4D4D4"/>
+          <w:sz w:val="21"/>
+          <w:szCs w:val="21"/>
+          <w:lang w:val="hu-HU" w:eastAsia="hu-HU"/>
+        </w:rPr>
+        <w:t xml:space="preserve">, </w:t>
+      </w:r>
+      <w:proofErr w:type="spellStart"/>
+      <w:r>
+        <w:rPr>
+          <w:rFonts w:ascii="Consolas" w:eastAsia="Times New Roman" w:hAnsi="Consolas" w:cs="Times New Roman"/>
+          <w:b w:val="0"/>
+          <w:color w:val="9CDCFE"/>
+          <w:sz w:val="21"/>
+          <w:szCs w:val="21"/>
+          <w:lang w:val="hu-HU" w:eastAsia="hu-HU"/>
+        </w:rPr>
+        <w:t>encoding</w:t>
+      </w:r>
+      <w:proofErr w:type="spellEnd"/>
+      <w:r>
+        <w:rPr>
+          <w:rFonts w:ascii="Consolas" w:eastAsia="Times New Roman" w:hAnsi="Consolas" w:cs="Times New Roman"/>
+          <w:b w:val="0"/>
+          <w:color w:val="D4D4D4"/>
+          <w:sz w:val="21"/>
+          <w:szCs w:val="21"/>
+          <w:lang w:val="hu-HU" w:eastAsia="hu-HU"/>
+        </w:rPr>
+        <w:t>=</w:t>
+      </w:r>
+      <w:r>
+        <w:rPr>
+          <w:rFonts w:ascii="Consolas" w:eastAsia="Times New Roman" w:hAnsi="Consolas" w:cs="Times New Roman"/>
+          <w:b w:val="0"/>
+          <w:color w:val="CE9178"/>
+          <w:sz w:val="21"/>
+          <w:szCs w:val="21"/>
+          <w:lang w:val="hu-HU" w:eastAsia="hu-HU"/>
+        </w:rPr>
+        <w:t>"utf-8"</w:t>
+      </w:r>
+      <w:r>
+        <w:rPr>
+          <w:rFonts w:ascii="Consolas" w:eastAsia="Times New Roman" w:hAnsi="Consolas" w:cs="Times New Roman"/>
+          <w:b w:val="0"/>
+          <w:color w:val="D4D4D4"/>
+          <w:sz w:val="21"/>
+          <w:szCs w:val="21"/>
+          <w:lang w:val="hu-HU" w:eastAsia="hu-HU"/>
+        </w:rPr>
+        <w:t xml:space="preserve">) </w:t>
+      </w:r>
+      <w:proofErr w:type="spellStart"/>
+      <w:r>
+        <w:rPr>
+          <w:rFonts w:ascii="Consolas" w:eastAsia="Times New Roman" w:hAnsi="Consolas" w:cs="Times New Roman"/>
+          <w:b w:val="0"/>
+          <w:color w:val="C586C0"/>
+          <w:sz w:val="21"/>
+          <w:szCs w:val="21"/>
+          <w:lang w:val="hu-HU" w:eastAsia="hu-HU"/>
+        </w:rPr>
+        <w:t>as</w:t>
+      </w:r>
+      <w:proofErr w:type="spellEnd"/>
+      <w:r>
+        <w:rPr>
+          <w:rFonts w:ascii="Consolas" w:eastAsia="Times New Roman" w:hAnsi="Consolas" w:cs="Times New Roman"/>
+          <w:b w:val="0"/>
+          <w:color w:val="D4D4D4"/>
+          <w:sz w:val="21"/>
+          <w:szCs w:val="21"/>
+          <w:lang w:val="hu-HU" w:eastAsia="hu-HU"/>
+        </w:rPr>
+        <w:t xml:space="preserve"> </w:t>
+      </w:r>
+      <w:proofErr w:type="spellStart"/>
+      <w:r>
+        <w:rPr>
+          <w:rFonts w:ascii="Consolas" w:eastAsia="Times New Roman" w:hAnsi="Consolas" w:cs="Times New Roman"/>
+          <w:b w:val="0"/>
+          <w:color w:val="9CDCFE"/>
+          <w:sz w:val="21"/>
+          <w:szCs w:val="21"/>
+          <w:lang w:val="hu-HU" w:eastAsia="hu-HU"/>
+        </w:rPr>
+        <w:t>fajl</w:t>
+      </w:r>
+      <w:proofErr w:type="spellEnd"/>
+      <w:r>
+        <w:rPr>
+          <w:rFonts w:ascii="Consolas" w:eastAsia="Times New Roman" w:hAnsi="Consolas" w:cs="Times New Roman"/>
+          <w:b w:val="0"/>
+          <w:color w:val="D4D4D4"/>
+          <w:sz w:val="21"/>
+          <w:szCs w:val="21"/>
+          <w:lang w:val="hu-HU" w:eastAsia="hu-HU"/>
+        </w:rPr>
+        <w:t>:</w:t>
+      </w:r>
+    </w:p>
+    <w:p>
+      <w:pPr>
+        <w:shd w:val="clear" w:color="auto" w:fill="1E1E1E"/>
+        <w:spacing w:line="285" w:lineRule="atLeast"/>
+        <w:rPr>
+          <w:rFonts w:ascii="Consolas" w:eastAsia="Times New Roman" w:hAnsi="Consolas" w:cs="Times New Roman"/>
+          <w:b w:val="0"/>
+          <w:color w:val="D4D4D4"/>
+          <w:sz w:val="21"/>
+          <w:szCs w:val="21"/>
+          <w:lang w:val="hu-HU" w:eastAsia="hu-HU"/>
+        </w:rPr>
+      </w:pPr>
+      <w:r>
+        <w:rPr>
+          <w:rFonts w:ascii="Consolas" w:eastAsia="Times New Roman" w:hAnsi="Consolas" w:cs="Times New Roman"/>
+          <w:b w:val="0"/>
+          <w:color w:val="D4D4D4"/>
+          <w:sz w:val="21"/>
+          <w:szCs w:val="21"/>
+          <w:lang w:val="hu-HU" w:eastAsia="hu-HU"/>
+        </w:rPr>
+        <w:t xml:space="preserve">    </w:t>
+      </w:r>
+      <w:proofErr w:type="spellStart"/>
+      <w:r>
+        <w:rPr>
+          <w:rFonts w:ascii="Consolas" w:eastAsia="Times New Roman" w:hAnsi="Consolas" w:cs="Times New Roman"/>
+          <w:b w:val="0"/>
+          <w:color w:val="9CDCFE"/>
+          <w:sz w:val="21"/>
+          <w:szCs w:val="21"/>
+          <w:lang w:val="hu-HU" w:eastAsia="hu-HU"/>
+        </w:rPr>
+        <w:t>kod_lista</w:t>
+      </w:r>
+      <w:proofErr w:type="spellEnd"/>
+      <w:r>
+        <w:rPr>
+          <w:rFonts w:ascii="Consolas" w:eastAsia="Times New Roman" w:hAnsi="Consolas" w:cs="Times New Roman"/>
+          <w:b w:val="0"/>
+          <w:color w:val="D4D4D4"/>
+          <w:sz w:val="21"/>
+          <w:szCs w:val="21"/>
+          <w:lang w:val="hu-HU" w:eastAsia="hu-HU"/>
+        </w:rPr>
+        <w:t xml:space="preserve"> = [</w:t>
+      </w:r>
+      <w:proofErr w:type="spellStart"/>
+      <w:r>
+        <w:rPr>
+          <w:rFonts w:ascii="Consolas" w:eastAsia="Times New Roman" w:hAnsi="Consolas" w:cs="Times New Roman"/>
+          <w:b w:val="0"/>
+          <w:color w:val="9CDCFE"/>
+          <w:sz w:val="21"/>
+          <w:szCs w:val="21"/>
+          <w:lang w:val="hu-HU" w:eastAsia="hu-HU"/>
+        </w:rPr>
+        <w:t>sor</w:t>
+      </w:r>
+      <w:r>
+        <w:rPr>
+          <w:rFonts w:ascii="Consolas" w:eastAsia="Times New Roman" w:hAnsi="Consolas" w:cs="Times New Roman"/>
+          <w:b w:val="0"/>
+          <w:color w:val="D4D4D4"/>
+          <w:sz w:val="21"/>
+          <w:szCs w:val="21"/>
+          <w:lang w:val="hu-HU" w:eastAsia="hu-HU"/>
+        </w:rPr>
+        <w:t>.</w:t>
+      </w:r>
+      <w:r>
+        <w:rPr>
+          <w:rFonts w:ascii="Consolas" w:eastAsia="Times New Roman" w:hAnsi="Consolas" w:cs="Times New Roman"/>
+          <w:b w:val="0"/>
+          <w:color w:val="DCDCAA"/>
+          <w:sz w:val="21"/>
+          <w:szCs w:val="21"/>
+          <w:lang w:val="hu-HU" w:eastAsia="hu-HU"/>
+        </w:rPr>
+        <w:t>strip</w:t>
+      </w:r>
+      <w:proofErr w:type="spellEnd"/>
+      <w:r>
+        <w:rPr>
+          <w:rFonts w:ascii="Consolas" w:eastAsia="Times New Roman" w:hAnsi="Consolas" w:cs="Times New Roman"/>
+          <w:b w:val="0"/>
+          <w:color w:val="D4D4D4"/>
+          <w:sz w:val="21"/>
+          <w:szCs w:val="21"/>
+          <w:lang w:val="hu-HU" w:eastAsia="hu-HU"/>
+        </w:rPr>
+        <w:t>().</w:t>
+      </w:r>
+      <w:proofErr w:type="spellStart"/>
+      <w:r>
+        <w:rPr>
+          <w:rFonts w:ascii="Consolas" w:eastAsia="Times New Roman" w:hAnsi="Consolas" w:cs="Times New Roman"/>
+          <w:b w:val="0"/>
+          <w:color w:val="DCDCAA"/>
+          <w:sz w:val="21"/>
+          <w:szCs w:val="21"/>
+          <w:lang w:val="hu-HU" w:eastAsia="hu-HU"/>
+        </w:rPr>
+        <w:t>split</w:t>
+      </w:r>
+      <w:proofErr w:type="spellEnd"/>
+      <w:r>
+        <w:rPr>
+          <w:rFonts w:ascii="Consolas" w:eastAsia="Times New Roman" w:hAnsi="Consolas" w:cs="Times New Roman"/>
+          <w:b w:val="0"/>
+          <w:color w:val="D4D4D4"/>
+          <w:sz w:val="21"/>
+          <w:szCs w:val="21"/>
+          <w:lang w:val="hu-HU" w:eastAsia="hu-HU"/>
+        </w:rPr>
+        <w:t xml:space="preserve">() </w:t>
+      </w:r>
+      <w:proofErr w:type="spellStart"/>
+      <w:r>
+        <w:rPr>
+          <w:rFonts w:ascii="Consolas" w:eastAsia="Times New Roman" w:hAnsi="Consolas" w:cs="Times New Roman"/>
+          <w:b w:val="0"/>
+          <w:color w:val="C586C0"/>
+          <w:sz w:val="21"/>
+          <w:szCs w:val="21"/>
+          <w:lang w:val="hu-HU" w:eastAsia="hu-HU"/>
+        </w:rPr>
+        <w:t>for</w:t>
+      </w:r>
+      <w:proofErr w:type="spellEnd"/>
+      <w:r>
+        <w:rPr>
+          <w:rFonts w:ascii="Consolas" w:eastAsia="Times New Roman" w:hAnsi="Consolas" w:cs="Times New Roman"/>
+          <w:b w:val="0"/>
+          <w:color w:val="D4D4D4"/>
+          <w:sz w:val="21"/>
+          <w:szCs w:val="21"/>
+          <w:lang w:val="hu-HU" w:eastAsia="hu-HU"/>
+        </w:rPr>
+        <w:t xml:space="preserve"> </w:t>
+      </w:r>
+      <w:r>
+        <w:rPr>
+          <w:rFonts w:ascii="Consolas" w:eastAsia="Times New Roman" w:hAnsi="Consolas" w:cs="Times New Roman"/>
+          <w:b w:val="0"/>
+          <w:color w:val="9CDCFE"/>
+          <w:sz w:val="21"/>
+          <w:szCs w:val="21"/>
+          <w:lang w:val="hu-HU" w:eastAsia="hu-HU"/>
+        </w:rPr>
+        <w:t>sor</w:t>
+      </w:r>
+      <w:r>
+        <w:rPr>
+          <w:rFonts w:ascii="Consolas" w:eastAsia="Times New Roman" w:hAnsi="Consolas" w:cs="Times New Roman"/>
+          <w:b w:val="0"/>
+          <w:color w:val="D4D4D4"/>
+          <w:sz w:val="21"/>
+          <w:szCs w:val="21"/>
+          <w:lang w:val="hu-HU" w:eastAsia="hu-HU"/>
+        </w:rPr>
+        <w:t xml:space="preserve"> </w:t>
+      </w:r>
+      <w:r>
+        <w:rPr>
+          <w:rFonts w:ascii="Consolas" w:eastAsia="Times New Roman" w:hAnsi="Consolas" w:cs="Times New Roman"/>
+          <w:b w:val="0"/>
+          <w:color w:val="C586C0"/>
+          <w:sz w:val="21"/>
+          <w:szCs w:val="21"/>
+          <w:lang w:val="hu-HU" w:eastAsia="hu-HU"/>
+        </w:rPr>
+        <w:t>in</w:t>
+      </w:r>
+      <w:r>
+        <w:rPr>
+          <w:rFonts w:ascii="Consolas" w:eastAsia="Times New Roman" w:hAnsi="Consolas" w:cs="Times New Roman"/>
+          <w:b w:val="0"/>
+          <w:color w:val="D4D4D4"/>
+          <w:sz w:val="21"/>
+          <w:szCs w:val="21"/>
+          <w:lang w:val="hu-HU" w:eastAsia="hu-HU"/>
+        </w:rPr>
+        <w:t xml:space="preserve"> </w:t>
+      </w:r>
+      <w:proofErr w:type="spellStart"/>
+      <w:r>
+        <w:rPr>
+          <w:rFonts w:ascii="Consolas" w:eastAsia="Times New Roman" w:hAnsi="Consolas" w:cs="Times New Roman"/>
+          <w:b w:val="0"/>
+          <w:color w:val="9CDCFE"/>
+          <w:sz w:val="21"/>
+          <w:szCs w:val="21"/>
+          <w:lang w:val="hu-HU" w:eastAsia="hu-HU"/>
+        </w:rPr>
+        <w:t>fajl</w:t>
+      </w:r>
+      <w:proofErr w:type="spellEnd"/>
+      <w:r>
+        <w:rPr>
+          <w:rFonts w:ascii="Consolas" w:eastAsia="Times New Roman" w:hAnsi="Consolas" w:cs="Times New Roman"/>
+          <w:b w:val="0"/>
+          <w:color w:val="D4D4D4"/>
+          <w:sz w:val="21"/>
+          <w:szCs w:val="21"/>
+          <w:lang w:val="hu-HU" w:eastAsia="hu-HU"/>
+        </w:rPr>
+        <w:t xml:space="preserve"> </w:t>
+      </w:r>
+      <w:proofErr w:type="spellStart"/>
+      <w:r>
+        <w:rPr>
+          <w:rFonts w:ascii="Consolas" w:eastAsia="Times New Roman" w:hAnsi="Consolas" w:cs="Times New Roman"/>
+          <w:b w:val="0"/>
+          <w:color w:val="C586C0"/>
+          <w:sz w:val="21"/>
+          <w:szCs w:val="21"/>
+          <w:lang w:val="hu-HU" w:eastAsia="hu-HU"/>
+        </w:rPr>
+        <w:t>if</w:t>
+      </w:r>
+      <w:proofErr w:type="spellEnd"/>
+      <w:r>
+        <w:rPr>
+          <w:rFonts w:ascii="Consolas" w:eastAsia="Times New Roman" w:hAnsi="Consolas" w:cs="Times New Roman"/>
+          <w:b w:val="0"/>
+          <w:color w:val="D4D4D4"/>
+          <w:sz w:val="21"/>
+          <w:szCs w:val="21"/>
+          <w:lang w:val="hu-HU" w:eastAsia="hu-HU"/>
+        </w:rPr>
+        <w:t xml:space="preserve"> </w:t>
+      </w:r>
+      <w:r>
+        <w:rPr>
+          <w:rFonts w:ascii="Consolas" w:eastAsia="Times New Roman" w:hAnsi="Consolas" w:cs="Times New Roman"/>
+          <w:b w:val="0"/>
+          <w:color w:val="DCDCAA"/>
+          <w:sz w:val="21"/>
+          <w:szCs w:val="21"/>
+          <w:lang w:val="hu-HU" w:eastAsia="hu-HU"/>
+        </w:rPr>
+        <w:t>len</w:t>
+      </w:r>
+      <w:r>
+        <w:rPr>
+          <w:rFonts w:ascii="Consolas" w:eastAsia="Times New Roman" w:hAnsi="Consolas" w:cs="Times New Roman"/>
+          <w:b w:val="0"/>
+          <w:color w:val="D4D4D4"/>
+          <w:sz w:val="21"/>
+          <w:szCs w:val="21"/>
+          <w:lang w:val="hu-HU" w:eastAsia="hu-HU"/>
+        </w:rPr>
+        <w:t>(</w:t>
+      </w:r>
+      <w:proofErr w:type="spellStart"/>
+      <w:r>
+        <w:rPr>
+          <w:rFonts w:ascii="Consolas" w:eastAsia="Times New Roman" w:hAnsi="Consolas" w:cs="Times New Roman"/>
+          <w:b w:val="0"/>
+          <w:color w:val="9CDCFE"/>
+          <w:sz w:val="21"/>
+          <w:szCs w:val="21"/>
+          <w:lang w:val="hu-HU" w:eastAsia="hu-HU"/>
+        </w:rPr>
+        <w:t>sor</w:t>
+      </w:r>
+      <w:r>
+        <w:rPr>
+          <w:rFonts w:ascii="Consolas" w:eastAsia="Times New Roman" w:hAnsi="Consolas" w:cs="Times New Roman"/>
+          <w:b w:val="0"/>
+          <w:color w:val="D4D4D4"/>
+          <w:sz w:val="21"/>
+          <w:szCs w:val="21"/>
+          <w:lang w:val="hu-HU" w:eastAsia="hu-HU"/>
+        </w:rPr>
+        <w:t>.</w:t>
+      </w:r>
+      <w:r>
+        <w:rPr>
+          <w:rFonts w:ascii="Consolas" w:eastAsia="Times New Roman" w:hAnsi="Consolas" w:cs="Times New Roman"/>
+          <w:b w:val="0"/>
+          <w:color w:val="DCDCAA"/>
+          <w:sz w:val="21"/>
+          <w:szCs w:val="21"/>
+          <w:lang w:val="hu-HU" w:eastAsia="hu-HU"/>
+        </w:rPr>
+        <w:t>strip</w:t>
+      </w:r>
+      <w:proofErr w:type="spellEnd"/>
+      <w:r>
+        <w:rPr>
+          <w:rFonts w:ascii="Consolas" w:eastAsia="Times New Roman" w:hAnsi="Consolas" w:cs="Times New Roman"/>
+          <w:b w:val="0"/>
+          <w:color w:val="D4D4D4"/>
+          <w:sz w:val="21"/>
+          <w:szCs w:val="21"/>
+          <w:lang w:val="hu-HU" w:eastAsia="hu-HU"/>
+        </w:rPr>
+        <w:t>().</w:t>
+      </w:r>
+      <w:proofErr w:type="spellStart"/>
+      <w:r>
+        <w:rPr>
+          <w:rFonts w:ascii="Consolas" w:eastAsia="Times New Roman" w:hAnsi="Consolas" w:cs="Times New Roman"/>
+          <w:b w:val="0"/>
+          <w:color w:val="DCDCAA"/>
+          <w:sz w:val="21"/>
+          <w:szCs w:val="21"/>
+          <w:lang w:val="hu-HU" w:eastAsia="hu-HU"/>
+        </w:rPr>
+        <w:t>split</w:t>
+      </w:r>
+      <w:proofErr w:type="spellEnd"/>
+      <w:r>
+        <w:rPr>
+          <w:rFonts w:ascii="Consolas" w:eastAsia="Times New Roman" w:hAnsi="Consolas" w:cs="Times New Roman"/>
+          <w:b w:val="0"/>
+          <w:color w:val="D4D4D4"/>
+          <w:sz w:val="21"/>
+          <w:szCs w:val="21"/>
+          <w:lang w:val="hu-HU" w:eastAsia="hu-HU"/>
+        </w:rPr>
+        <w:t xml:space="preserve">()) == </w:t>
+      </w:r>
+      <w:r>
+        <w:rPr>
+          <w:rFonts w:ascii="Consolas" w:eastAsia="Times New Roman" w:hAnsi="Consolas" w:cs="Times New Roman"/>
+          <w:b w:val="0"/>
+          <w:color w:val="B5CEA8"/>
+          <w:sz w:val="21"/>
+          <w:szCs w:val="21"/>
+          <w:lang w:val="hu-HU" w:eastAsia="hu-HU"/>
+        </w:rPr>
+        <w:t>2</w:t>
+      </w:r>
+      <w:r>
+        <w:rPr>
+          <w:rFonts w:ascii="Consolas" w:eastAsia="Times New Roman" w:hAnsi="Consolas" w:cs="Times New Roman"/>
+          <w:b w:val="0"/>
+          <w:color w:val="D4D4D4"/>
+          <w:sz w:val="21"/>
+          <w:szCs w:val="21"/>
+          <w:lang w:val="hu-HU" w:eastAsia="hu-HU"/>
+        </w:rPr>
+        <w:t>]</w:t>
+      </w:r>
+    </w:p>
+    <w:p>
+      <w:pPr>
+        <w:shd w:val="clear" w:color="auto" w:fill="1E1E1E"/>
+        <w:spacing w:line="285" w:lineRule="atLeast"/>
+        <w:rPr>
+          <w:rFonts w:ascii="Consolas" w:eastAsia="Times New Roman" w:hAnsi="Consolas" w:cs="Times New Roman"/>
+          <w:b w:val="0"/>
+          <w:color w:val="D4D4D4"/>
+          <w:sz w:val="21"/>
+          <w:szCs w:val="21"/>
+          <w:lang w:val="hu-HU" w:eastAsia="hu-HU"/>
+        </w:rPr>
+      </w:pPr>
+    </w:p>
+    <w:p>
+      <w:pPr>
+        <w:shd w:val="clear" w:color="auto" w:fill="1E1E1E"/>
+        <w:spacing w:line="285" w:lineRule="atLeast"/>
+        <w:rPr>
+          <w:rFonts w:ascii="Consolas" w:eastAsia="Times New Roman" w:hAnsi="Consolas" w:cs="Times New Roman"/>
+          <w:b w:val="0"/>
+          <w:color w:val="D4D4D4"/>
+          <w:sz w:val="21"/>
+          <w:szCs w:val="21"/>
+          <w:lang w:val="hu-HU" w:eastAsia="hu-HU"/>
+        </w:rPr>
+      </w:pPr>
+      <w:proofErr w:type="spellStart"/>
+      <w:r>
+        <w:rPr>
+          <w:rFonts w:ascii="Consolas" w:eastAsia="Times New Roman" w:hAnsi="Consolas" w:cs="Times New Roman"/>
+          <w:b w:val="0"/>
+          <w:color w:val="9CDCFE"/>
+          <w:sz w:val="21"/>
+          <w:szCs w:val="21"/>
+          <w:lang w:val="hu-HU" w:eastAsia="hu-HU"/>
+        </w:rPr>
+        <w:t>bill</w:t>
+      </w:r>
+      <w:proofErr w:type="spellEnd"/>
+      <w:r>
+        <w:rPr>
+          <w:rFonts w:ascii="Consolas" w:eastAsia="Times New Roman" w:hAnsi="Consolas" w:cs="Times New Roman"/>
+          <w:b w:val="0"/>
+          <w:color w:val="D4D4D4"/>
+          <w:sz w:val="21"/>
+          <w:szCs w:val="21"/>
+          <w:lang w:val="hu-HU" w:eastAsia="hu-HU"/>
+        </w:rPr>
+        <w:t xml:space="preserve"> = </w:t>
+      </w:r>
+      <w:r>
+        <w:rPr>
+          <w:rFonts w:ascii="Consolas" w:eastAsia="Times New Roman" w:hAnsi="Consolas" w:cs="Times New Roman"/>
+          <w:b w:val="0"/>
+          <w:color w:val="DCDCAA"/>
+          <w:sz w:val="21"/>
+          <w:szCs w:val="21"/>
+          <w:lang w:val="hu-HU" w:eastAsia="hu-HU"/>
+        </w:rPr>
+        <w:t>input</w:t>
+      </w:r>
+      <w:r>
+        <w:rPr>
+          <w:rFonts w:ascii="Consolas" w:eastAsia="Times New Roman" w:hAnsi="Consolas" w:cs="Times New Roman"/>
+          <w:b w:val="0"/>
+          <w:color w:val="D4D4D4"/>
+          <w:sz w:val="21"/>
+          <w:szCs w:val="21"/>
+          <w:lang w:val="hu-HU" w:eastAsia="hu-HU"/>
+        </w:rPr>
+        <w:t>(</w:t>
+      </w:r>
+      <w:r>
+        <w:rPr>
+          <w:rFonts w:ascii="Consolas" w:eastAsia="Times New Roman" w:hAnsi="Consolas" w:cs="Times New Roman"/>
+          <w:b w:val="0"/>
+          <w:color w:val="CE9178"/>
+          <w:sz w:val="21"/>
+          <w:szCs w:val="21"/>
+          <w:lang w:val="hu-HU" w:eastAsia="hu-HU"/>
+        </w:rPr>
+        <w:t>"Írj be egy szöveget: "</w:t>
+      </w:r>
+      <w:r>
+        <w:rPr>
+          <w:rFonts w:ascii="Consolas" w:eastAsia="Times New Roman" w:hAnsi="Consolas" w:cs="Times New Roman"/>
+          <w:b w:val="0"/>
+          <w:color w:val="D4D4D4"/>
+          <w:sz w:val="21"/>
+          <w:szCs w:val="21"/>
+          <w:lang w:val="hu-HU" w:eastAsia="hu-HU"/>
+        </w:rPr>
+        <w:t>).</w:t>
+      </w:r>
+      <w:proofErr w:type="spellStart"/>
+      <w:r>
+        <w:rPr>
+          <w:rFonts w:ascii="Consolas" w:eastAsia="Times New Roman" w:hAnsi="Consolas" w:cs="Times New Roman"/>
+          <w:b w:val="0"/>
+          <w:color w:val="DCDCAA"/>
+          <w:sz w:val="21"/>
+          <w:szCs w:val="21"/>
+          <w:lang w:val="hu-HU" w:eastAsia="hu-HU"/>
+        </w:rPr>
+        <w:t>lower</w:t>
+      </w:r>
+      <w:proofErr w:type="spellEnd"/>
+      <w:r>
+        <w:rPr>
+          <w:rFonts w:ascii="Consolas" w:eastAsia="Times New Roman" w:hAnsi="Consolas" w:cs="Times New Roman"/>
+          <w:b w:val="0"/>
+          <w:color w:val="D4D4D4"/>
+          <w:sz w:val="21"/>
+          <w:szCs w:val="21"/>
+          <w:lang w:val="hu-HU" w:eastAsia="hu-HU"/>
+        </w:rPr>
+        <w:t>()</w:t>
+      </w:r>
+    </w:p>
+    <w:p>
+      <w:pPr>
+        <w:shd w:val="clear" w:color="auto" w:fill="1E1E1E"/>
+        <w:spacing w:line="285" w:lineRule="atLeast"/>
+        <w:rPr>
+          <w:rFonts w:ascii="Consolas" w:eastAsia="Times New Roman" w:hAnsi="Consolas" w:cs="Times New Roman"/>
+          <w:b w:val="0"/>
+          <w:color w:val="D4D4D4"/>
+          <w:sz w:val="21"/>
+          <w:szCs w:val="21"/>
+          <w:lang w:val="hu-HU" w:eastAsia="hu-HU"/>
+        </w:rPr>
+      </w:pPr>
+      <w:proofErr w:type="spellStart"/>
+      <w:r>
+        <w:rPr>
+          <w:rFonts w:ascii="Consolas" w:eastAsia="Times New Roman" w:hAnsi="Consolas" w:cs="Times New Roman"/>
+          <w:b w:val="0"/>
+          <w:color w:val="9CDCFE"/>
+          <w:sz w:val="21"/>
+          <w:szCs w:val="21"/>
+          <w:lang w:val="hu-HU" w:eastAsia="hu-HU"/>
+        </w:rPr>
+        <w:t>morse_kod</w:t>
+      </w:r>
+      <w:proofErr w:type="spellEnd"/>
+      <w:r>
+        <w:rPr>
+          <w:rFonts w:ascii="Consolas" w:eastAsia="Times New Roman" w:hAnsi="Consolas" w:cs="Times New Roman"/>
+          <w:b w:val="0"/>
+          <w:color w:val="D4D4D4"/>
+          <w:sz w:val="21"/>
+          <w:szCs w:val="21"/>
+          <w:lang w:val="hu-HU" w:eastAsia="hu-HU"/>
+        </w:rPr>
+        <w:t xml:space="preserve"> = []</w:t>
+      </w:r>
+    </w:p>
+    <w:p>
+      <w:pPr>
+        <w:shd w:val="clear" w:color="auto" w:fill="1E1E1E"/>
+        <w:spacing w:line="285" w:lineRule="atLeast"/>
+        <w:rPr>
+          <w:rFonts w:ascii="Consolas" w:eastAsia="Times New Roman" w:hAnsi="Consolas" w:cs="Times New Roman"/>
+          <w:b w:val="0"/>
+          <w:color w:val="D4D4D4"/>
+          <w:sz w:val="21"/>
+          <w:szCs w:val="21"/>
+          <w:lang w:val="hu-HU" w:eastAsia="hu-HU"/>
+        </w:rPr>
+      </w:pPr>
+      <w:proofErr w:type="spellStart"/>
+      <w:r>
+        <w:rPr>
+          <w:rFonts w:ascii="Consolas" w:eastAsia="Times New Roman" w:hAnsi="Consolas" w:cs="Times New Roman"/>
+          <w:b w:val="0"/>
+          <w:color w:val="C586C0"/>
+          <w:sz w:val="21"/>
+          <w:szCs w:val="21"/>
+          <w:lang w:val="hu-HU" w:eastAsia="hu-HU"/>
+        </w:rPr>
+        <w:t>for</w:t>
+      </w:r>
+      <w:proofErr w:type="spellEnd"/>
+      <w:r>
+        <w:rPr>
+          <w:rFonts w:ascii="Consolas" w:eastAsia="Times New Roman" w:hAnsi="Consolas" w:cs="Times New Roman"/>
+          <w:b w:val="0"/>
+          <w:color w:val="D4D4D4"/>
+          <w:sz w:val="21"/>
+          <w:szCs w:val="21"/>
+          <w:lang w:val="hu-HU" w:eastAsia="hu-HU"/>
+        </w:rPr>
+        <w:t xml:space="preserve"> </w:t>
+      </w:r>
+      <w:r>
+        <w:rPr>
+          <w:rFonts w:ascii="Consolas" w:eastAsia="Times New Roman" w:hAnsi="Consolas" w:cs="Times New Roman"/>
+          <w:b w:val="0"/>
+          <w:color w:val="9CDCFE"/>
+          <w:sz w:val="21"/>
+          <w:szCs w:val="21"/>
+          <w:lang w:val="hu-HU" w:eastAsia="hu-HU"/>
+        </w:rPr>
+        <w:t>karakter</w:t>
+      </w:r>
+      <w:r>
+        <w:rPr>
+          <w:rFonts w:ascii="Consolas" w:eastAsia="Times New Roman" w:hAnsi="Consolas" w:cs="Times New Roman"/>
+          <w:b w:val="0"/>
+          <w:color w:val="D4D4D4"/>
+          <w:sz w:val="21"/>
+          <w:szCs w:val="21"/>
+          <w:lang w:val="hu-HU" w:eastAsia="hu-HU"/>
+        </w:rPr>
+        <w:t xml:space="preserve"> </w:t>
+      </w:r>
+      <w:r>
+        <w:rPr>
+          <w:rFonts w:ascii="Consolas" w:eastAsia="Times New Roman" w:hAnsi="Consolas" w:cs="Times New Roman"/>
+          <w:b w:val="0"/>
+          <w:color w:val="C586C0"/>
+          <w:sz w:val="21"/>
+          <w:szCs w:val="21"/>
+          <w:lang w:val="hu-HU" w:eastAsia="hu-HU"/>
+        </w:rPr>
+        <w:t>in</w:t>
+      </w:r>
+      <w:r>
+        <w:rPr>
+          <w:rFonts w:ascii="Consolas" w:eastAsia="Times New Roman" w:hAnsi="Consolas" w:cs="Times New Roman"/>
+          <w:b w:val="0"/>
+          <w:color w:val="D4D4D4"/>
+          <w:sz w:val="21"/>
+          <w:szCs w:val="21"/>
+          <w:lang w:val="hu-HU" w:eastAsia="hu-HU"/>
+        </w:rPr>
+        <w:t xml:space="preserve"> </w:t>
+      </w:r>
+      <w:proofErr w:type="spellStart"/>
+      <w:r>
+        <w:rPr>
+          <w:rFonts w:ascii="Consolas" w:eastAsia="Times New Roman" w:hAnsi="Consolas" w:cs="Times New Roman"/>
+          <w:b w:val="0"/>
+          <w:color w:val="9CDCFE"/>
+          <w:sz w:val="21"/>
+          <w:szCs w:val="21"/>
+          <w:lang w:val="hu-HU" w:eastAsia="hu-HU"/>
+        </w:rPr>
+        <w:t>bill</w:t>
+      </w:r>
+      <w:proofErr w:type="spellEnd"/>
+      <w:r>
+        <w:rPr>
+          <w:rFonts w:ascii="Consolas" w:eastAsia="Times New Roman" w:hAnsi="Consolas" w:cs="Times New Roman"/>
+          <w:b w:val="0"/>
+          <w:color w:val="D4D4D4"/>
+          <w:sz w:val="21"/>
+          <w:szCs w:val="21"/>
+          <w:lang w:val="hu-HU" w:eastAsia="hu-HU"/>
+        </w:rPr>
+        <w:t>:</w:t>
+      </w:r>
+    </w:p>
+    <w:p>
+      <w:pPr>
+        <w:shd w:val="clear" w:color="auto" w:fill="1E1E1E"/>
+        <w:spacing w:line="285" w:lineRule="atLeast"/>
+        <w:rPr>
+          <w:rFonts w:ascii="Consolas" w:eastAsia="Times New Roman" w:hAnsi="Consolas" w:cs="Times New Roman"/>
+          <w:b w:val="0"/>
+          <w:color w:val="D4D4D4"/>
+          <w:sz w:val="21"/>
+          <w:szCs w:val="21"/>
+          <w:lang w:val="hu-HU" w:eastAsia="hu-HU"/>
+        </w:rPr>
+      </w:pPr>
+      <w:r>
+        <w:rPr>
+          <w:rFonts w:ascii="Consolas" w:eastAsia="Times New Roman" w:hAnsi="Consolas" w:cs="Times New Roman"/>
+          <w:b w:val="0"/>
+          <w:color w:val="D4D4D4"/>
+          <w:sz w:val="21"/>
+          <w:szCs w:val="21"/>
+          <w:lang w:val="hu-HU" w:eastAsia="hu-HU"/>
+        </w:rPr>
+        <w:t xml:space="preserve">    </w:t>
+      </w:r>
+      <w:proofErr w:type="spellStart"/>
+      <w:r>
+        <w:rPr>
+          <w:rFonts w:ascii="Consolas" w:eastAsia="Times New Roman" w:hAnsi="Consolas" w:cs="Times New Roman"/>
+          <w:b w:val="0"/>
+          <w:color w:val="C586C0"/>
+          <w:sz w:val="21"/>
+          <w:szCs w:val="21"/>
+          <w:lang w:val="hu-HU" w:eastAsia="hu-HU"/>
+        </w:rPr>
+        <w:t>if</w:t>
+      </w:r>
+      <w:proofErr w:type="spellEnd"/>
+      <w:r>
+        <w:rPr>
+          <w:rFonts w:ascii="Consolas" w:eastAsia="Times New Roman" w:hAnsi="Consolas" w:cs="Times New Roman"/>
+          <w:b w:val="0"/>
+          <w:color w:val="D4D4D4"/>
+          <w:sz w:val="21"/>
+          <w:szCs w:val="21"/>
+          <w:lang w:val="hu-HU" w:eastAsia="hu-HU"/>
+        </w:rPr>
+        <w:t xml:space="preserve"> </w:t>
+      </w:r>
+      <w:r>
+        <w:rPr>
+          <w:rFonts w:ascii="Consolas" w:eastAsia="Times New Roman" w:hAnsi="Consolas" w:cs="Times New Roman"/>
+          <w:b w:val="0"/>
+          <w:color w:val="9CDCFE"/>
+          <w:sz w:val="21"/>
+          <w:szCs w:val="21"/>
+          <w:lang w:val="hu-HU" w:eastAsia="hu-HU"/>
+        </w:rPr>
+        <w:t>karakter</w:t>
+      </w:r>
+      <w:r>
+        <w:rPr>
+          <w:rFonts w:ascii="Consolas" w:eastAsia="Times New Roman" w:hAnsi="Consolas" w:cs="Times New Roman"/>
+          <w:b w:val="0"/>
+          <w:color w:val="D4D4D4"/>
+          <w:sz w:val="21"/>
+          <w:szCs w:val="21"/>
+          <w:lang w:val="hu-HU" w:eastAsia="hu-HU"/>
+        </w:rPr>
+        <w:t xml:space="preserve"> == </w:t>
+      </w:r>
+      <w:r>
+        <w:rPr>
+          <w:rFonts w:ascii="Consolas" w:eastAsia="Times New Roman" w:hAnsi="Consolas" w:cs="Times New Roman"/>
+          <w:b w:val="0"/>
+          <w:color w:val="CE9178"/>
+          <w:sz w:val="21"/>
+          <w:szCs w:val="21"/>
+          <w:lang w:val="hu-HU" w:eastAsia="hu-HU"/>
+        </w:rPr>
+        <w:t>" "</w:t>
+      </w:r>
+      <w:r>
+        <w:rPr>
+          <w:rFonts w:ascii="Consolas" w:eastAsia="Times New Roman" w:hAnsi="Consolas" w:cs="Times New Roman"/>
+          <w:b w:val="0"/>
+          <w:color w:val="D4D4D4"/>
+          <w:sz w:val="21"/>
+          <w:szCs w:val="21"/>
+          <w:lang w:val="hu-HU" w:eastAsia="hu-HU"/>
+        </w:rPr>
+        <w:t>:</w:t>
+      </w:r>
+    </w:p>
+    <w:p>
+      <w:pPr>
+        <w:shd w:val="clear" w:color="auto" w:fill="1E1E1E"/>
+        <w:spacing w:line="285" w:lineRule="atLeast"/>
+        <w:rPr>
+          <w:rFonts w:ascii="Consolas" w:eastAsia="Times New Roman" w:hAnsi="Consolas" w:cs="Times New Roman"/>
+          <w:b w:val="0"/>
+          <w:color w:val="D4D4D4"/>
+          <w:sz w:val="21"/>
+          <w:szCs w:val="21"/>
+          <w:lang w:val="hu-HU" w:eastAsia="hu-HU"/>
+        </w:rPr>
+      </w:pPr>
+      <w:r>
+        <w:rPr>
+          <w:rFonts w:ascii="Consolas" w:eastAsia="Times New Roman" w:hAnsi="Consolas" w:cs="Times New Roman"/>
+          <w:b w:val="0"/>
+          <w:color w:val="D4D4D4"/>
+          <w:sz w:val="21"/>
+          <w:szCs w:val="21"/>
+          <w:lang w:val="hu-HU" w:eastAsia="hu-HU"/>
+        </w:rPr>
+        <w:t xml:space="preserve">        </w:t>
+      </w:r>
+      <w:proofErr w:type="spellStart"/>
+      <w:r>
+        <w:rPr>
+          <w:rFonts w:ascii="Consolas" w:eastAsia="Times New Roman" w:hAnsi="Consolas" w:cs="Times New Roman"/>
+          <w:b w:val="0"/>
+          <w:color w:val="9CDCFE"/>
+          <w:sz w:val="21"/>
+          <w:szCs w:val="21"/>
+          <w:lang w:val="hu-HU" w:eastAsia="hu-HU"/>
+        </w:rPr>
+        <w:t>morse_kod</w:t>
+      </w:r>
+      <w:r>
+        <w:rPr>
+          <w:rFonts w:ascii="Consolas" w:eastAsia="Times New Roman" w:hAnsi="Consolas" w:cs="Times New Roman"/>
+          <w:b w:val="0"/>
+          <w:color w:val="D4D4D4"/>
+          <w:sz w:val="21"/>
+          <w:szCs w:val="21"/>
+          <w:lang w:val="hu-HU" w:eastAsia="hu-HU"/>
+        </w:rPr>
+        <w:t>.</w:t>
+      </w:r>
+      <w:r>
+        <w:rPr>
+          <w:rFonts w:ascii="Consolas" w:eastAsia="Times New Roman" w:hAnsi="Consolas" w:cs="Times New Roman"/>
+          <w:b w:val="0"/>
+          <w:color w:val="DCDCAA"/>
+          <w:sz w:val="21"/>
+          <w:szCs w:val="21"/>
+          <w:lang w:val="hu-HU" w:eastAsia="hu-HU"/>
+        </w:rPr>
+        <w:t>append</w:t>
+      </w:r>
+      <w:proofErr w:type="spellEnd"/>
+      <w:r>
+        <w:rPr>
+          <w:rFonts w:ascii="Consolas" w:eastAsia="Times New Roman" w:hAnsi="Consolas" w:cs="Times New Roman"/>
+          <w:b w:val="0"/>
+          <w:color w:val="D4D4D4"/>
+          <w:sz w:val="21"/>
+          <w:szCs w:val="21"/>
+          <w:lang w:val="hu-HU" w:eastAsia="hu-HU"/>
+        </w:rPr>
+        <w:t>(</w:t>
+      </w:r>
+      <w:r>
+        <w:rPr>
+          <w:rFonts w:ascii="Consolas" w:eastAsia="Times New Roman" w:hAnsi="Consolas" w:cs="Times New Roman"/>
+          <w:b w:val="0"/>
+          <w:color w:val="CE9178"/>
+          <w:sz w:val="21"/>
+          <w:szCs w:val="21"/>
+          <w:lang w:val="hu-HU" w:eastAsia="hu-HU"/>
+        </w:rPr>
+        <w:t>"/"</w:t>
+      </w:r>
+      <w:r>
+        <w:rPr>
+          <w:rFonts w:ascii="Consolas" w:eastAsia="Times New Roman" w:hAnsi="Consolas" w:cs="Times New Roman"/>
+          <w:b w:val="0"/>
+          <w:color w:val="D4D4D4"/>
+          <w:sz w:val="21"/>
+          <w:szCs w:val="21"/>
+          <w:lang w:val="hu-HU" w:eastAsia="hu-HU"/>
+        </w:rPr>
+        <w:t>)</w:t>
+      </w:r>
+    </w:p>
+    <w:p>
+      <w:pPr>
+        <w:shd w:val="clear" w:color="auto" w:fill="1E1E1E"/>
+        <w:spacing w:line="285" w:lineRule="atLeast"/>
+        <w:rPr>
+          <w:rFonts w:ascii="Consolas" w:eastAsia="Times New Roman" w:hAnsi="Consolas" w:cs="Times New Roman"/>
+          <w:b w:val="0"/>
+          <w:color w:val="D4D4D4"/>
+          <w:sz w:val="21"/>
+          <w:szCs w:val="21"/>
+          <w:lang w:val="hu-HU" w:eastAsia="hu-HU"/>
+        </w:rPr>
+      </w:pPr>
+      <w:r>
+        <w:rPr>
+          <w:rFonts w:ascii="Consolas" w:eastAsia="Times New Roman" w:hAnsi="Consolas" w:cs="Times New Roman"/>
+          <w:b w:val="0"/>
+          <w:color w:val="D4D4D4"/>
+          <w:sz w:val="21"/>
+          <w:szCs w:val="21"/>
+          <w:lang w:val="hu-HU" w:eastAsia="hu-HU"/>
+        </w:rPr>
+        <w:t xml:space="preserve">    </w:t>
+      </w:r>
+      <w:proofErr w:type="spellStart"/>
+      <w:r>
+        <w:rPr>
+          <w:rFonts w:ascii="Consolas" w:eastAsia="Times New Roman" w:hAnsi="Consolas" w:cs="Times New Roman"/>
+          <w:b w:val="0"/>
+          <w:color w:val="C586C0"/>
+          <w:sz w:val="21"/>
+          <w:szCs w:val="21"/>
+          <w:lang w:val="hu-HU" w:eastAsia="hu-HU"/>
+        </w:rPr>
+        <w:t>else</w:t>
+      </w:r>
+      <w:proofErr w:type="spellEnd"/>
+      <w:r>
+        <w:rPr>
+          <w:rFonts w:ascii="Consolas" w:eastAsia="Times New Roman" w:hAnsi="Consolas" w:cs="Times New Roman"/>
+          <w:b w:val="0"/>
+          <w:color w:val="D4D4D4"/>
+          <w:sz w:val="21"/>
+          <w:szCs w:val="21"/>
+          <w:lang w:val="hu-HU" w:eastAsia="hu-HU"/>
+        </w:rPr>
+        <w:t>:</w:t>
+      </w:r>
+    </w:p>
+    <w:p>
+      <w:pPr>
+        <w:shd w:val="clear" w:color="auto" w:fill="1E1E1E"/>
+        <w:spacing w:line="285" w:lineRule="atLeast"/>
+        <w:rPr>
+          <w:rFonts w:ascii="Consolas" w:eastAsia="Times New Roman" w:hAnsi="Consolas" w:cs="Times New Roman"/>
+          <w:b w:val="0"/>
+          <w:color w:val="D4D4D4"/>
+          <w:sz w:val="21"/>
+          <w:szCs w:val="21"/>
+          <w:lang w:val="hu-HU" w:eastAsia="hu-HU"/>
+        </w:rPr>
+      </w:pPr>
+      <w:r>
+        <w:rPr>
+          <w:rFonts w:ascii="Consolas" w:eastAsia="Times New Roman" w:hAnsi="Consolas" w:cs="Times New Roman"/>
+          <w:b w:val="0"/>
+          <w:color w:val="D4D4D4"/>
+          <w:sz w:val="21"/>
+          <w:szCs w:val="21"/>
+          <w:lang w:val="hu-HU" w:eastAsia="hu-HU"/>
+        </w:rPr>
+        <w:t xml:space="preserve">        </w:t>
+      </w:r>
+      <w:proofErr w:type="spellStart"/>
+      <w:r>
+        <w:rPr>
+          <w:rFonts w:ascii="Consolas" w:eastAsia="Times New Roman" w:hAnsi="Consolas" w:cs="Times New Roman"/>
+          <w:b w:val="0"/>
+          <w:color w:val="9CDCFE"/>
+          <w:sz w:val="21"/>
+          <w:szCs w:val="21"/>
+          <w:lang w:val="hu-HU" w:eastAsia="hu-HU"/>
+        </w:rPr>
+        <w:t>megfelelo_kod</w:t>
+      </w:r>
+      <w:proofErr w:type="spellEnd"/>
+      <w:r>
+        <w:rPr>
+          <w:rFonts w:ascii="Consolas" w:eastAsia="Times New Roman" w:hAnsi="Consolas" w:cs="Times New Roman"/>
+          <w:b w:val="0"/>
+          <w:color w:val="D4D4D4"/>
+          <w:sz w:val="21"/>
+          <w:szCs w:val="21"/>
+          <w:lang w:val="hu-HU" w:eastAsia="hu-HU"/>
+        </w:rPr>
+        <w:t xml:space="preserve"> = </w:t>
+      </w:r>
+      <w:r>
+        <w:rPr>
+          <w:rFonts w:ascii="Consolas" w:eastAsia="Times New Roman" w:hAnsi="Consolas" w:cs="Times New Roman"/>
+          <w:b w:val="0"/>
+          <w:color w:val="CE9178"/>
+          <w:sz w:val="21"/>
+          <w:szCs w:val="21"/>
+          <w:lang w:val="hu-HU" w:eastAsia="hu-HU"/>
+        </w:rPr>
+        <w:t>"?"</w:t>
+      </w:r>
+    </w:p>
+    <w:p>
+      <w:pPr>
+        <w:shd w:val="clear" w:color="auto" w:fill="1E1E1E"/>
+        <w:spacing w:line="285" w:lineRule="atLeast"/>
+        <w:rPr>
+          <w:rFonts w:ascii="Consolas" w:eastAsia="Times New Roman" w:hAnsi="Consolas" w:cs="Times New Roman"/>
+          <w:b w:val="0"/>
+          <w:color w:val="D4D4D4"/>
+          <w:sz w:val="21"/>
+          <w:szCs w:val="21"/>
+          <w:lang w:val="hu-HU" w:eastAsia="hu-HU"/>
+        </w:rPr>
+      </w:pPr>
+      <w:r>
+        <w:rPr>
+          <w:rFonts w:ascii="Consolas" w:eastAsia="Times New Roman" w:hAnsi="Consolas" w:cs="Times New Roman"/>
+          <w:b w:val="0"/>
+          <w:color w:val="D4D4D4"/>
+          <w:sz w:val="21"/>
+          <w:szCs w:val="21"/>
+          <w:lang w:val="hu-HU" w:eastAsia="hu-HU"/>
+        </w:rPr>
+        <w:t xml:space="preserve">        </w:t>
+      </w:r>
+      <w:proofErr w:type="spellStart"/>
+      <w:r>
+        <w:rPr>
+          <w:rFonts w:ascii="Consolas" w:eastAsia="Times New Roman" w:hAnsi="Consolas" w:cs="Times New Roman"/>
+          <w:b w:val="0"/>
+          <w:color w:val="C586C0"/>
+          <w:sz w:val="21"/>
+          <w:szCs w:val="21"/>
+          <w:lang w:val="hu-HU" w:eastAsia="hu-HU"/>
+        </w:rPr>
+        <w:t>for</w:t>
+      </w:r>
+      <w:proofErr w:type="spellEnd"/>
+      <w:r>
+        <w:rPr>
+          <w:rFonts w:ascii="Consolas" w:eastAsia="Times New Roman" w:hAnsi="Consolas" w:cs="Times New Roman"/>
+          <w:b w:val="0"/>
+          <w:color w:val="D4D4D4"/>
+          <w:sz w:val="21"/>
+          <w:szCs w:val="21"/>
+          <w:lang w:val="hu-HU" w:eastAsia="hu-HU"/>
+        </w:rPr>
+        <w:t xml:space="preserve"> </w:t>
+      </w:r>
+      <w:proofErr w:type="spellStart"/>
+      <w:r>
+        <w:rPr>
+          <w:rFonts w:ascii="Consolas" w:eastAsia="Times New Roman" w:hAnsi="Consolas" w:cs="Times New Roman"/>
+          <w:b w:val="0"/>
+          <w:color w:val="9CDCFE"/>
+          <w:sz w:val="21"/>
+          <w:szCs w:val="21"/>
+          <w:lang w:val="hu-HU" w:eastAsia="hu-HU"/>
+        </w:rPr>
+        <w:t>betu_es_morse</w:t>
+      </w:r>
+      <w:proofErr w:type="spellEnd"/>
+      <w:r>
+        <w:rPr>
+          <w:rFonts w:ascii="Consolas" w:eastAsia="Times New Roman" w:hAnsi="Consolas" w:cs="Times New Roman"/>
+          <w:b w:val="0"/>
+          <w:color w:val="D4D4D4"/>
+          <w:sz w:val="21"/>
+          <w:szCs w:val="21"/>
+          <w:lang w:val="hu-HU" w:eastAsia="hu-HU"/>
+        </w:rPr>
+        <w:t xml:space="preserve"> </w:t>
+      </w:r>
+      <w:r>
+        <w:rPr>
+          <w:rFonts w:ascii="Consolas" w:eastAsia="Times New Roman" w:hAnsi="Consolas" w:cs="Times New Roman"/>
+          <w:b w:val="0"/>
+          <w:color w:val="C586C0"/>
+          <w:sz w:val="21"/>
+          <w:szCs w:val="21"/>
+          <w:lang w:val="hu-HU" w:eastAsia="hu-HU"/>
+        </w:rPr>
+        <w:t>in</w:t>
+      </w:r>
+      <w:r>
+        <w:rPr>
+          <w:rFonts w:ascii="Consolas" w:eastAsia="Times New Roman" w:hAnsi="Consolas" w:cs="Times New Roman"/>
+          <w:b w:val="0"/>
+          <w:color w:val="D4D4D4"/>
+          <w:sz w:val="21"/>
+          <w:szCs w:val="21"/>
+          <w:lang w:val="hu-HU" w:eastAsia="hu-HU"/>
+        </w:rPr>
+        <w:t xml:space="preserve"> </w:t>
+      </w:r>
+      <w:proofErr w:type="spellStart"/>
+      <w:r>
+        <w:rPr>
+          <w:rFonts w:ascii="Consolas" w:eastAsia="Times New Roman" w:hAnsi="Consolas" w:cs="Times New Roman"/>
+          <w:b w:val="0"/>
+          <w:color w:val="9CDCFE"/>
+          <w:sz w:val="21"/>
+          <w:szCs w:val="21"/>
+          <w:lang w:val="hu-HU" w:eastAsia="hu-HU"/>
+        </w:rPr>
+        <w:t>kod_lista</w:t>
+      </w:r>
+      <w:proofErr w:type="spellEnd"/>
+      <w:r>
+        <w:rPr>
+          <w:rFonts w:ascii="Consolas" w:eastAsia="Times New Roman" w:hAnsi="Consolas" w:cs="Times New Roman"/>
+          <w:b w:val="0"/>
+          <w:color w:val="D4D4D4"/>
+          <w:sz w:val="21"/>
+          <w:szCs w:val="21"/>
+          <w:lang w:val="hu-HU" w:eastAsia="hu-HU"/>
+        </w:rPr>
+        <w:t>:</w:t>
+      </w:r>
+    </w:p>
+    <w:p>
+      <w:pPr>
+        <w:shd w:val="clear" w:color="auto" w:fill="1E1E1E"/>
+        <w:spacing w:line="285" w:lineRule="atLeast"/>
+        <w:rPr>
+          <w:rFonts w:ascii="Consolas" w:eastAsia="Times New Roman" w:hAnsi="Consolas" w:cs="Times New Roman"/>
+          <w:b w:val="0"/>
+          <w:color w:val="D4D4D4"/>
+          <w:sz w:val="21"/>
+          <w:szCs w:val="21"/>
+          <w:lang w:val="hu-HU" w:eastAsia="hu-HU"/>
+        </w:rPr>
+      </w:pPr>
+      <w:r>
+        <w:rPr>
+          <w:rFonts w:ascii="Consolas" w:eastAsia="Times New Roman" w:hAnsi="Consolas" w:cs="Times New Roman"/>
+          <w:b w:val="0"/>
+          <w:color w:val="D4D4D4"/>
+          <w:sz w:val="21"/>
+          <w:szCs w:val="21"/>
+          <w:lang w:val="hu-HU" w:eastAsia="hu-HU"/>
+        </w:rPr>
+        <w:t xml:space="preserve">            </w:t>
+      </w:r>
+      <w:proofErr w:type="spellStart"/>
+      <w:r>
+        <w:rPr>
+          <w:rFonts w:ascii="Consolas" w:eastAsia="Times New Roman" w:hAnsi="Consolas" w:cs="Times New Roman"/>
+          <w:b w:val="0"/>
+          <w:color w:val="C586C0"/>
+          <w:sz w:val="21"/>
+          <w:szCs w:val="21"/>
+          <w:lang w:val="hu-HU" w:eastAsia="hu-HU"/>
+        </w:rPr>
+        <w:t>if</w:t>
+      </w:r>
+      <w:proofErr w:type="spellEnd"/>
+      <w:r>
+        <w:rPr>
+          <w:rFonts w:ascii="Consolas" w:eastAsia="Times New Roman" w:hAnsi="Consolas" w:cs="Times New Roman"/>
+          <w:b w:val="0"/>
+          <w:color w:val="D4D4D4"/>
+          <w:sz w:val="21"/>
+          <w:szCs w:val="21"/>
+          <w:lang w:val="hu-HU" w:eastAsia="hu-HU"/>
+        </w:rPr>
+        <w:t xml:space="preserve"> </w:t>
+      </w:r>
+      <w:proofErr w:type="spellStart"/>
+      <w:r>
+        <w:rPr>
+          <w:rFonts w:ascii="Consolas" w:eastAsia="Times New Roman" w:hAnsi="Consolas" w:cs="Times New Roman"/>
+          <w:b w:val="0"/>
+          <w:color w:val="9CDCFE"/>
+          <w:sz w:val="21"/>
+          <w:szCs w:val="21"/>
+          <w:lang w:val="hu-HU" w:eastAsia="hu-HU"/>
+        </w:rPr>
+        <w:t>betu_es_morse</w:t>
+      </w:r>
+      <w:proofErr w:type="spellEnd"/>
+      <w:r>
+        <w:rPr>
+          <w:rFonts w:ascii="Consolas" w:eastAsia="Times New Roman" w:hAnsi="Consolas" w:cs="Times New Roman"/>
+          <w:b w:val="0"/>
+          <w:color w:val="D4D4D4"/>
+          <w:sz w:val="21"/>
+          <w:szCs w:val="21"/>
+          <w:lang w:val="hu-HU" w:eastAsia="hu-HU"/>
+        </w:rPr>
+        <w:t>[</w:t>
+      </w:r>
+      <w:r>
+        <w:rPr>
+          <w:rFonts w:ascii="Consolas" w:eastAsia="Times New Roman" w:hAnsi="Consolas" w:cs="Times New Roman"/>
+          <w:b w:val="0"/>
+          <w:color w:val="B5CEA8"/>
+          <w:sz w:val="21"/>
+          <w:szCs w:val="21"/>
+          <w:lang w:val="hu-HU" w:eastAsia="hu-HU"/>
+        </w:rPr>
+        <w:t>0</w:t>
+      </w:r>
+      <w:r>
+        <w:rPr>
+          <w:rFonts w:ascii="Consolas" w:eastAsia="Times New Roman" w:hAnsi="Consolas" w:cs="Times New Roman"/>
+          <w:b w:val="0"/>
+          <w:color w:val="D4D4D4"/>
+          <w:sz w:val="21"/>
+          <w:szCs w:val="21"/>
+          <w:lang w:val="hu-HU" w:eastAsia="hu-HU"/>
+        </w:rPr>
+        <w:t xml:space="preserve">] == </w:t>
+      </w:r>
+      <w:r>
+        <w:rPr>
+          <w:rFonts w:ascii="Consolas" w:eastAsia="Times New Roman" w:hAnsi="Consolas" w:cs="Times New Roman"/>
+          <w:b w:val="0"/>
+          <w:color w:val="9CDCFE"/>
+          <w:sz w:val="21"/>
+          <w:szCs w:val="21"/>
+          <w:lang w:val="hu-HU" w:eastAsia="hu-HU"/>
+        </w:rPr>
+        <w:t>karakter</w:t>
+      </w:r>
+      <w:r>
+        <w:rPr>
+          <w:rFonts w:ascii="Consolas" w:eastAsia="Times New Roman" w:hAnsi="Consolas" w:cs="Times New Roman"/>
+          <w:b w:val="0"/>
+          <w:color w:val="D4D4D4"/>
+          <w:sz w:val="21"/>
+          <w:szCs w:val="21"/>
+          <w:lang w:val="hu-HU" w:eastAsia="hu-HU"/>
+        </w:rPr>
+        <w:t>:</w:t>
+      </w:r>
+    </w:p>
+    <w:p>
+      <w:pPr>
+        <w:shd w:val="clear" w:color="auto" w:fill="1E1E1E"/>
+        <w:spacing w:line="285" w:lineRule="atLeast"/>
+        <w:rPr>
+          <w:rFonts w:ascii="Consolas" w:eastAsia="Times New Roman" w:hAnsi="Consolas" w:cs="Times New Roman"/>
+          <w:b w:val="0"/>
+          <w:color w:val="D4D4D4"/>
+          <w:sz w:val="21"/>
+          <w:szCs w:val="21"/>
+          <w:lang w:val="hu-HU" w:eastAsia="hu-HU"/>
+        </w:rPr>
+      </w:pPr>
+      <w:r>
+        <w:rPr>
+          <w:rFonts w:ascii="Consolas" w:eastAsia="Times New Roman" w:hAnsi="Consolas" w:cs="Times New Roman"/>
+          <w:b w:val="0"/>
+          <w:color w:val="D4D4D4"/>
+          <w:sz w:val="21"/>
+          <w:szCs w:val="21"/>
+          <w:lang w:val="hu-HU" w:eastAsia="hu-HU"/>
+        </w:rPr>
+        <w:t xml:space="preserve">                </w:t>
+      </w:r>
+      <w:proofErr w:type="spellStart"/>
+      <w:r>
+        <w:rPr>
+          <w:rFonts w:ascii="Consolas" w:eastAsia="Times New Roman" w:hAnsi="Consolas" w:cs="Times New Roman"/>
+          <w:b w:val="0"/>
+          <w:color w:val="9CDCFE"/>
+          <w:sz w:val="21"/>
+          <w:szCs w:val="21"/>
+          <w:lang w:val="hu-HU" w:eastAsia="hu-HU"/>
+        </w:rPr>
+        <w:t>megfelelo_kod</w:t>
+      </w:r>
+      <w:proofErr w:type="spellEnd"/>
+      <w:r>
+        <w:rPr>
+          <w:rFonts w:ascii="Consolas" w:eastAsia="Times New Roman" w:hAnsi="Consolas" w:cs="Times New Roman"/>
+          <w:b w:val="0"/>
+          <w:color w:val="D4D4D4"/>
+          <w:sz w:val="21"/>
+          <w:szCs w:val="21"/>
+          <w:lang w:val="hu-HU" w:eastAsia="hu-HU"/>
+        </w:rPr>
+        <w:t xml:space="preserve"> = </w:t>
+      </w:r>
+      <w:proofErr w:type="spellStart"/>
+      <w:r>
+        <w:rPr>
+          <w:rFonts w:ascii="Consolas" w:eastAsia="Times New Roman" w:hAnsi="Consolas" w:cs="Times New Roman"/>
+          <w:b w:val="0"/>
+          <w:color w:val="9CDCFE"/>
+          <w:sz w:val="21"/>
+          <w:szCs w:val="21"/>
+          <w:lang w:val="hu-HU" w:eastAsia="hu-HU"/>
+        </w:rPr>
+        <w:t>betu_es_morse</w:t>
+      </w:r>
+      <w:proofErr w:type="spellEnd"/>
+      <w:r>
+        <w:rPr>
+          <w:rFonts w:ascii="Consolas" w:eastAsia="Times New Roman" w:hAnsi="Consolas" w:cs="Times New Roman"/>
+          <w:b w:val="0"/>
+          <w:color w:val="D4D4D4"/>
+          <w:sz w:val="21"/>
+          <w:szCs w:val="21"/>
+          <w:lang w:val="hu-HU" w:eastAsia="hu-HU"/>
+        </w:rPr>
+        <w:t>[</w:t>
+      </w:r>
+      <w:r>
+        <w:rPr>
+          <w:rFonts w:ascii="Consolas" w:eastAsia="Times New Roman" w:hAnsi="Consolas" w:cs="Times New Roman"/>
+          <w:b w:val="0"/>
+          <w:color w:val="B5CEA8"/>
+          <w:sz w:val="21"/>
+          <w:szCs w:val="21"/>
+          <w:lang w:val="hu-HU" w:eastAsia="hu-HU"/>
+        </w:rPr>
+        <w:t>1</w:t>
+      </w:r>
+      <w:r>
+        <w:rPr>
+          <w:rFonts w:ascii="Consolas" w:eastAsia="Times New Roman" w:hAnsi="Consolas" w:cs="Times New Roman"/>
+          <w:b w:val="0"/>
+          <w:color w:val="D4D4D4"/>
+          <w:sz w:val="21"/>
+          <w:szCs w:val="21"/>
+          <w:lang w:val="hu-HU" w:eastAsia="hu-HU"/>
+        </w:rPr>
+        <w:t>]</w:t>
+      </w:r>
+    </w:p>
+    <w:p>
+      <w:pPr>
+        <w:shd w:val="clear" w:color="auto" w:fill="1E1E1E"/>
+        <w:spacing w:line="285" w:lineRule="atLeast"/>
+        <w:rPr>
+          <w:rFonts w:ascii="Consolas" w:eastAsia="Times New Roman" w:hAnsi="Consolas" w:cs="Times New Roman"/>
+          <w:b w:val="0"/>
+          <w:color w:val="D4D4D4"/>
+          <w:sz w:val="21"/>
+          <w:szCs w:val="21"/>
+          <w:lang w:val="hu-HU" w:eastAsia="hu-HU"/>
+        </w:rPr>
+      </w:pPr>
+      <w:r>
+        <w:rPr>
+          <w:rFonts w:ascii="Consolas" w:eastAsia="Times New Roman" w:hAnsi="Consolas" w:cs="Times New Roman"/>
+          <w:b w:val="0"/>
+          <w:color w:val="D4D4D4"/>
+          <w:sz w:val="21"/>
+          <w:szCs w:val="21"/>
+          <w:lang w:val="hu-HU" w:eastAsia="hu-HU"/>
+        </w:rPr>
+        <w:t xml:space="preserve">                </w:t>
+      </w:r>
+      <w:proofErr w:type="spellStart"/>
+      <w:r>
+        <w:rPr>
+          <w:rFonts w:ascii="Consolas" w:eastAsia="Times New Roman" w:hAnsi="Consolas" w:cs="Times New Roman"/>
+          <w:b w:val="0"/>
+          <w:color w:val="C586C0"/>
+          <w:sz w:val="21"/>
+          <w:szCs w:val="21"/>
+          <w:lang w:val="hu-HU" w:eastAsia="hu-HU"/>
+        </w:rPr>
+        <w:t>break</w:t>
+      </w:r>
+      <w:proofErr w:type="spellEnd"/>
+    </w:p>
+    <w:p>
+      <w:pPr>
+        <w:shd w:val="clear" w:color="auto" w:fill="1E1E1E"/>
+        <w:spacing w:line="285" w:lineRule="atLeast"/>
+        <w:rPr>
+          <w:rFonts w:ascii="Consolas" w:eastAsia="Times New Roman" w:hAnsi="Consolas" w:cs="Times New Roman"/>
+          <w:b w:val="0"/>
+          <w:color w:val="D4D4D4"/>
+          <w:sz w:val="21"/>
+          <w:szCs w:val="21"/>
+          <w:lang w:val="hu-HU" w:eastAsia="hu-HU"/>
+        </w:rPr>
+      </w:pPr>
+      <w:r>
+        <w:rPr>
+          <w:rFonts w:ascii="Consolas" w:eastAsia="Times New Roman" w:hAnsi="Consolas" w:cs="Times New Roman"/>
+          <w:b w:val="0"/>
+          <w:color w:val="D4D4D4"/>
+          <w:sz w:val="21"/>
+          <w:szCs w:val="21"/>
+          <w:lang w:val="hu-HU" w:eastAsia="hu-HU"/>
+        </w:rPr>
+        <w:t xml:space="preserve">        </w:t>
+      </w:r>
+      <w:proofErr w:type="spellStart"/>
+      <w:r>
+        <w:rPr>
+          <w:rFonts w:ascii="Consolas" w:eastAsia="Times New Roman" w:hAnsi="Consolas" w:cs="Times New Roman"/>
+          <w:b w:val="0"/>
+          <w:color w:val="9CDCFE"/>
+          <w:sz w:val="21"/>
+          <w:szCs w:val="21"/>
+          <w:lang w:val="hu-HU" w:eastAsia="hu-HU"/>
+        </w:rPr>
+        <w:t>morse_kod</w:t>
+      </w:r>
+      <w:r>
+        <w:rPr>
+          <w:rFonts w:ascii="Consolas" w:eastAsia="Times New Roman" w:hAnsi="Consolas" w:cs="Times New Roman"/>
+          <w:b w:val="0"/>
+          <w:color w:val="D4D4D4"/>
+          <w:sz w:val="21"/>
+          <w:szCs w:val="21"/>
+          <w:lang w:val="hu-HU" w:eastAsia="hu-HU"/>
+        </w:rPr>
+        <w:t>.</w:t>
+      </w:r>
+      <w:r>
+        <w:rPr>
+          <w:rFonts w:ascii="Consolas" w:eastAsia="Times New Roman" w:hAnsi="Consolas" w:cs="Times New Roman"/>
+          <w:b w:val="0"/>
+          <w:color w:val="DCDCAA"/>
+          <w:sz w:val="21"/>
+          <w:szCs w:val="21"/>
+          <w:lang w:val="hu-HU" w:eastAsia="hu-HU"/>
+        </w:rPr>
+        <w:t>append</w:t>
+      </w:r>
+      <w:proofErr w:type="spellEnd"/>
+      <w:r>
+        <w:rPr>
+          <w:rFonts w:ascii="Consolas" w:eastAsia="Times New Roman" w:hAnsi="Consolas" w:cs="Times New Roman"/>
+          <w:b w:val="0"/>
+          <w:color w:val="D4D4D4"/>
+          <w:sz w:val="21"/>
+          <w:szCs w:val="21"/>
+          <w:lang w:val="hu-HU" w:eastAsia="hu-HU"/>
+        </w:rPr>
+        <w:t>(</w:t>
+      </w:r>
+      <w:proofErr w:type="spellStart"/>
+      <w:r>
+        <w:rPr>
+          <w:rFonts w:ascii="Consolas" w:eastAsia="Times New Roman" w:hAnsi="Consolas" w:cs="Times New Roman"/>
+          <w:b w:val="0"/>
+          <w:color w:val="9CDCFE"/>
+          <w:sz w:val="21"/>
+          <w:szCs w:val="21"/>
+          <w:lang w:val="hu-HU" w:eastAsia="hu-HU"/>
+        </w:rPr>
+        <w:t>megfelelo_kod</w:t>
+      </w:r>
+      <w:proofErr w:type="spellEnd"/>
+      <w:r>
+        <w:rPr>
+          <w:rFonts w:ascii="Consolas" w:eastAsia="Times New Roman" w:hAnsi="Consolas" w:cs="Times New Roman"/>
+          <w:b w:val="0"/>
+          <w:color w:val="D4D4D4"/>
+          <w:sz w:val="21"/>
+          <w:szCs w:val="21"/>
+          <w:lang w:val="hu-HU" w:eastAsia="hu-HU"/>
+        </w:rPr>
+        <w:t>)</w:t>
+      </w:r>
+    </w:p>
+    <w:p>
+      <w:pPr>
+        <w:shd w:val="clear" w:color="auto" w:fill="1E1E1E"/>
+        <w:spacing w:line="285" w:lineRule="atLeast"/>
+        <w:rPr>
+          <w:rFonts w:ascii="Consolas" w:eastAsia="Times New Roman" w:hAnsi="Consolas" w:cs="Times New Roman"/>
+          <w:b w:val="0"/>
+          <w:color w:val="D4D4D4"/>
+          <w:sz w:val="21"/>
+          <w:szCs w:val="21"/>
+          <w:lang w:val="hu-HU" w:eastAsia="hu-HU"/>
+        </w:rPr>
+      </w:pPr>
+    </w:p>
+    <w:p>
+      <w:pPr>
+        <w:shd w:val="clear" w:color="auto" w:fill="1E1E1E"/>
+        <w:spacing w:line="285" w:lineRule="atLeast"/>
+        <w:rPr>
+          <w:rFonts w:ascii="Consolas" w:eastAsia="Times New Roman" w:hAnsi="Consolas" w:cs="Times New Roman"/>
+          <w:b w:val="0"/>
+          <w:color w:val="D4D4D4"/>
+          <w:sz w:val="21"/>
+          <w:szCs w:val="21"/>
+          <w:lang w:val="hu-HU" w:eastAsia="hu-HU"/>
+        </w:rPr>
+      </w:pPr>
+      <w:proofErr w:type="spellStart"/>
+      <w:r>
+        <w:rPr>
+          <w:rFonts w:ascii="Consolas" w:eastAsia="Times New Roman" w:hAnsi="Consolas" w:cs="Times New Roman"/>
+          <w:b w:val="0"/>
+          <w:color w:val="C586C0"/>
+          <w:sz w:val="21"/>
+          <w:szCs w:val="21"/>
+          <w:lang w:val="hu-HU" w:eastAsia="hu-HU"/>
+        </w:rPr>
+        <w:t>with</w:t>
+      </w:r>
+      <w:proofErr w:type="spellEnd"/>
+      <w:r>
+        <w:rPr>
+          <w:rFonts w:ascii="Consolas" w:eastAsia="Times New Roman" w:hAnsi="Consolas" w:cs="Times New Roman"/>
+          <w:b w:val="0"/>
+          <w:color w:val="D4D4D4"/>
+          <w:sz w:val="21"/>
+          <w:szCs w:val="21"/>
+          <w:lang w:val="hu-HU" w:eastAsia="hu-HU"/>
+        </w:rPr>
+        <w:t xml:space="preserve"> </w:t>
+      </w:r>
+      <w:proofErr w:type="spellStart"/>
+      <w:r>
+        <w:rPr>
+          <w:rFonts w:ascii="Consolas" w:eastAsia="Times New Roman" w:hAnsi="Consolas" w:cs="Times New Roman"/>
+          <w:b w:val="0"/>
+          <w:color w:val="DCDCAA"/>
+          <w:sz w:val="21"/>
+          <w:szCs w:val="21"/>
+          <w:lang w:val="hu-HU" w:eastAsia="hu-HU"/>
+        </w:rPr>
+        <w:t>open</w:t>
+      </w:r>
+      <w:proofErr w:type="spellEnd"/>
+      <w:r>
+        <w:rPr>
+          <w:rFonts w:ascii="Consolas" w:eastAsia="Times New Roman" w:hAnsi="Consolas" w:cs="Times New Roman"/>
+          <w:b w:val="0"/>
+          <w:color w:val="D4D4D4"/>
+          <w:sz w:val="21"/>
+          <w:szCs w:val="21"/>
+          <w:lang w:val="hu-HU" w:eastAsia="hu-HU"/>
+        </w:rPr>
+        <w:t>(</w:t>
+      </w:r>
+      <w:r>
+        <w:rPr>
+          <w:rFonts w:ascii="Consolas" w:eastAsia="Times New Roman" w:hAnsi="Consolas" w:cs="Times New Roman"/>
+          <w:b w:val="0"/>
+          <w:color w:val="CE9178"/>
+          <w:sz w:val="21"/>
+          <w:szCs w:val="21"/>
+          <w:lang w:val="hu-HU" w:eastAsia="hu-HU"/>
+        </w:rPr>
+        <w:t>"kimenet.txt"</w:t>
+      </w:r>
+      <w:r>
+        <w:rPr>
+          <w:rFonts w:ascii="Consolas" w:eastAsia="Times New Roman" w:hAnsi="Consolas" w:cs="Times New Roman"/>
+          <w:b w:val="0"/>
+          <w:color w:val="D4D4D4"/>
+          <w:sz w:val="21"/>
+          <w:szCs w:val="21"/>
+          <w:lang w:val="hu-HU" w:eastAsia="hu-HU"/>
+        </w:rPr>
+        <w:t xml:space="preserve">, </w:t>
+      </w:r>
+      <w:r>
+        <w:rPr>
+          <w:rFonts w:ascii="Consolas" w:eastAsia="Times New Roman" w:hAnsi="Consolas" w:cs="Times New Roman"/>
+          <w:b w:val="0"/>
+          <w:color w:val="CE9178"/>
+          <w:sz w:val="21"/>
+          <w:szCs w:val="21"/>
+          <w:lang w:val="hu-HU" w:eastAsia="hu-HU"/>
+        </w:rPr>
+        <w:t>"w"</w:t>
+      </w:r>
+      <w:r>
+        <w:rPr>
+          <w:rFonts w:ascii="Consolas" w:eastAsia="Times New Roman" w:hAnsi="Consolas" w:cs="Times New Roman"/>
+          <w:b w:val="0"/>
+          <w:color w:val="D4D4D4"/>
+          <w:sz w:val="21"/>
+          <w:szCs w:val="21"/>
+          <w:lang w:val="hu-HU" w:eastAsia="hu-HU"/>
+        </w:rPr>
+        <w:t xml:space="preserve">, </w:t>
+      </w:r>
+      <w:proofErr w:type="spellStart"/>
+      <w:r>
+        <w:rPr>
+          <w:rFonts w:ascii="Consolas" w:eastAsia="Times New Roman" w:hAnsi="Consolas" w:cs="Times New Roman"/>
+          <w:b w:val="0"/>
+          <w:color w:val="9CDCFE"/>
+          <w:sz w:val="21"/>
+          <w:szCs w:val="21"/>
+          <w:lang w:val="hu-HU" w:eastAsia="hu-HU"/>
+        </w:rPr>
+        <w:t>encoding</w:t>
+      </w:r>
+      <w:proofErr w:type="spellEnd"/>
+      <w:r>
+        <w:rPr>
+          <w:rFonts w:ascii="Consolas" w:eastAsia="Times New Roman" w:hAnsi="Consolas" w:cs="Times New Roman"/>
+          <w:b w:val="0"/>
+          <w:color w:val="D4D4D4"/>
+          <w:sz w:val="21"/>
+          <w:szCs w:val="21"/>
+          <w:lang w:val="hu-HU" w:eastAsia="hu-HU"/>
+        </w:rPr>
+        <w:t>=</w:t>
+      </w:r>
+      <w:r>
+        <w:rPr>
+          <w:rFonts w:ascii="Consolas" w:eastAsia="Times New Roman" w:hAnsi="Consolas" w:cs="Times New Roman"/>
+          <w:b w:val="0"/>
+          <w:color w:val="CE9178"/>
+          <w:sz w:val="21"/>
+          <w:szCs w:val="21"/>
+          <w:lang w:val="hu-HU" w:eastAsia="hu-HU"/>
+        </w:rPr>
+        <w:t>"utf-8"</w:t>
+      </w:r>
+      <w:r>
+        <w:rPr>
+          <w:rFonts w:ascii="Consolas" w:eastAsia="Times New Roman" w:hAnsi="Consolas" w:cs="Times New Roman"/>
+          <w:b w:val="0"/>
+          <w:color w:val="D4D4D4"/>
+          <w:sz w:val="21"/>
+          <w:szCs w:val="21"/>
+          <w:lang w:val="hu-HU" w:eastAsia="hu-HU"/>
+        </w:rPr>
+        <w:t xml:space="preserve">) </w:t>
+      </w:r>
+      <w:proofErr w:type="spellStart"/>
+      <w:r>
+        <w:rPr>
+          <w:rFonts w:ascii="Consolas" w:eastAsia="Times New Roman" w:hAnsi="Consolas" w:cs="Times New Roman"/>
+          <w:b w:val="0"/>
+          <w:color w:val="C586C0"/>
+          <w:sz w:val="21"/>
+          <w:szCs w:val="21"/>
+          <w:lang w:val="hu-HU" w:eastAsia="hu-HU"/>
+        </w:rPr>
+        <w:t>as</w:t>
+      </w:r>
+      <w:proofErr w:type="spellEnd"/>
+      <w:r>
+        <w:rPr>
+          <w:rFonts w:ascii="Consolas" w:eastAsia="Times New Roman" w:hAnsi="Consolas" w:cs="Times New Roman"/>
+          <w:b w:val="0"/>
+          <w:color w:val="D4D4D4"/>
+          <w:sz w:val="21"/>
+          <w:szCs w:val="21"/>
+          <w:lang w:val="hu-HU" w:eastAsia="hu-HU"/>
+        </w:rPr>
+        <w:t xml:space="preserve"> </w:t>
+      </w:r>
+      <w:proofErr w:type="spellStart"/>
+      <w:r>
+        <w:rPr>
+          <w:rFonts w:ascii="Consolas" w:eastAsia="Times New Roman" w:hAnsi="Consolas" w:cs="Times New Roman"/>
+          <w:b w:val="0"/>
+          <w:color w:val="9CDCFE"/>
+          <w:sz w:val="21"/>
+          <w:szCs w:val="21"/>
+          <w:lang w:val="hu-HU" w:eastAsia="hu-HU"/>
+        </w:rPr>
+        <w:t>output_file</w:t>
+      </w:r>
+      <w:proofErr w:type="spellEnd"/>
+      <w:r>
+        <w:rPr>
+          <w:rFonts w:ascii="Consolas" w:eastAsia="Times New Roman" w:hAnsi="Consolas" w:cs="Times New Roman"/>
+          <w:b w:val="0"/>
+          <w:color w:val="D4D4D4"/>
+          <w:sz w:val="21"/>
+          <w:szCs w:val="21"/>
+          <w:lang w:val="hu-HU" w:eastAsia="hu-HU"/>
+        </w:rPr>
+        <w:t>:</w:t>
+      </w:r>
+    </w:p>
+    <w:p>
+      <w:pPr>
+        <w:shd w:val="clear" w:color="auto" w:fill="1E1E1E"/>
+        <w:spacing w:line="285" w:lineRule="atLeast"/>
+        <w:rPr>
+          <w:rFonts w:ascii="Consolas" w:eastAsia="Times New Roman" w:hAnsi="Consolas" w:cs="Times New Roman"/>
+          <w:b w:val="0"/>
+          <w:color w:val="D4D4D4"/>
+          <w:sz w:val="21"/>
+          <w:szCs w:val="21"/>
+          <w:lang w:val="hu-HU" w:eastAsia="hu-HU"/>
+        </w:rPr>
+      </w:pPr>
+      <w:r>
+        <w:rPr>
+          <w:rFonts w:ascii="Consolas" w:eastAsia="Times New Roman" w:hAnsi="Consolas" w:cs="Times New Roman"/>
+          <w:b w:val="0"/>
+          <w:color w:val="D4D4D4"/>
+          <w:sz w:val="21"/>
+          <w:szCs w:val="21"/>
+          <w:lang w:val="hu-HU" w:eastAsia="hu-HU"/>
+        </w:rPr>
+        <w:t xml:space="preserve">    </w:t>
+      </w:r>
+      <w:proofErr w:type="spellStart"/>
+      <w:r>
+        <w:rPr>
+          <w:rFonts w:ascii="Consolas" w:eastAsia="Times New Roman" w:hAnsi="Consolas" w:cs="Times New Roman"/>
+          <w:b w:val="0"/>
+          <w:color w:val="9CDCFE"/>
+          <w:sz w:val="21"/>
+          <w:szCs w:val="21"/>
+          <w:lang w:val="hu-HU" w:eastAsia="hu-HU"/>
+        </w:rPr>
+        <w:t>output_file</w:t>
+      </w:r>
+      <w:r>
+        <w:rPr>
+          <w:rFonts w:ascii="Consolas" w:eastAsia="Times New Roman" w:hAnsi="Consolas" w:cs="Times New Roman"/>
+          <w:b w:val="0"/>
+          <w:color w:val="D4D4D4"/>
+          <w:sz w:val="21"/>
+          <w:szCs w:val="21"/>
+          <w:lang w:val="hu-HU" w:eastAsia="hu-HU"/>
+        </w:rPr>
+        <w:t>.</w:t>
+      </w:r>
+      <w:r>
+        <w:rPr>
+          <w:rFonts w:ascii="Consolas" w:eastAsia="Times New Roman" w:hAnsi="Consolas" w:cs="Times New Roman"/>
+          <w:b w:val="0"/>
+          <w:color w:val="DCDCAA"/>
+          <w:sz w:val="21"/>
+          <w:szCs w:val="21"/>
+          <w:lang w:val="hu-HU" w:eastAsia="hu-HU"/>
+        </w:rPr>
+        <w:t>write</w:t>
+      </w:r>
+      <w:proofErr w:type="spellEnd"/>
+      <w:r>
+        <w:rPr>
+          <w:rFonts w:ascii="Consolas" w:eastAsia="Times New Roman" w:hAnsi="Consolas" w:cs="Times New Roman"/>
+          <w:b w:val="0"/>
+          <w:color w:val="D4D4D4"/>
+          <w:sz w:val="21"/>
+          <w:szCs w:val="21"/>
+          <w:lang w:val="hu-HU" w:eastAsia="hu-HU"/>
+        </w:rPr>
+        <w:t>(</w:t>
+      </w:r>
+      <w:r>
+        <w:rPr>
+          <w:rFonts w:ascii="Consolas" w:eastAsia="Times New Roman" w:hAnsi="Consolas" w:cs="Times New Roman"/>
+          <w:b w:val="0"/>
+          <w:color w:val="569CD6"/>
+          <w:sz w:val="21"/>
+          <w:szCs w:val="21"/>
+          <w:lang w:val="hu-HU" w:eastAsia="hu-HU"/>
+        </w:rPr>
+        <w:t>f</w:t>
+      </w:r>
+      <w:r>
+        <w:rPr>
+          <w:rFonts w:ascii="Consolas" w:eastAsia="Times New Roman" w:hAnsi="Consolas" w:cs="Times New Roman"/>
+          <w:b w:val="0"/>
+          <w:color w:val="CE9178"/>
+          <w:sz w:val="21"/>
+          <w:szCs w:val="21"/>
+          <w:lang w:val="hu-HU" w:eastAsia="hu-HU"/>
+        </w:rPr>
+        <w:t>"</w:t>
+      </w:r>
+      <w:r>
+        <w:rPr>
+          <w:rFonts w:ascii="Consolas" w:eastAsia="Times New Roman" w:hAnsi="Consolas" w:cs="Times New Roman"/>
+          <w:b w:val="0"/>
+          <w:color w:val="569CD6"/>
+          <w:sz w:val="21"/>
+          <w:szCs w:val="21"/>
+          <w:lang w:val="hu-HU" w:eastAsia="hu-HU"/>
+        </w:rPr>
+        <w:t>{</w:t>
+      </w:r>
+      <w:proofErr w:type="spellStart"/>
+      <w:r>
+        <w:rPr>
+          <w:rFonts w:ascii="Consolas" w:eastAsia="Times New Roman" w:hAnsi="Consolas" w:cs="Times New Roman"/>
+          <w:b w:val="0"/>
+          <w:color w:val="9CDCFE"/>
+          <w:sz w:val="21"/>
+          <w:szCs w:val="21"/>
+          <w:lang w:val="hu-HU" w:eastAsia="hu-HU"/>
+        </w:rPr>
+        <w:t>bill</w:t>
+      </w:r>
+      <w:proofErr w:type="spellEnd"/>
+      <w:r>
+        <w:rPr>
+          <w:rFonts w:ascii="Consolas" w:eastAsia="Times New Roman" w:hAnsi="Consolas" w:cs="Times New Roman"/>
+          <w:b w:val="0"/>
+          <w:color w:val="569CD6"/>
+          <w:sz w:val="21"/>
+          <w:szCs w:val="21"/>
+          <w:lang w:val="hu-HU" w:eastAsia="hu-HU"/>
+        </w:rPr>
+        <w:t>}</w:t>
+      </w:r>
+      <w:r>
+        <w:rPr>
+          <w:rFonts w:ascii="Consolas" w:eastAsia="Times New Roman" w:hAnsi="Consolas" w:cs="Times New Roman"/>
+          <w:b w:val="0"/>
+          <w:color w:val="D7BA7D"/>
+          <w:sz w:val="21"/>
+          <w:szCs w:val="21"/>
+          <w:lang w:val="hu-HU" w:eastAsia="hu-HU"/>
+        </w:rPr>
+        <w:t>\n</w:t>
+      </w:r>
+      <w:r>
+        <w:rPr>
+          <w:rFonts w:ascii="Consolas" w:eastAsia="Times New Roman" w:hAnsi="Consolas" w:cs="Times New Roman"/>
+          <w:b w:val="0"/>
+          <w:color w:val="CE9178"/>
+          <w:sz w:val="21"/>
+          <w:szCs w:val="21"/>
+          <w:lang w:val="hu-HU" w:eastAsia="hu-HU"/>
+        </w:rPr>
+        <w:t>"</w:t>
+      </w:r>
+      <w:r>
+        <w:rPr>
+          <w:rFonts w:ascii="Consolas" w:eastAsia="Times New Roman" w:hAnsi="Consolas" w:cs="Times New Roman"/>
+          <w:b w:val="0"/>
+          <w:color w:val="D4D4D4"/>
+          <w:sz w:val="21"/>
+          <w:szCs w:val="21"/>
+          <w:lang w:val="hu-HU" w:eastAsia="hu-HU"/>
+        </w:rPr>
+        <w:t>)</w:t>
+      </w:r>
+    </w:p>
+    <w:p>
+      <w:pPr>
+        <w:shd w:val="clear" w:color="auto" w:fill="1E1E1E"/>
+        <w:spacing w:line="285" w:lineRule="atLeast"/>
+        <w:rPr>
+          <w:rFonts w:ascii="Consolas" w:eastAsia="Times New Roman" w:hAnsi="Consolas" w:cs="Times New Roman"/>
+          <w:b w:val="0"/>
+          <w:color w:val="D4D4D4"/>
+          <w:sz w:val="21"/>
+          <w:szCs w:val="21"/>
+          <w:lang w:val="hu-HU" w:eastAsia="hu-HU"/>
+        </w:rPr>
+      </w:pPr>
+      <w:r>
+        <w:rPr>
+          <w:rFonts w:ascii="Consolas" w:eastAsia="Times New Roman" w:hAnsi="Consolas" w:cs="Times New Roman"/>
+          <w:b w:val="0"/>
+          <w:color w:val="D4D4D4"/>
+          <w:sz w:val="21"/>
+          <w:szCs w:val="21"/>
+          <w:lang w:val="hu-HU" w:eastAsia="hu-HU"/>
+        </w:rPr>
+        <w:t xml:space="preserve">    </w:t>
+      </w:r>
+      <w:proofErr w:type="spellStart"/>
+      <w:r>
+        <w:rPr>
+          <w:rFonts w:ascii="Consolas" w:eastAsia="Times New Roman" w:hAnsi="Consolas" w:cs="Times New Roman"/>
+          <w:b w:val="0"/>
+          <w:color w:val="9CDCFE"/>
+          <w:sz w:val="21"/>
+          <w:szCs w:val="21"/>
+          <w:lang w:val="hu-HU" w:eastAsia="hu-HU"/>
+        </w:rPr>
+        <w:t>output_file</w:t>
+      </w:r>
+      <w:r>
+        <w:rPr>
+          <w:rFonts w:ascii="Consolas" w:eastAsia="Times New Roman" w:hAnsi="Consolas" w:cs="Times New Roman"/>
+          <w:b w:val="0"/>
+          <w:color w:val="D4D4D4"/>
+          <w:sz w:val="21"/>
+          <w:szCs w:val="21"/>
+          <w:lang w:val="hu-HU" w:eastAsia="hu-HU"/>
+        </w:rPr>
+        <w:t>.</w:t>
+      </w:r>
+      <w:r>
+        <w:rPr>
+          <w:rFonts w:ascii="Consolas" w:eastAsia="Times New Roman" w:hAnsi="Consolas" w:cs="Times New Roman"/>
+          <w:b w:val="0"/>
+          <w:color w:val="DCDCAA"/>
+          <w:sz w:val="21"/>
+          <w:szCs w:val="21"/>
+          <w:lang w:val="hu-HU" w:eastAsia="hu-HU"/>
+        </w:rPr>
+        <w:t>write</w:t>
+      </w:r>
+      <w:proofErr w:type="spellEnd"/>
+      <w:r>
+        <w:rPr>
+          <w:rFonts w:ascii="Consolas" w:eastAsia="Times New Roman" w:hAnsi="Consolas" w:cs="Times New Roman"/>
+          <w:b w:val="0"/>
+          <w:color w:val="D4D4D4"/>
+          <w:sz w:val="21"/>
+          <w:szCs w:val="21"/>
+          <w:lang w:val="hu-HU" w:eastAsia="hu-HU"/>
+        </w:rPr>
+        <w:t>(</w:t>
+      </w:r>
+      <w:proofErr w:type="spellStart"/>
+      <w:r>
+        <w:rPr>
+          <w:rFonts w:ascii="Consolas" w:eastAsia="Times New Roman" w:hAnsi="Consolas" w:cs="Times New Roman"/>
+          <w:b w:val="0"/>
+          <w:color w:val="569CD6"/>
+          <w:sz w:val="21"/>
+          <w:szCs w:val="21"/>
+          <w:lang w:val="hu-HU" w:eastAsia="hu-HU"/>
+        </w:rPr>
+        <w:t>f</w:t>
+      </w:r>
+      <w:r>
+        <w:rPr>
+          <w:rFonts w:ascii="Consolas" w:eastAsia="Times New Roman" w:hAnsi="Consolas" w:cs="Times New Roman"/>
+          <w:b w:val="0"/>
+          <w:color w:val="CE9178"/>
+          <w:sz w:val="21"/>
+          <w:szCs w:val="21"/>
+          <w:lang w:val="hu-HU" w:eastAsia="hu-HU"/>
+        </w:rPr>
+        <w:t>"Morse</w:t>
+      </w:r>
+      <w:proofErr w:type="spellEnd"/>
+      <w:r>
+        <w:rPr>
+          <w:rFonts w:ascii="Consolas" w:eastAsia="Times New Roman" w:hAnsi="Consolas" w:cs="Times New Roman"/>
+          <w:b w:val="0"/>
+          <w:color w:val="CE9178"/>
+          <w:sz w:val="21"/>
+          <w:szCs w:val="21"/>
+          <w:lang w:val="hu-HU" w:eastAsia="hu-HU"/>
+        </w:rPr>
+        <w:t xml:space="preserve"> kód: </w:t>
+      </w:r>
+      <w:r>
+        <w:rPr>
+          <w:rFonts w:ascii="Consolas" w:eastAsia="Times New Roman" w:hAnsi="Consolas" w:cs="Times New Roman"/>
+          <w:b w:val="0"/>
+          <w:color w:val="569CD6"/>
+          <w:sz w:val="21"/>
+          <w:szCs w:val="21"/>
+          <w:lang w:val="hu-HU" w:eastAsia="hu-HU"/>
+        </w:rPr>
+        <w:t>{</w:t>
+      </w:r>
+      <w:r>
+        <w:rPr>
+          <w:rFonts w:ascii="Consolas" w:eastAsia="Times New Roman" w:hAnsi="Consolas" w:cs="Times New Roman"/>
+          <w:b w:val="0"/>
+          <w:color w:val="CE9178"/>
+          <w:sz w:val="21"/>
+          <w:szCs w:val="21"/>
+          <w:lang w:val="hu-HU" w:eastAsia="hu-HU"/>
+        </w:rPr>
+        <w:t>' / '</w:t>
+      </w:r>
+      <w:r>
+        <w:rPr>
+          <w:rFonts w:ascii="Consolas" w:eastAsia="Times New Roman" w:hAnsi="Consolas" w:cs="Times New Roman"/>
+          <w:b w:val="0"/>
+          <w:color w:val="D4D4D4"/>
+          <w:sz w:val="21"/>
+          <w:szCs w:val="21"/>
+          <w:lang w:val="hu-HU" w:eastAsia="hu-HU"/>
+        </w:rPr>
+        <w:t>.</w:t>
+      </w:r>
+      <w:proofErr w:type="spellStart"/>
+      <w:r>
+        <w:rPr>
+          <w:rFonts w:ascii="Consolas" w:eastAsia="Times New Roman" w:hAnsi="Consolas" w:cs="Times New Roman"/>
+          <w:b w:val="0"/>
+          <w:color w:val="DCDCAA"/>
+          <w:sz w:val="21"/>
+          <w:szCs w:val="21"/>
+          <w:lang w:val="hu-HU" w:eastAsia="hu-HU"/>
+        </w:rPr>
+        <w:t>join</w:t>
+      </w:r>
+      <w:proofErr w:type="spellEnd"/>
+      <w:r>
+        <w:rPr>
+          <w:rFonts w:ascii="Consolas" w:eastAsia="Times New Roman" w:hAnsi="Consolas" w:cs="Times New Roman"/>
+          <w:b w:val="0"/>
+          <w:color w:val="D4D4D4"/>
+          <w:sz w:val="21"/>
+          <w:szCs w:val="21"/>
+          <w:lang w:val="hu-HU" w:eastAsia="hu-HU"/>
+        </w:rPr>
+        <w:t>(</w:t>
+      </w:r>
+      <w:proofErr w:type="spellStart"/>
+      <w:r>
+        <w:rPr>
+          <w:rFonts w:ascii="Consolas" w:eastAsia="Times New Roman" w:hAnsi="Consolas" w:cs="Times New Roman"/>
+          <w:b w:val="0"/>
+          <w:color w:val="9CDCFE"/>
+          <w:sz w:val="21"/>
+          <w:szCs w:val="21"/>
+          <w:lang w:val="hu-HU" w:eastAsia="hu-HU"/>
+        </w:rPr>
+        <w:t>morse_kod</w:t>
+      </w:r>
+      <w:proofErr w:type="spellEnd"/>
+      <w:r>
+        <w:rPr>
+          <w:rFonts w:ascii="Consolas" w:eastAsia="Times New Roman" w:hAnsi="Consolas" w:cs="Times New Roman"/>
+          <w:b w:val="0"/>
+          <w:color w:val="D4D4D4"/>
+          <w:sz w:val="21"/>
+          <w:szCs w:val="21"/>
+          <w:lang w:val="hu-HU" w:eastAsia="hu-HU"/>
+        </w:rPr>
+        <w:t>)</w:t>
+      </w:r>
+      <w:r>
+        <w:rPr>
+          <w:rFonts w:ascii="Consolas" w:eastAsia="Times New Roman" w:hAnsi="Consolas" w:cs="Times New Roman"/>
+          <w:b w:val="0"/>
+          <w:color w:val="569CD6"/>
+          <w:sz w:val="21"/>
+          <w:szCs w:val="21"/>
+          <w:lang w:val="hu-HU" w:eastAsia="hu-HU"/>
+        </w:rPr>
+        <w:t>}</w:t>
+      </w:r>
+      <w:r>
+        <w:rPr>
+          <w:rFonts w:ascii="Consolas" w:eastAsia="Times New Roman" w:hAnsi="Consolas" w:cs="Times New Roman"/>
+          <w:b w:val="0"/>
+          <w:color w:val="D7BA7D"/>
+          <w:sz w:val="21"/>
+          <w:szCs w:val="21"/>
+          <w:lang w:val="hu-HU" w:eastAsia="hu-HU"/>
+        </w:rPr>
+        <w:t>\n</w:t>
+      </w:r>
+      <w:r>
+        <w:rPr>
+          <w:rFonts w:ascii="Consolas" w:eastAsia="Times New Roman" w:hAnsi="Consolas" w:cs="Times New Roman"/>
+          <w:b w:val="0"/>
+          <w:color w:val="CE9178"/>
+          <w:sz w:val="21"/>
+          <w:szCs w:val="21"/>
+          <w:lang w:val="hu-HU" w:eastAsia="hu-HU"/>
+        </w:rPr>
+        <w:t>"</w:t>
+      </w:r>
+      <w:r>
+        <w:rPr>
+          <w:rFonts w:ascii="Consolas" w:eastAsia="Times New Roman" w:hAnsi="Consolas" w:cs="Times New Roman"/>
+          <w:b w:val="0"/>
+          <w:color w:val="D4D4D4"/>
+          <w:sz w:val="21"/>
+          <w:szCs w:val="21"/>
+          <w:lang w:val="hu-HU" w:eastAsia="hu-HU"/>
+        </w:rPr>
+        <w:t>)</w:t>
+      </w:r>
+    </w:p>
+    <w:p>
+      <w:pPr>
+        <w:shd w:val="clear" w:color="auto" w:fill="1E1E1E"/>
+        <w:spacing w:line="285" w:lineRule="atLeast"/>
+        <w:rPr>
+          <w:rFonts w:ascii="Consolas" w:eastAsia="Times New Roman" w:hAnsi="Consolas" w:cs="Times New Roman"/>
+          <w:b w:val="0"/>
+          <w:color w:val="D4D4D4"/>
+          <w:sz w:val="21"/>
+          <w:szCs w:val="21"/>
+          <w:lang w:val="hu-HU" w:eastAsia="hu-HU"/>
+        </w:rPr>
+      </w:pPr>
+    </w:p>
+    <w:p>
+      <w:pPr>
+        <w:shd w:val="clear" w:color="auto" w:fill="1E1E1E"/>
+        <w:spacing w:line="285" w:lineRule="atLeast"/>
+        <w:rPr>
+          <w:rFonts w:ascii="Consolas" w:eastAsia="Times New Roman" w:hAnsi="Consolas" w:cs="Times New Roman"/>
+          <w:b w:val="0"/>
+          <w:color w:val="D4D4D4"/>
+          <w:sz w:val="21"/>
+          <w:szCs w:val="21"/>
+          <w:lang w:val="hu-HU" w:eastAsia="hu-HU"/>
+        </w:rPr>
+      </w:pPr>
+      <w:proofErr w:type="spellStart"/>
+      <w:r>
+        <w:rPr>
+          <w:rFonts w:ascii="Consolas" w:eastAsia="Times New Roman" w:hAnsi="Consolas" w:cs="Times New Roman"/>
+          <w:b w:val="0"/>
+          <w:color w:val="9CDCFE"/>
+          <w:sz w:val="21"/>
+          <w:szCs w:val="21"/>
+          <w:lang w:val="hu-HU" w:eastAsia="hu-HU"/>
+        </w:rPr>
+        <w:t>morse</w:t>
+      </w:r>
+      <w:proofErr w:type="spellEnd"/>
+      <w:r>
+        <w:rPr>
+          <w:rFonts w:ascii="Consolas" w:eastAsia="Times New Roman" w:hAnsi="Consolas" w:cs="Times New Roman"/>
+          <w:b w:val="0"/>
+          <w:color w:val="D4D4D4"/>
+          <w:sz w:val="21"/>
+          <w:szCs w:val="21"/>
+          <w:lang w:val="hu-HU" w:eastAsia="hu-HU"/>
+        </w:rPr>
+        <w:t xml:space="preserve"> = </w:t>
+      </w:r>
+      <w:r>
+        <w:rPr>
+          <w:rFonts w:ascii="Consolas" w:eastAsia="Times New Roman" w:hAnsi="Consolas" w:cs="Times New Roman"/>
+          <w:b w:val="0"/>
+          <w:color w:val="DCDCAA"/>
+          <w:sz w:val="21"/>
+          <w:szCs w:val="21"/>
+          <w:lang w:val="hu-HU" w:eastAsia="hu-HU"/>
+        </w:rPr>
+        <w:t>input</w:t>
+      </w:r>
+      <w:r>
+        <w:rPr>
+          <w:rFonts w:ascii="Consolas" w:eastAsia="Times New Roman" w:hAnsi="Consolas" w:cs="Times New Roman"/>
+          <w:b w:val="0"/>
+          <w:color w:val="D4D4D4"/>
+          <w:sz w:val="21"/>
+          <w:szCs w:val="21"/>
+          <w:lang w:val="hu-HU" w:eastAsia="hu-HU"/>
+        </w:rPr>
+        <w:t>(</w:t>
+      </w:r>
+      <w:r>
+        <w:rPr>
+          <w:rFonts w:ascii="Consolas" w:eastAsia="Times New Roman" w:hAnsi="Consolas" w:cs="Times New Roman"/>
+          <w:b w:val="0"/>
+          <w:color w:val="CE9178"/>
+          <w:sz w:val="21"/>
+          <w:szCs w:val="21"/>
+          <w:lang w:val="hu-HU" w:eastAsia="hu-HU"/>
+        </w:rPr>
+        <w:t xml:space="preserve">"Írj be egy </w:t>
+      </w:r>
+      <w:proofErr w:type="spellStart"/>
+      <w:r>
+        <w:rPr>
+          <w:rFonts w:ascii="Consolas" w:eastAsia="Times New Roman" w:hAnsi="Consolas" w:cs="Times New Roman"/>
+          <w:b w:val="0"/>
+          <w:color w:val="CE9178"/>
+          <w:sz w:val="21"/>
+          <w:szCs w:val="21"/>
+          <w:lang w:val="hu-HU" w:eastAsia="hu-HU"/>
+        </w:rPr>
+        <w:t>morse</w:t>
+      </w:r>
+      <w:proofErr w:type="spellEnd"/>
+      <w:r>
+        <w:rPr>
+          <w:rFonts w:ascii="Consolas" w:eastAsia="Times New Roman" w:hAnsi="Consolas" w:cs="Times New Roman"/>
+          <w:b w:val="0"/>
+          <w:color w:val="CE9178"/>
+          <w:sz w:val="21"/>
+          <w:szCs w:val="21"/>
+          <w:lang w:val="hu-HU" w:eastAsia="hu-HU"/>
+        </w:rPr>
+        <w:t xml:space="preserve"> kódot: "</w:t>
+      </w:r>
+      <w:r>
+        <w:rPr>
+          <w:rFonts w:ascii="Consolas" w:eastAsia="Times New Roman" w:hAnsi="Consolas" w:cs="Times New Roman"/>
+          <w:b w:val="0"/>
+          <w:color w:val="D4D4D4"/>
+          <w:sz w:val="21"/>
+          <w:szCs w:val="21"/>
+          <w:lang w:val="hu-HU" w:eastAsia="hu-HU"/>
+        </w:rPr>
+        <w:t>).</w:t>
+      </w:r>
+      <w:proofErr w:type="spellStart"/>
+      <w:r>
+        <w:rPr>
+          <w:rFonts w:ascii="Consolas" w:eastAsia="Times New Roman" w:hAnsi="Consolas" w:cs="Times New Roman"/>
+          <w:b w:val="0"/>
+          <w:color w:val="DCDCAA"/>
+          <w:sz w:val="21"/>
+          <w:szCs w:val="21"/>
+          <w:lang w:val="hu-HU" w:eastAsia="hu-HU"/>
+        </w:rPr>
+        <w:t>strip</w:t>
+      </w:r>
+      <w:proofErr w:type="spellEnd"/>
+      <w:r>
+        <w:rPr>
+          <w:rFonts w:ascii="Consolas" w:eastAsia="Times New Roman" w:hAnsi="Consolas" w:cs="Times New Roman"/>
+          <w:b w:val="0"/>
+          <w:color w:val="D4D4D4"/>
+          <w:sz w:val="21"/>
+          <w:szCs w:val="21"/>
+          <w:lang w:val="hu-HU" w:eastAsia="hu-HU"/>
+        </w:rPr>
+        <w:t>()</w:t>
+      </w:r>
+    </w:p>
+    <w:p>
+      <w:pPr>
+        <w:shd w:val="clear" w:color="auto" w:fill="1E1E1E"/>
+        <w:spacing w:line="285" w:lineRule="atLeast"/>
+        <w:rPr>
+          <w:rFonts w:ascii="Consolas" w:eastAsia="Times New Roman" w:hAnsi="Consolas" w:cs="Times New Roman"/>
+          <w:b w:val="0"/>
+          <w:color w:val="D4D4D4"/>
+          <w:sz w:val="21"/>
+          <w:szCs w:val="21"/>
+          <w:lang w:val="hu-HU" w:eastAsia="hu-HU"/>
+        </w:rPr>
+      </w:pPr>
+      <w:proofErr w:type="spellStart"/>
+      <w:r>
+        <w:rPr>
+          <w:rFonts w:ascii="Consolas" w:eastAsia="Times New Roman" w:hAnsi="Consolas" w:cs="Times New Roman"/>
+          <w:b w:val="0"/>
+          <w:color w:val="9CDCFE"/>
+          <w:sz w:val="21"/>
+          <w:szCs w:val="21"/>
+          <w:lang w:val="hu-HU" w:eastAsia="hu-HU"/>
+        </w:rPr>
+        <w:t>morse_jelek</w:t>
+      </w:r>
+      <w:proofErr w:type="spellEnd"/>
+      <w:r>
+        <w:rPr>
+          <w:rFonts w:ascii="Consolas" w:eastAsia="Times New Roman" w:hAnsi="Consolas" w:cs="Times New Roman"/>
+          <w:b w:val="0"/>
+          <w:color w:val="D4D4D4"/>
+          <w:sz w:val="21"/>
+          <w:szCs w:val="21"/>
+          <w:lang w:val="hu-HU" w:eastAsia="hu-HU"/>
+        </w:rPr>
+        <w:t xml:space="preserve"> = </w:t>
+      </w:r>
+      <w:proofErr w:type="spellStart"/>
+      <w:r>
+        <w:rPr>
+          <w:rFonts w:ascii="Consolas" w:eastAsia="Times New Roman" w:hAnsi="Consolas" w:cs="Times New Roman"/>
+          <w:b w:val="0"/>
+          <w:color w:val="9CDCFE"/>
+          <w:sz w:val="21"/>
+          <w:szCs w:val="21"/>
+          <w:lang w:val="hu-HU" w:eastAsia="hu-HU"/>
+        </w:rPr>
+        <w:t>morse</w:t>
+      </w:r>
+      <w:r>
+        <w:rPr>
+          <w:rFonts w:ascii="Consolas" w:eastAsia="Times New Roman" w:hAnsi="Consolas" w:cs="Times New Roman"/>
+          <w:b w:val="0"/>
+          <w:color w:val="D4D4D4"/>
+          <w:sz w:val="21"/>
+          <w:szCs w:val="21"/>
+          <w:lang w:val="hu-HU" w:eastAsia="hu-HU"/>
+        </w:rPr>
+        <w:t>.</w:t>
+      </w:r>
+      <w:r>
+        <w:rPr>
+          <w:rFonts w:ascii="Consolas" w:eastAsia="Times New Roman" w:hAnsi="Consolas" w:cs="Times New Roman"/>
+          <w:b w:val="0"/>
+          <w:color w:val="DCDCAA"/>
+          <w:sz w:val="21"/>
+          <w:szCs w:val="21"/>
+          <w:lang w:val="hu-HU" w:eastAsia="hu-HU"/>
+        </w:rPr>
+        <w:t>split</w:t>
+      </w:r>
+      <w:proofErr w:type="spellEnd"/>
+      <w:r>
+        <w:rPr>
+          <w:rFonts w:ascii="Consolas" w:eastAsia="Times New Roman" w:hAnsi="Consolas" w:cs="Times New Roman"/>
+          <w:b w:val="0"/>
+          <w:color w:val="D4D4D4"/>
+          <w:sz w:val="21"/>
+          <w:szCs w:val="21"/>
+          <w:lang w:val="hu-HU" w:eastAsia="hu-HU"/>
+        </w:rPr>
+        <w:t>(</w:t>
+      </w:r>
+      <w:r>
+        <w:rPr>
+          <w:rFonts w:ascii="Consolas" w:eastAsia="Times New Roman" w:hAnsi="Consolas" w:cs="Times New Roman"/>
+          <w:b w:val="0"/>
+          <w:color w:val="CE9178"/>
+          <w:sz w:val="21"/>
+          <w:szCs w:val="21"/>
+          <w:lang w:val="hu-HU" w:eastAsia="hu-HU"/>
+        </w:rPr>
+        <w:t>" / "</w:t>
+      </w:r>
+      <w:r>
+        <w:rPr>
+          <w:rFonts w:ascii="Consolas" w:eastAsia="Times New Roman" w:hAnsi="Consolas" w:cs="Times New Roman"/>
+          <w:b w:val="0"/>
+          <w:color w:val="D4D4D4"/>
+          <w:sz w:val="21"/>
+          <w:szCs w:val="21"/>
+          <w:lang w:val="hu-HU" w:eastAsia="hu-HU"/>
+        </w:rPr>
+        <w:t>)</w:t>
+      </w:r>
+    </w:p>
+    <w:p>
+      <w:pPr>
+        <w:shd w:val="clear" w:color="auto" w:fill="1E1E1E"/>
+        <w:spacing w:line="285" w:lineRule="atLeast"/>
+        <w:rPr>
+          <w:rFonts w:ascii="Consolas" w:eastAsia="Times New Roman" w:hAnsi="Consolas" w:cs="Times New Roman"/>
+          <w:b w:val="0"/>
+          <w:color w:val="D4D4D4"/>
+          <w:sz w:val="21"/>
+          <w:szCs w:val="21"/>
+          <w:lang w:val="hu-HU" w:eastAsia="hu-HU"/>
+        </w:rPr>
+      </w:pPr>
+      <w:proofErr w:type="spellStart"/>
+      <w:r>
+        <w:rPr>
+          <w:rFonts w:ascii="Consolas" w:eastAsia="Times New Roman" w:hAnsi="Consolas" w:cs="Times New Roman"/>
+          <w:b w:val="0"/>
+          <w:color w:val="9CDCFE"/>
+          <w:sz w:val="21"/>
+          <w:szCs w:val="21"/>
+          <w:lang w:val="hu-HU" w:eastAsia="hu-HU"/>
+        </w:rPr>
+        <w:t>eredmeny</w:t>
+      </w:r>
+      <w:proofErr w:type="spellEnd"/>
+      <w:r>
+        <w:rPr>
+          <w:rFonts w:ascii="Consolas" w:eastAsia="Times New Roman" w:hAnsi="Consolas" w:cs="Times New Roman"/>
+          <w:b w:val="0"/>
+          <w:color w:val="D4D4D4"/>
+          <w:sz w:val="21"/>
+          <w:szCs w:val="21"/>
+          <w:lang w:val="hu-HU" w:eastAsia="hu-HU"/>
+        </w:rPr>
+        <w:t xml:space="preserve"> = []</w:t>
+      </w:r>
+    </w:p>
+    <w:p>
+      <w:pPr>
+        <w:shd w:val="clear" w:color="auto" w:fill="1E1E1E"/>
+        <w:spacing w:line="285" w:lineRule="atLeast"/>
+        <w:rPr>
+          <w:rFonts w:ascii="Consolas" w:eastAsia="Times New Roman" w:hAnsi="Consolas" w:cs="Times New Roman"/>
+          <w:b w:val="0"/>
+          <w:color w:val="D4D4D4"/>
+          <w:sz w:val="21"/>
+          <w:szCs w:val="21"/>
+          <w:lang w:val="hu-HU" w:eastAsia="hu-HU"/>
+        </w:rPr>
+      </w:pPr>
+      <w:proofErr w:type="spellStart"/>
+      <w:r>
+        <w:rPr>
+          <w:rFonts w:ascii="Consolas" w:eastAsia="Times New Roman" w:hAnsi="Consolas" w:cs="Times New Roman"/>
+          <w:b w:val="0"/>
+          <w:color w:val="C586C0"/>
+          <w:sz w:val="21"/>
+          <w:szCs w:val="21"/>
+          <w:lang w:val="hu-HU" w:eastAsia="hu-HU"/>
+        </w:rPr>
+        <w:t>for</w:t>
+      </w:r>
+      <w:proofErr w:type="spellEnd"/>
+      <w:r>
+        <w:rPr>
+          <w:rFonts w:ascii="Consolas" w:eastAsia="Times New Roman" w:hAnsi="Consolas" w:cs="Times New Roman"/>
+          <w:b w:val="0"/>
+          <w:color w:val="D4D4D4"/>
+          <w:sz w:val="21"/>
+          <w:szCs w:val="21"/>
+          <w:lang w:val="hu-HU" w:eastAsia="hu-HU"/>
+        </w:rPr>
+        <w:t xml:space="preserve"> </w:t>
+      </w:r>
+      <w:proofErr w:type="spellStart"/>
+      <w:r>
+        <w:rPr>
+          <w:rFonts w:ascii="Consolas" w:eastAsia="Times New Roman" w:hAnsi="Consolas" w:cs="Times New Roman"/>
+          <w:b w:val="0"/>
+          <w:color w:val="9CDCFE"/>
+          <w:sz w:val="21"/>
+          <w:szCs w:val="21"/>
+          <w:lang w:val="hu-HU" w:eastAsia="hu-HU"/>
+        </w:rPr>
+        <w:t>kod</w:t>
+      </w:r>
+      <w:proofErr w:type="spellEnd"/>
+      <w:r>
+        <w:rPr>
+          <w:rFonts w:ascii="Consolas" w:eastAsia="Times New Roman" w:hAnsi="Consolas" w:cs="Times New Roman"/>
+          <w:b w:val="0"/>
+          <w:color w:val="D4D4D4"/>
+          <w:sz w:val="21"/>
+          <w:szCs w:val="21"/>
+          <w:lang w:val="hu-HU" w:eastAsia="hu-HU"/>
+        </w:rPr>
+        <w:t xml:space="preserve"> </w:t>
+      </w:r>
+      <w:r>
+        <w:rPr>
+          <w:rFonts w:ascii="Consolas" w:eastAsia="Times New Roman" w:hAnsi="Consolas" w:cs="Times New Roman"/>
+          <w:b w:val="0"/>
+          <w:color w:val="C586C0"/>
+          <w:sz w:val="21"/>
+          <w:szCs w:val="21"/>
+          <w:lang w:val="hu-HU" w:eastAsia="hu-HU"/>
+        </w:rPr>
+        <w:t>in</w:t>
+      </w:r>
+      <w:r>
+        <w:rPr>
+          <w:rFonts w:ascii="Consolas" w:eastAsia="Times New Roman" w:hAnsi="Consolas" w:cs="Times New Roman"/>
+          <w:b w:val="0"/>
+          <w:color w:val="D4D4D4"/>
+          <w:sz w:val="21"/>
+          <w:szCs w:val="21"/>
+          <w:lang w:val="hu-HU" w:eastAsia="hu-HU"/>
+        </w:rPr>
+        <w:t xml:space="preserve"> </w:t>
+      </w:r>
+      <w:proofErr w:type="spellStart"/>
+      <w:r>
+        <w:rPr>
+          <w:rFonts w:ascii="Consolas" w:eastAsia="Times New Roman" w:hAnsi="Consolas" w:cs="Times New Roman"/>
+          <w:b w:val="0"/>
+          <w:color w:val="9CDCFE"/>
+          <w:sz w:val="21"/>
+          <w:szCs w:val="21"/>
+          <w:lang w:val="hu-HU" w:eastAsia="hu-HU"/>
+        </w:rPr>
+        <w:t>morse_jelek</w:t>
+      </w:r>
+      <w:proofErr w:type="spellEnd"/>
+      <w:r>
+        <w:rPr>
+          <w:rFonts w:ascii="Consolas" w:eastAsia="Times New Roman" w:hAnsi="Consolas" w:cs="Times New Roman"/>
+          <w:b w:val="0"/>
+          <w:color w:val="D4D4D4"/>
+          <w:sz w:val="21"/>
+          <w:szCs w:val="21"/>
+          <w:lang w:val="hu-HU" w:eastAsia="hu-HU"/>
+        </w:rPr>
+        <w:t>:</w:t>
+      </w:r>
+    </w:p>
+    <w:p>
+      <w:pPr>
+        <w:shd w:val="clear" w:color="auto" w:fill="1E1E1E"/>
+        <w:spacing w:line="285" w:lineRule="atLeast"/>
+        <w:rPr>
+          <w:rFonts w:ascii="Consolas" w:eastAsia="Times New Roman" w:hAnsi="Consolas" w:cs="Times New Roman"/>
+          <w:b w:val="0"/>
+          <w:color w:val="D4D4D4"/>
+          <w:sz w:val="21"/>
+          <w:szCs w:val="21"/>
+          <w:lang w:val="hu-HU" w:eastAsia="hu-HU"/>
+        </w:rPr>
+      </w:pPr>
+      <w:r>
+        <w:rPr>
+          <w:rFonts w:ascii="Consolas" w:eastAsia="Times New Roman" w:hAnsi="Consolas" w:cs="Times New Roman"/>
+          <w:b w:val="0"/>
+          <w:color w:val="D4D4D4"/>
+          <w:sz w:val="21"/>
+          <w:szCs w:val="21"/>
+          <w:lang w:val="hu-HU" w:eastAsia="hu-HU"/>
+        </w:rPr>
+        <w:t xml:space="preserve">    </w:t>
+      </w:r>
+      <w:proofErr w:type="spellStart"/>
+      <w:r>
+        <w:rPr>
+          <w:rFonts w:ascii="Consolas" w:eastAsia="Times New Roman" w:hAnsi="Consolas" w:cs="Times New Roman"/>
+          <w:b w:val="0"/>
+          <w:color w:val="C586C0"/>
+          <w:sz w:val="21"/>
+          <w:szCs w:val="21"/>
+          <w:lang w:val="hu-HU" w:eastAsia="hu-HU"/>
+        </w:rPr>
+        <w:t>if</w:t>
+      </w:r>
+      <w:proofErr w:type="spellEnd"/>
+      <w:r>
+        <w:rPr>
+          <w:rFonts w:ascii="Consolas" w:eastAsia="Times New Roman" w:hAnsi="Consolas" w:cs="Times New Roman"/>
+          <w:b w:val="0"/>
+          <w:color w:val="D4D4D4"/>
+          <w:sz w:val="21"/>
+          <w:szCs w:val="21"/>
+          <w:lang w:val="hu-HU" w:eastAsia="hu-HU"/>
+        </w:rPr>
+        <w:t xml:space="preserve"> </w:t>
+      </w:r>
+      <w:proofErr w:type="spellStart"/>
+      <w:r>
+        <w:rPr>
+          <w:rFonts w:ascii="Consolas" w:eastAsia="Times New Roman" w:hAnsi="Consolas" w:cs="Times New Roman"/>
+          <w:b w:val="0"/>
+          <w:color w:val="9CDCFE"/>
+          <w:sz w:val="21"/>
+          <w:szCs w:val="21"/>
+          <w:lang w:val="hu-HU" w:eastAsia="hu-HU"/>
+        </w:rPr>
+        <w:t>kod</w:t>
+      </w:r>
+      <w:proofErr w:type="spellEnd"/>
+      <w:r>
+        <w:rPr>
+          <w:rFonts w:ascii="Consolas" w:eastAsia="Times New Roman" w:hAnsi="Consolas" w:cs="Times New Roman"/>
+          <w:b w:val="0"/>
+          <w:color w:val="D4D4D4"/>
+          <w:sz w:val="21"/>
+          <w:szCs w:val="21"/>
+          <w:lang w:val="hu-HU" w:eastAsia="hu-HU"/>
+        </w:rPr>
+        <w:t xml:space="preserve"> != </w:t>
+      </w:r>
+      <w:r>
+        <w:rPr>
+          <w:rFonts w:ascii="Consolas" w:eastAsia="Times New Roman" w:hAnsi="Consolas" w:cs="Times New Roman"/>
+          <w:b w:val="0"/>
+          <w:color w:val="CE9178"/>
+          <w:sz w:val="21"/>
+          <w:szCs w:val="21"/>
+          <w:lang w:val="hu-HU" w:eastAsia="hu-HU"/>
+        </w:rPr>
+        <w:t>""</w:t>
+      </w:r>
+      <w:r>
+        <w:rPr>
+          <w:rFonts w:ascii="Consolas" w:eastAsia="Times New Roman" w:hAnsi="Consolas" w:cs="Times New Roman"/>
+          <w:b w:val="0"/>
+          <w:color w:val="D4D4D4"/>
+          <w:sz w:val="21"/>
+          <w:szCs w:val="21"/>
+          <w:lang w:val="hu-HU" w:eastAsia="hu-HU"/>
+        </w:rPr>
+        <w:t>:</w:t>
+      </w:r>
+    </w:p>
+    <w:p>
+      <w:pPr>
+        <w:shd w:val="clear" w:color="auto" w:fill="1E1E1E"/>
+        <w:spacing w:line="285" w:lineRule="atLeast"/>
+        <w:rPr>
+          <w:rFonts w:ascii="Consolas" w:eastAsia="Times New Roman" w:hAnsi="Consolas" w:cs="Times New Roman"/>
+          <w:b w:val="0"/>
+          <w:color w:val="D4D4D4"/>
+          <w:sz w:val="21"/>
+          <w:szCs w:val="21"/>
+          <w:lang w:val="hu-HU" w:eastAsia="hu-HU"/>
+        </w:rPr>
+      </w:pPr>
+      <w:r>
+        <w:rPr>
+          <w:rFonts w:ascii="Consolas" w:eastAsia="Times New Roman" w:hAnsi="Consolas" w:cs="Times New Roman"/>
+          <w:b w:val="0"/>
+          <w:color w:val="D4D4D4"/>
+          <w:sz w:val="21"/>
+          <w:szCs w:val="21"/>
+          <w:lang w:val="hu-HU" w:eastAsia="hu-HU"/>
+        </w:rPr>
+        <w:t xml:space="preserve">        </w:t>
+      </w:r>
+      <w:proofErr w:type="spellStart"/>
+      <w:r>
+        <w:rPr>
+          <w:rFonts w:ascii="Consolas" w:eastAsia="Times New Roman" w:hAnsi="Consolas" w:cs="Times New Roman"/>
+          <w:b w:val="0"/>
+          <w:color w:val="9CDCFE"/>
+          <w:sz w:val="21"/>
+          <w:szCs w:val="21"/>
+          <w:lang w:val="hu-HU" w:eastAsia="hu-HU"/>
+        </w:rPr>
+        <w:t>megfelelo_betu</w:t>
+      </w:r>
+      <w:proofErr w:type="spellEnd"/>
+      <w:r>
+        <w:rPr>
+          <w:rFonts w:ascii="Consolas" w:eastAsia="Times New Roman" w:hAnsi="Consolas" w:cs="Times New Roman"/>
+          <w:b w:val="0"/>
+          <w:color w:val="D4D4D4"/>
+          <w:sz w:val="21"/>
+          <w:szCs w:val="21"/>
+          <w:lang w:val="hu-HU" w:eastAsia="hu-HU"/>
+        </w:rPr>
+        <w:t xml:space="preserve"> = </w:t>
+      </w:r>
+      <w:r>
+        <w:rPr>
+          <w:rFonts w:ascii="Consolas" w:eastAsia="Times New Roman" w:hAnsi="Consolas" w:cs="Times New Roman"/>
+          <w:b w:val="0"/>
+          <w:color w:val="CE9178"/>
+          <w:sz w:val="21"/>
+          <w:szCs w:val="21"/>
+          <w:lang w:val="hu-HU" w:eastAsia="hu-HU"/>
+        </w:rPr>
+        <w:t>"?"</w:t>
+      </w:r>
+    </w:p>
+    <w:p>
+      <w:pPr>
+        <w:shd w:val="clear" w:color="auto" w:fill="1E1E1E"/>
+        <w:spacing w:line="285" w:lineRule="atLeast"/>
+        <w:rPr>
+          <w:rFonts w:ascii="Consolas" w:eastAsia="Times New Roman" w:hAnsi="Consolas" w:cs="Times New Roman"/>
+          <w:b w:val="0"/>
+          <w:color w:val="D4D4D4"/>
+          <w:sz w:val="21"/>
+          <w:szCs w:val="21"/>
+          <w:lang w:val="hu-HU" w:eastAsia="hu-HU"/>
+        </w:rPr>
+      </w:pPr>
+      <w:r>
+        <w:rPr>
+          <w:rFonts w:ascii="Consolas" w:eastAsia="Times New Roman" w:hAnsi="Consolas" w:cs="Times New Roman"/>
+          <w:b w:val="0"/>
+          <w:color w:val="D4D4D4"/>
+          <w:sz w:val="21"/>
+          <w:szCs w:val="21"/>
+          <w:lang w:val="hu-HU" w:eastAsia="hu-HU"/>
+        </w:rPr>
+        <w:t xml:space="preserve">        </w:t>
+      </w:r>
+      <w:proofErr w:type="spellStart"/>
+      <w:r>
+        <w:rPr>
+          <w:rFonts w:ascii="Consolas" w:eastAsia="Times New Roman" w:hAnsi="Consolas" w:cs="Times New Roman"/>
+          <w:b w:val="0"/>
+          <w:color w:val="C586C0"/>
+          <w:sz w:val="21"/>
+          <w:szCs w:val="21"/>
+          <w:lang w:val="hu-HU" w:eastAsia="hu-HU"/>
+        </w:rPr>
+        <w:t>for</w:t>
+      </w:r>
+      <w:proofErr w:type="spellEnd"/>
+      <w:r>
+        <w:rPr>
+          <w:rFonts w:ascii="Consolas" w:eastAsia="Times New Roman" w:hAnsi="Consolas" w:cs="Times New Roman"/>
+          <w:b w:val="0"/>
+          <w:color w:val="D4D4D4"/>
+          <w:sz w:val="21"/>
+          <w:szCs w:val="21"/>
+          <w:lang w:val="hu-HU" w:eastAsia="hu-HU"/>
+        </w:rPr>
+        <w:t xml:space="preserve"> </w:t>
+      </w:r>
+      <w:proofErr w:type="spellStart"/>
+      <w:r>
+        <w:rPr>
+          <w:rFonts w:ascii="Consolas" w:eastAsia="Times New Roman" w:hAnsi="Consolas" w:cs="Times New Roman"/>
+          <w:b w:val="0"/>
+          <w:color w:val="9CDCFE"/>
+          <w:sz w:val="21"/>
+          <w:szCs w:val="21"/>
+          <w:lang w:val="hu-HU" w:eastAsia="hu-HU"/>
+        </w:rPr>
+        <w:t>betu_es_morse</w:t>
+      </w:r>
+      <w:proofErr w:type="spellEnd"/>
+      <w:r>
+        <w:rPr>
+          <w:rFonts w:ascii="Consolas" w:eastAsia="Times New Roman" w:hAnsi="Consolas" w:cs="Times New Roman"/>
+          <w:b w:val="0"/>
+          <w:color w:val="D4D4D4"/>
+          <w:sz w:val="21"/>
+          <w:szCs w:val="21"/>
+          <w:lang w:val="hu-HU" w:eastAsia="hu-HU"/>
+        </w:rPr>
+        <w:t xml:space="preserve"> </w:t>
+      </w:r>
+      <w:r>
+        <w:rPr>
+          <w:rFonts w:ascii="Consolas" w:eastAsia="Times New Roman" w:hAnsi="Consolas" w:cs="Times New Roman"/>
+          <w:b w:val="0"/>
+          <w:color w:val="C586C0"/>
+          <w:sz w:val="21"/>
+          <w:szCs w:val="21"/>
+          <w:lang w:val="hu-HU" w:eastAsia="hu-HU"/>
+        </w:rPr>
+        <w:t>in</w:t>
+      </w:r>
+      <w:r>
+        <w:rPr>
+          <w:rFonts w:ascii="Consolas" w:eastAsia="Times New Roman" w:hAnsi="Consolas" w:cs="Times New Roman"/>
+          <w:b w:val="0"/>
+          <w:color w:val="D4D4D4"/>
+          <w:sz w:val="21"/>
+          <w:szCs w:val="21"/>
+          <w:lang w:val="hu-HU" w:eastAsia="hu-HU"/>
+        </w:rPr>
+        <w:t xml:space="preserve"> </w:t>
+      </w:r>
+      <w:proofErr w:type="spellStart"/>
+      <w:r>
+        <w:rPr>
+          <w:rFonts w:ascii="Consolas" w:eastAsia="Times New Roman" w:hAnsi="Consolas" w:cs="Times New Roman"/>
+          <w:b w:val="0"/>
+          <w:color w:val="9CDCFE"/>
+          <w:sz w:val="21"/>
+          <w:szCs w:val="21"/>
+          <w:lang w:val="hu-HU" w:eastAsia="hu-HU"/>
+        </w:rPr>
+        <w:t>kod_lista</w:t>
+      </w:r>
+      <w:proofErr w:type="spellEnd"/>
+      <w:r>
+        <w:rPr>
+          <w:rFonts w:ascii="Consolas" w:eastAsia="Times New Roman" w:hAnsi="Consolas" w:cs="Times New Roman"/>
+          <w:b w:val="0"/>
+          <w:color w:val="D4D4D4"/>
+          <w:sz w:val="21"/>
+          <w:szCs w:val="21"/>
+          <w:lang w:val="hu-HU" w:eastAsia="hu-HU"/>
+        </w:rPr>
+        <w:t>:</w:t>
+      </w:r>
+    </w:p>
+    <w:p>
+      <w:pPr>
+        <w:shd w:val="clear" w:color="auto" w:fill="1E1E1E"/>
+        <w:spacing w:line="285" w:lineRule="atLeast"/>
+        <w:rPr>
+          <w:rFonts w:ascii="Consolas" w:eastAsia="Times New Roman" w:hAnsi="Consolas" w:cs="Times New Roman"/>
+          <w:b w:val="0"/>
+          <w:color w:val="D4D4D4"/>
+          <w:sz w:val="21"/>
+          <w:szCs w:val="21"/>
+          <w:lang w:val="hu-HU" w:eastAsia="hu-HU"/>
+        </w:rPr>
+      </w:pPr>
+      <w:r>
+        <w:rPr>
+          <w:rFonts w:ascii="Consolas" w:eastAsia="Times New Roman" w:hAnsi="Consolas" w:cs="Times New Roman"/>
+          <w:b w:val="0"/>
+          <w:color w:val="D4D4D4"/>
+          <w:sz w:val="21"/>
+          <w:szCs w:val="21"/>
+          <w:lang w:val="hu-HU" w:eastAsia="hu-HU"/>
+        </w:rPr>
+        <w:t xml:space="preserve">            </w:t>
+      </w:r>
+      <w:proofErr w:type="spellStart"/>
+      <w:r>
+        <w:rPr>
+          <w:rFonts w:ascii="Consolas" w:eastAsia="Times New Roman" w:hAnsi="Consolas" w:cs="Times New Roman"/>
+          <w:b w:val="0"/>
+          <w:color w:val="C586C0"/>
+          <w:sz w:val="21"/>
+          <w:szCs w:val="21"/>
+          <w:lang w:val="hu-HU" w:eastAsia="hu-HU"/>
+        </w:rPr>
+        <w:t>if</w:t>
+      </w:r>
+      <w:proofErr w:type="spellEnd"/>
+      <w:r>
+        <w:rPr>
+          <w:rFonts w:ascii="Consolas" w:eastAsia="Times New Roman" w:hAnsi="Consolas" w:cs="Times New Roman"/>
+          <w:b w:val="0"/>
+          <w:color w:val="D4D4D4"/>
+          <w:sz w:val="21"/>
+          <w:szCs w:val="21"/>
+          <w:lang w:val="hu-HU" w:eastAsia="hu-HU"/>
+        </w:rPr>
+        <w:t xml:space="preserve"> </w:t>
+      </w:r>
+      <w:proofErr w:type="spellStart"/>
+      <w:r>
+        <w:rPr>
+          <w:rFonts w:ascii="Consolas" w:eastAsia="Times New Roman" w:hAnsi="Consolas" w:cs="Times New Roman"/>
+          <w:b w:val="0"/>
+          <w:color w:val="9CDCFE"/>
+          <w:sz w:val="21"/>
+          <w:szCs w:val="21"/>
+          <w:lang w:val="hu-HU" w:eastAsia="hu-HU"/>
+        </w:rPr>
+        <w:t>betu_es_morse</w:t>
+      </w:r>
+      <w:proofErr w:type="spellEnd"/>
+      <w:r>
+        <w:rPr>
+          <w:rFonts w:ascii="Consolas" w:eastAsia="Times New Roman" w:hAnsi="Consolas" w:cs="Times New Roman"/>
+          <w:b w:val="0"/>
+          <w:color w:val="D4D4D4"/>
+          <w:sz w:val="21"/>
+          <w:szCs w:val="21"/>
+          <w:lang w:val="hu-HU" w:eastAsia="hu-HU"/>
+        </w:rPr>
+        <w:t>[</w:t>
+      </w:r>
+      <w:r>
+        <w:rPr>
+          <w:rFonts w:ascii="Consolas" w:eastAsia="Times New Roman" w:hAnsi="Consolas" w:cs="Times New Roman"/>
+          <w:b w:val="0"/>
+          <w:color w:val="B5CEA8"/>
+          <w:sz w:val="21"/>
+          <w:szCs w:val="21"/>
+          <w:lang w:val="hu-HU" w:eastAsia="hu-HU"/>
+        </w:rPr>
+        <w:t>1</w:t>
+      </w:r>
+      <w:r>
+        <w:rPr>
+          <w:rFonts w:ascii="Consolas" w:eastAsia="Times New Roman" w:hAnsi="Consolas" w:cs="Times New Roman"/>
+          <w:b w:val="0"/>
+          <w:color w:val="D4D4D4"/>
+          <w:sz w:val="21"/>
+          <w:szCs w:val="21"/>
+          <w:lang w:val="hu-HU" w:eastAsia="hu-HU"/>
+        </w:rPr>
+        <w:t xml:space="preserve">] == </w:t>
+      </w:r>
+      <w:proofErr w:type="spellStart"/>
+      <w:r>
+        <w:rPr>
+          <w:rFonts w:ascii="Consolas" w:eastAsia="Times New Roman" w:hAnsi="Consolas" w:cs="Times New Roman"/>
+          <w:b w:val="0"/>
+          <w:color w:val="9CDCFE"/>
+          <w:sz w:val="21"/>
+          <w:szCs w:val="21"/>
+          <w:lang w:val="hu-HU" w:eastAsia="hu-HU"/>
+        </w:rPr>
+        <w:t>kod</w:t>
+      </w:r>
+      <w:proofErr w:type="spellEnd"/>
+      <w:r>
+        <w:rPr>
+          <w:rFonts w:ascii="Consolas" w:eastAsia="Times New Roman" w:hAnsi="Consolas" w:cs="Times New Roman"/>
+          <w:b w:val="0"/>
+          <w:color w:val="D4D4D4"/>
+          <w:sz w:val="21"/>
+          <w:szCs w:val="21"/>
+          <w:lang w:val="hu-HU" w:eastAsia="hu-HU"/>
+        </w:rPr>
+        <w:t>:</w:t>
+      </w:r>
+    </w:p>
+    <w:p>
+      <w:pPr>
+        <w:shd w:val="clear" w:color="auto" w:fill="1E1E1E"/>
+        <w:spacing w:line="285" w:lineRule="atLeast"/>
+        <w:rPr>
+          <w:rFonts w:ascii="Consolas" w:eastAsia="Times New Roman" w:hAnsi="Consolas" w:cs="Times New Roman"/>
+          <w:b w:val="0"/>
+          <w:color w:val="D4D4D4"/>
+          <w:sz w:val="21"/>
+          <w:szCs w:val="21"/>
+          <w:lang w:val="hu-HU" w:eastAsia="hu-HU"/>
+        </w:rPr>
+      </w:pPr>
+      <w:r>
+        <w:rPr>
+          <w:rFonts w:ascii="Consolas" w:eastAsia="Times New Roman" w:hAnsi="Consolas" w:cs="Times New Roman"/>
+          <w:b w:val="0"/>
+          <w:color w:val="D4D4D4"/>
+          <w:sz w:val="21"/>
+          <w:szCs w:val="21"/>
+          <w:lang w:val="hu-HU" w:eastAsia="hu-HU"/>
+        </w:rPr>
+        <w:t xml:space="preserve">                </w:t>
+      </w:r>
+      <w:proofErr w:type="spellStart"/>
+      <w:r>
+        <w:rPr>
+          <w:rFonts w:ascii="Consolas" w:eastAsia="Times New Roman" w:hAnsi="Consolas" w:cs="Times New Roman"/>
+          <w:b w:val="0"/>
+          <w:color w:val="9CDCFE"/>
+          <w:sz w:val="21"/>
+          <w:szCs w:val="21"/>
+          <w:lang w:val="hu-HU" w:eastAsia="hu-HU"/>
+        </w:rPr>
+        <w:t>megfelelo_betu</w:t>
+      </w:r>
+      <w:proofErr w:type="spellEnd"/>
+      <w:r>
+        <w:rPr>
+          <w:rFonts w:ascii="Consolas" w:eastAsia="Times New Roman" w:hAnsi="Consolas" w:cs="Times New Roman"/>
+          <w:b w:val="0"/>
+          <w:color w:val="D4D4D4"/>
+          <w:sz w:val="21"/>
+          <w:szCs w:val="21"/>
+          <w:lang w:val="hu-HU" w:eastAsia="hu-HU"/>
+        </w:rPr>
+        <w:t xml:space="preserve"> = </w:t>
+      </w:r>
+      <w:proofErr w:type="spellStart"/>
+      <w:r>
+        <w:rPr>
+          <w:rFonts w:ascii="Consolas" w:eastAsia="Times New Roman" w:hAnsi="Consolas" w:cs="Times New Roman"/>
+          <w:b w:val="0"/>
+          <w:color w:val="9CDCFE"/>
+          <w:sz w:val="21"/>
+          <w:szCs w:val="21"/>
+          <w:lang w:val="hu-HU" w:eastAsia="hu-HU"/>
+        </w:rPr>
+        <w:t>betu_es_morse</w:t>
+      </w:r>
+      <w:proofErr w:type="spellEnd"/>
+      <w:r>
+        <w:rPr>
+          <w:rFonts w:ascii="Consolas" w:eastAsia="Times New Roman" w:hAnsi="Consolas" w:cs="Times New Roman"/>
+          <w:b w:val="0"/>
+          <w:color w:val="D4D4D4"/>
+          <w:sz w:val="21"/>
+          <w:szCs w:val="21"/>
+          <w:lang w:val="hu-HU" w:eastAsia="hu-HU"/>
+        </w:rPr>
+        <w:t>[</w:t>
+      </w:r>
+      <w:r>
+        <w:rPr>
+          <w:rFonts w:ascii="Consolas" w:eastAsia="Times New Roman" w:hAnsi="Consolas" w:cs="Times New Roman"/>
+          <w:b w:val="0"/>
+          <w:color w:val="B5CEA8"/>
+          <w:sz w:val="21"/>
+          <w:szCs w:val="21"/>
+          <w:lang w:val="hu-HU" w:eastAsia="hu-HU"/>
+        </w:rPr>
+        <w:t>0</w:t>
+      </w:r>
+      <w:r>
+        <w:rPr>
+          <w:rFonts w:ascii="Consolas" w:eastAsia="Times New Roman" w:hAnsi="Consolas" w:cs="Times New Roman"/>
+          <w:b w:val="0"/>
+          <w:color w:val="D4D4D4"/>
+          <w:sz w:val="21"/>
+          <w:szCs w:val="21"/>
+          <w:lang w:val="hu-HU" w:eastAsia="hu-HU"/>
+        </w:rPr>
+        <w:t>]</w:t>
+      </w:r>
+    </w:p>
+    <w:p>
+      <w:pPr>
+        <w:shd w:val="clear" w:color="auto" w:fill="1E1E1E"/>
+        <w:spacing w:line="285" w:lineRule="atLeast"/>
+        <w:rPr>
+          <w:rFonts w:ascii="Consolas" w:eastAsia="Times New Roman" w:hAnsi="Consolas" w:cs="Times New Roman"/>
+          <w:b w:val="0"/>
+          <w:color w:val="D4D4D4"/>
+          <w:sz w:val="21"/>
+          <w:szCs w:val="21"/>
+          <w:lang w:val="hu-HU" w:eastAsia="hu-HU"/>
+        </w:rPr>
+      </w:pPr>
+      <w:r>
+        <w:rPr>
+          <w:rFonts w:ascii="Consolas" w:eastAsia="Times New Roman" w:hAnsi="Consolas" w:cs="Times New Roman"/>
+          <w:b w:val="0"/>
+          <w:color w:val="D4D4D4"/>
+          <w:sz w:val="21"/>
+          <w:szCs w:val="21"/>
+          <w:lang w:val="hu-HU" w:eastAsia="hu-HU"/>
+        </w:rPr>
+        <w:t xml:space="preserve">        </w:t>
+      </w:r>
+      <w:proofErr w:type="spellStart"/>
+      <w:r>
+        <w:rPr>
+          <w:rFonts w:ascii="Consolas" w:eastAsia="Times New Roman" w:hAnsi="Consolas" w:cs="Times New Roman"/>
+          <w:b w:val="0"/>
+          <w:color w:val="9CDCFE"/>
+          <w:sz w:val="21"/>
+          <w:szCs w:val="21"/>
+          <w:lang w:val="hu-HU" w:eastAsia="hu-HU"/>
+        </w:rPr>
+        <w:t>eredmeny</w:t>
+      </w:r>
+      <w:r>
+        <w:rPr>
+          <w:rFonts w:ascii="Consolas" w:eastAsia="Times New Roman" w:hAnsi="Consolas" w:cs="Times New Roman"/>
+          <w:b w:val="0"/>
+          <w:color w:val="D4D4D4"/>
+          <w:sz w:val="21"/>
+          <w:szCs w:val="21"/>
+          <w:lang w:val="hu-HU" w:eastAsia="hu-HU"/>
+        </w:rPr>
+        <w:t>.</w:t>
+      </w:r>
+      <w:r>
+        <w:rPr>
+          <w:rFonts w:ascii="Consolas" w:eastAsia="Times New Roman" w:hAnsi="Consolas" w:cs="Times New Roman"/>
+          <w:b w:val="0"/>
+          <w:color w:val="DCDCAA"/>
+          <w:sz w:val="21"/>
+          <w:szCs w:val="21"/>
+          <w:lang w:val="hu-HU" w:eastAsia="hu-HU"/>
+        </w:rPr>
+        <w:t>append</w:t>
+      </w:r>
+      <w:proofErr w:type="spellEnd"/>
+      <w:r>
+        <w:rPr>
+          <w:rFonts w:ascii="Consolas" w:eastAsia="Times New Roman" w:hAnsi="Consolas" w:cs="Times New Roman"/>
+          <w:b w:val="0"/>
+          <w:color w:val="D4D4D4"/>
+          <w:sz w:val="21"/>
+          <w:szCs w:val="21"/>
+          <w:lang w:val="hu-HU" w:eastAsia="hu-HU"/>
+        </w:rPr>
+        <w:t>(</w:t>
+      </w:r>
+      <w:proofErr w:type="spellStart"/>
+      <w:r>
+        <w:rPr>
+          <w:rFonts w:ascii="Consolas" w:eastAsia="Times New Roman" w:hAnsi="Consolas" w:cs="Times New Roman"/>
+          <w:b w:val="0"/>
+          <w:color w:val="9CDCFE"/>
+          <w:sz w:val="21"/>
+          <w:szCs w:val="21"/>
+          <w:lang w:val="hu-HU" w:eastAsia="hu-HU"/>
+        </w:rPr>
+        <w:t>megfelelo_betu</w:t>
+      </w:r>
+      <w:proofErr w:type="spellEnd"/>
+      <w:r>
+        <w:rPr>
+          <w:rFonts w:ascii="Consolas" w:eastAsia="Times New Roman" w:hAnsi="Consolas" w:cs="Times New Roman"/>
+          <w:b w:val="0"/>
+          <w:color w:val="D4D4D4"/>
+          <w:sz w:val="21"/>
+          <w:szCs w:val="21"/>
+          <w:lang w:val="hu-HU" w:eastAsia="hu-HU"/>
+        </w:rPr>
+        <w:t>)</w:t>
+      </w:r>
+    </w:p>
+    <w:p>
+      <w:pPr>
+        <w:shd w:val="clear" w:color="auto" w:fill="1E1E1E"/>
+        <w:spacing w:line="285" w:lineRule="atLeast"/>
+        <w:rPr>
+          <w:rFonts w:ascii="Consolas" w:eastAsia="Times New Roman" w:hAnsi="Consolas" w:cs="Times New Roman"/>
+          <w:b w:val="0"/>
+          <w:color w:val="D4D4D4"/>
+          <w:sz w:val="21"/>
+          <w:szCs w:val="21"/>
+          <w:lang w:val="hu-HU" w:eastAsia="hu-HU"/>
+        </w:rPr>
+      </w:pPr>
+    </w:p>
+    <w:p>
+      <w:pPr>
+        <w:shd w:val="clear" w:color="auto" w:fill="1E1E1E"/>
+        <w:spacing w:line="285" w:lineRule="atLeast"/>
+        <w:rPr>
+          <w:rFonts w:ascii="Consolas" w:eastAsia="Times New Roman" w:hAnsi="Consolas" w:cs="Times New Roman"/>
+          <w:b w:val="0"/>
+          <w:color w:val="D4D4D4"/>
+          <w:sz w:val="21"/>
+          <w:szCs w:val="21"/>
+          <w:lang w:val="hu-HU" w:eastAsia="hu-HU"/>
+        </w:rPr>
+      </w:pPr>
+      <w:proofErr w:type="spellStart"/>
+      <w:r>
+        <w:rPr>
+          <w:rFonts w:ascii="Consolas" w:eastAsia="Times New Roman" w:hAnsi="Consolas" w:cs="Times New Roman"/>
+          <w:b w:val="0"/>
+          <w:color w:val="C586C0"/>
+          <w:sz w:val="21"/>
+          <w:szCs w:val="21"/>
+          <w:lang w:val="hu-HU" w:eastAsia="hu-HU"/>
+        </w:rPr>
+        <w:t>with</w:t>
+      </w:r>
+      <w:proofErr w:type="spellEnd"/>
+      <w:r>
+        <w:rPr>
+          <w:rFonts w:ascii="Consolas" w:eastAsia="Times New Roman" w:hAnsi="Consolas" w:cs="Times New Roman"/>
+          <w:b w:val="0"/>
+          <w:color w:val="D4D4D4"/>
+          <w:sz w:val="21"/>
+          <w:szCs w:val="21"/>
+          <w:lang w:val="hu-HU" w:eastAsia="hu-HU"/>
+        </w:rPr>
+        <w:t xml:space="preserve"> </w:t>
+      </w:r>
+      <w:proofErr w:type="spellStart"/>
+      <w:r>
+        <w:rPr>
+          <w:rFonts w:ascii="Consolas" w:eastAsia="Times New Roman" w:hAnsi="Consolas" w:cs="Times New Roman"/>
+          <w:b w:val="0"/>
+          <w:color w:val="DCDCAA"/>
+          <w:sz w:val="21"/>
+          <w:szCs w:val="21"/>
+          <w:lang w:val="hu-HU" w:eastAsia="hu-HU"/>
+        </w:rPr>
+        <w:t>open</w:t>
+      </w:r>
+      <w:proofErr w:type="spellEnd"/>
+      <w:r>
+        <w:rPr>
+          <w:rFonts w:ascii="Consolas" w:eastAsia="Times New Roman" w:hAnsi="Consolas" w:cs="Times New Roman"/>
+          <w:b w:val="0"/>
+          <w:color w:val="D4D4D4"/>
+          <w:sz w:val="21"/>
+          <w:szCs w:val="21"/>
+          <w:lang w:val="hu-HU" w:eastAsia="hu-HU"/>
+        </w:rPr>
+        <w:t>(</w:t>
+      </w:r>
+      <w:r>
+        <w:rPr>
+          <w:rFonts w:ascii="Consolas" w:eastAsia="Times New Roman" w:hAnsi="Consolas" w:cs="Times New Roman"/>
+          <w:b w:val="0"/>
+          <w:color w:val="CE9178"/>
+          <w:sz w:val="21"/>
+          <w:szCs w:val="21"/>
+          <w:lang w:val="hu-HU" w:eastAsia="hu-HU"/>
+        </w:rPr>
+        <w:t>"kimenet.txt"</w:t>
+      </w:r>
+      <w:r>
+        <w:rPr>
+          <w:rFonts w:ascii="Consolas" w:eastAsia="Times New Roman" w:hAnsi="Consolas" w:cs="Times New Roman"/>
+          <w:b w:val="0"/>
+          <w:color w:val="D4D4D4"/>
+          <w:sz w:val="21"/>
+          <w:szCs w:val="21"/>
+          <w:lang w:val="hu-HU" w:eastAsia="hu-HU"/>
+        </w:rPr>
+        <w:t xml:space="preserve">, </w:t>
+      </w:r>
+      <w:r>
+        <w:rPr>
+          <w:rFonts w:ascii="Consolas" w:eastAsia="Times New Roman" w:hAnsi="Consolas" w:cs="Times New Roman"/>
+          <w:b w:val="0"/>
+          <w:color w:val="CE9178"/>
+          <w:sz w:val="21"/>
+          <w:szCs w:val="21"/>
+          <w:lang w:val="hu-HU" w:eastAsia="hu-HU"/>
+        </w:rPr>
+        <w:t>"a"</w:t>
+      </w:r>
+      <w:r>
+        <w:rPr>
+          <w:rFonts w:ascii="Consolas" w:eastAsia="Times New Roman" w:hAnsi="Consolas" w:cs="Times New Roman"/>
+          <w:b w:val="0"/>
+          <w:color w:val="D4D4D4"/>
+          <w:sz w:val="21"/>
+          <w:szCs w:val="21"/>
+          <w:lang w:val="hu-HU" w:eastAsia="hu-HU"/>
+        </w:rPr>
+        <w:t xml:space="preserve">, </w:t>
+      </w:r>
+      <w:proofErr w:type="spellStart"/>
+      <w:r>
+        <w:rPr>
+          <w:rFonts w:ascii="Consolas" w:eastAsia="Times New Roman" w:hAnsi="Consolas" w:cs="Times New Roman"/>
+          <w:b w:val="0"/>
+          <w:color w:val="9CDCFE"/>
+          <w:sz w:val="21"/>
+          <w:szCs w:val="21"/>
+          <w:lang w:val="hu-HU" w:eastAsia="hu-HU"/>
+        </w:rPr>
+        <w:t>encoding</w:t>
+      </w:r>
+      <w:proofErr w:type="spellEnd"/>
+      <w:r>
+        <w:rPr>
+          <w:rFonts w:ascii="Consolas" w:eastAsia="Times New Roman" w:hAnsi="Consolas" w:cs="Times New Roman"/>
+          <w:b w:val="0"/>
+          <w:color w:val="D4D4D4"/>
+          <w:sz w:val="21"/>
+          <w:szCs w:val="21"/>
+          <w:lang w:val="hu-HU" w:eastAsia="hu-HU"/>
+        </w:rPr>
+        <w:t>=</w:t>
+      </w:r>
+      <w:r>
+        <w:rPr>
+          <w:rFonts w:ascii="Consolas" w:eastAsia="Times New Roman" w:hAnsi="Consolas" w:cs="Times New Roman"/>
+          <w:b w:val="0"/>
+          <w:color w:val="CE9178"/>
+          <w:sz w:val="21"/>
+          <w:szCs w:val="21"/>
+          <w:lang w:val="hu-HU" w:eastAsia="hu-HU"/>
+        </w:rPr>
+        <w:t>"utf-8"</w:t>
+      </w:r>
+      <w:r>
+        <w:rPr>
+          <w:rFonts w:ascii="Consolas" w:eastAsia="Times New Roman" w:hAnsi="Consolas" w:cs="Times New Roman"/>
+          <w:b w:val="0"/>
+          <w:color w:val="D4D4D4"/>
+          <w:sz w:val="21"/>
+          <w:szCs w:val="21"/>
+          <w:lang w:val="hu-HU" w:eastAsia="hu-HU"/>
+        </w:rPr>
+        <w:t xml:space="preserve">) </w:t>
+      </w:r>
+      <w:proofErr w:type="spellStart"/>
+      <w:r>
+        <w:rPr>
+          <w:rFonts w:ascii="Consolas" w:eastAsia="Times New Roman" w:hAnsi="Consolas" w:cs="Times New Roman"/>
+          <w:b w:val="0"/>
+          <w:color w:val="C586C0"/>
+          <w:sz w:val="21"/>
+          <w:szCs w:val="21"/>
+          <w:lang w:val="hu-HU" w:eastAsia="hu-HU"/>
+        </w:rPr>
+        <w:t>as</w:t>
+      </w:r>
+      <w:proofErr w:type="spellEnd"/>
+      <w:r>
+        <w:rPr>
+          <w:rFonts w:ascii="Consolas" w:eastAsia="Times New Roman" w:hAnsi="Consolas" w:cs="Times New Roman"/>
+          <w:b w:val="0"/>
+          <w:color w:val="D4D4D4"/>
+          <w:sz w:val="21"/>
+          <w:szCs w:val="21"/>
+          <w:lang w:val="hu-HU" w:eastAsia="hu-HU"/>
+        </w:rPr>
+        <w:t xml:space="preserve"> </w:t>
+      </w:r>
+      <w:proofErr w:type="spellStart"/>
+      <w:r>
+        <w:rPr>
+          <w:rFonts w:ascii="Consolas" w:eastAsia="Times New Roman" w:hAnsi="Consolas" w:cs="Times New Roman"/>
+          <w:b w:val="0"/>
+          <w:color w:val="9CDCFE"/>
+          <w:sz w:val="21"/>
+          <w:szCs w:val="21"/>
+          <w:lang w:val="hu-HU" w:eastAsia="hu-HU"/>
+        </w:rPr>
+        <w:t>output_file</w:t>
+      </w:r>
+      <w:proofErr w:type="spellEnd"/>
+      <w:r>
+        <w:rPr>
+          <w:rFonts w:ascii="Consolas" w:eastAsia="Times New Roman" w:hAnsi="Consolas" w:cs="Times New Roman"/>
+          <w:b w:val="0"/>
+          <w:color w:val="D4D4D4"/>
+          <w:sz w:val="21"/>
+          <w:szCs w:val="21"/>
+          <w:lang w:val="hu-HU" w:eastAsia="hu-HU"/>
+        </w:rPr>
+        <w:t>:</w:t>
+      </w:r>
+    </w:p>
+    <w:p>
+      <w:pPr>
+        <w:shd w:val="clear" w:color="auto" w:fill="1E1E1E"/>
+        <w:spacing w:line="285" w:lineRule="atLeast"/>
+        <w:rPr>
+          <w:rFonts w:ascii="Consolas" w:eastAsia="Times New Roman" w:hAnsi="Consolas" w:cs="Times New Roman"/>
+          <w:b w:val="0"/>
+          <w:color w:val="D4D4D4"/>
+          <w:sz w:val="21"/>
+          <w:szCs w:val="21"/>
+          <w:lang w:val="hu-HU" w:eastAsia="hu-HU"/>
+        </w:rPr>
+      </w:pPr>
+      <w:r>
+        <w:rPr>
+          <w:rFonts w:ascii="Consolas" w:eastAsia="Times New Roman" w:hAnsi="Consolas" w:cs="Times New Roman"/>
+          <w:b w:val="0"/>
+          <w:color w:val="D4D4D4"/>
+          <w:sz w:val="21"/>
+          <w:szCs w:val="21"/>
+          <w:lang w:val="hu-HU" w:eastAsia="hu-HU"/>
+        </w:rPr>
+        <w:t xml:space="preserve">    </w:t>
+      </w:r>
+      <w:proofErr w:type="spellStart"/>
+      <w:r>
+        <w:rPr>
+          <w:rFonts w:ascii="Consolas" w:eastAsia="Times New Roman" w:hAnsi="Consolas" w:cs="Times New Roman"/>
+          <w:b w:val="0"/>
+          <w:color w:val="9CDCFE"/>
+          <w:sz w:val="21"/>
+          <w:szCs w:val="21"/>
+          <w:lang w:val="hu-HU" w:eastAsia="hu-HU"/>
+        </w:rPr>
+        <w:t>output_file</w:t>
+      </w:r>
+      <w:r>
+        <w:rPr>
+          <w:rFonts w:ascii="Consolas" w:eastAsia="Times New Roman" w:hAnsi="Consolas" w:cs="Times New Roman"/>
+          <w:b w:val="0"/>
+          <w:color w:val="D4D4D4"/>
+          <w:sz w:val="21"/>
+          <w:szCs w:val="21"/>
+          <w:lang w:val="hu-HU" w:eastAsia="hu-HU"/>
+        </w:rPr>
+        <w:t>.</w:t>
+      </w:r>
+      <w:r>
+        <w:rPr>
+          <w:rFonts w:ascii="Consolas" w:eastAsia="Times New Roman" w:hAnsi="Consolas" w:cs="Times New Roman"/>
+          <w:b w:val="0"/>
+          <w:color w:val="DCDCAA"/>
+          <w:sz w:val="21"/>
+          <w:szCs w:val="21"/>
+          <w:lang w:val="hu-HU" w:eastAsia="hu-HU"/>
+        </w:rPr>
+        <w:t>write</w:t>
+      </w:r>
+      <w:proofErr w:type="spellEnd"/>
+      <w:r>
+        <w:rPr>
+          <w:rFonts w:ascii="Consolas" w:eastAsia="Times New Roman" w:hAnsi="Consolas" w:cs="Times New Roman"/>
+          <w:b w:val="0"/>
+          <w:color w:val="D4D4D4"/>
+          <w:sz w:val="21"/>
+          <w:szCs w:val="21"/>
+          <w:lang w:val="hu-HU" w:eastAsia="hu-HU"/>
+        </w:rPr>
+        <w:t>(</w:t>
+      </w:r>
+      <w:proofErr w:type="spellStart"/>
+      <w:r>
+        <w:rPr>
+          <w:rFonts w:ascii="Consolas" w:eastAsia="Times New Roman" w:hAnsi="Consolas" w:cs="Times New Roman"/>
+          <w:b w:val="0"/>
+          <w:color w:val="569CD6"/>
+          <w:sz w:val="21"/>
+          <w:szCs w:val="21"/>
+          <w:lang w:val="hu-HU" w:eastAsia="hu-HU"/>
+        </w:rPr>
+        <w:t>f</w:t>
+      </w:r>
+      <w:r>
+        <w:rPr>
+          <w:rFonts w:ascii="Consolas" w:eastAsia="Times New Roman" w:hAnsi="Consolas" w:cs="Times New Roman"/>
+          <w:b w:val="0"/>
+          <w:color w:val="CE9178"/>
+          <w:sz w:val="21"/>
+          <w:szCs w:val="21"/>
+          <w:lang w:val="hu-HU" w:eastAsia="hu-HU"/>
+        </w:rPr>
+        <w:t>"Dekódolt</w:t>
+      </w:r>
+      <w:proofErr w:type="spellEnd"/>
+      <w:r>
+        <w:rPr>
+          <w:rFonts w:ascii="Consolas" w:eastAsia="Times New Roman" w:hAnsi="Consolas" w:cs="Times New Roman"/>
+          <w:b w:val="0"/>
+          <w:color w:val="CE9178"/>
+          <w:sz w:val="21"/>
+          <w:szCs w:val="21"/>
+          <w:lang w:val="hu-HU" w:eastAsia="hu-HU"/>
+        </w:rPr>
+        <w:t xml:space="preserve"> szöveg: </w:t>
+      </w:r>
+      <w:r>
+        <w:rPr>
+          <w:rFonts w:ascii="Consolas" w:eastAsia="Times New Roman" w:hAnsi="Consolas" w:cs="Times New Roman"/>
+          <w:b w:val="0"/>
+          <w:color w:val="569CD6"/>
+          <w:sz w:val="21"/>
+          <w:szCs w:val="21"/>
+          <w:lang w:val="hu-HU" w:eastAsia="hu-HU"/>
+        </w:rPr>
+        <w:t>{</w:t>
+      </w:r>
+      <w:r>
+        <w:rPr>
+          <w:rFonts w:ascii="Consolas" w:eastAsia="Times New Roman" w:hAnsi="Consolas" w:cs="Times New Roman"/>
+          <w:b w:val="0"/>
+          <w:color w:val="CE9178"/>
+          <w:sz w:val="21"/>
+          <w:szCs w:val="21"/>
+          <w:lang w:val="hu-HU" w:eastAsia="hu-HU"/>
+        </w:rPr>
+        <w:t>''</w:t>
+      </w:r>
+      <w:r>
+        <w:rPr>
+          <w:rFonts w:ascii="Consolas" w:eastAsia="Times New Roman" w:hAnsi="Consolas" w:cs="Times New Roman"/>
+          <w:b w:val="0"/>
+          <w:color w:val="D4D4D4"/>
+          <w:sz w:val="21"/>
+          <w:szCs w:val="21"/>
+          <w:lang w:val="hu-HU" w:eastAsia="hu-HU"/>
+        </w:rPr>
+        <w:t>.</w:t>
+      </w:r>
+      <w:proofErr w:type="spellStart"/>
+      <w:r>
+        <w:rPr>
+          <w:rFonts w:ascii="Consolas" w:eastAsia="Times New Roman" w:hAnsi="Consolas" w:cs="Times New Roman"/>
+          <w:b w:val="0"/>
+          <w:color w:val="DCDCAA"/>
+          <w:sz w:val="21"/>
+          <w:szCs w:val="21"/>
+          <w:lang w:val="hu-HU" w:eastAsia="hu-HU"/>
+        </w:rPr>
+        <w:t>join</w:t>
+      </w:r>
+      <w:proofErr w:type="spellEnd"/>
+      <w:r>
+        <w:rPr>
+          <w:rFonts w:ascii="Consolas" w:eastAsia="Times New Roman" w:hAnsi="Consolas" w:cs="Times New Roman"/>
+          <w:b w:val="0"/>
+          <w:color w:val="D4D4D4"/>
+          <w:sz w:val="21"/>
+          <w:szCs w:val="21"/>
+          <w:lang w:val="hu-HU" w:eastAsia="hu-HU"/>
+        </w:rPr>
+        <w:t>(</w:t>
+      </w:r>
+      <w:proofErr w:type="spellStart"/>
+      <w:r>
+        <w:rPr>
+          <w:rFonts w:ascii="Consolas" w:eastAsia="Times New Roman" w:hAnsi="Consolas" w:cs="Times New Roman"/>
+          <w:b w:val="0"/>
+          <w:color w:val="9CDCFE"/>
+          <w:sz w:val="21"/>
+          <w:szCs w:val="21"/>
+          <w:lang w:val="hu-HU" w:eastAsia="hu-HU"/>
+        </w:rPr>
+        <w:t>eredmeny</w:t>
+      </w:r>
+      <w:proofErr w:type="spellEnd"/>
+      <w:r>
+        <w:rPr>
+          <w:rFonts w:ascii="Consolas" w:eastAsia="Times New Roman" w:hAnsi="Consolas" w:cs="Times New Roman"/>
+          <w:b w:val="0"/>
+          <w:color w:val="D4D4D4"/>
+          <w:sz w:val="21"/>
+          <w:szCs w:val="21"/>
+          <w:lang w:val="hu-HU" w:eastAsia="hu-HU"/>
+        </w:rPr>
+        <w:t>)</w:t>
+      </w:r>
+      <w:r>
+        <w:rPr>
+          <w:rFonts w:ascii="Consolas" w:eastAsia="Times New Roman" w:hAnsi="Consolas" w:cs="Times New Roman"/>
+          <w:b w:val="0"/>
+          <w:color w:val="569CD6"/>
+          <w:sz w:val="21"/>
+          <w:szCs w:val="21"/>
+          <w:lang w:val="hu-HU" w:eastAsia="hu-HU"/>
+        </w:rPr>
+        <w:t>}</w:t>
+      </w:r>
+      <w:r>
+        <w:rPr>
+          <w:rFonts w:ascii="Consolas" w:eastAsia="Times New Roman" w:hAnsi="Consolas" w:cs="Times New Roman"/>
+          <w:b w:val="0"/>
+          <w:color w:val="D7BA7D"/>
+          <w:sz w:val="21"/>
+          <w:szCs w:val="21"/>
+          <w:lang w:val="hu-HU" w:eastAsia="hu-HU"/>
+        </w:rPr>
+        <w:t>\n</w:t>
+      </w:r>
+      <w:r>
+        <w:rPr>
+          <w:rFonts w:ascii="Consolas" w:eastAsia="Times New Roman" w:hAnsi="Consolas" w:cs="Times New Roman"/>
+          <w:b w:val="0"/>
+          <w:color w:val="CE9178"/>
+          <w:sz w:val="21"/>
+          <w:szCs w:val="21"/>
+          <w:lang w:val="hu-HU" w:eastAsia="hu-HU"/>
+        </w:rPr>
+        <w:t>"</w:t>
+      </w:r>
+      <w:r>
+        <w:rPr>
+          <w:rFonts w:ascii="Consolas" w:eastAsia="Times New Roman" w:hAnsi="Consolas" w:cs="Times New Roman"/>
+          <w:b w:val="0"/>
+          <w:color w:val="D4D4D4"/>
+          <w:sz w:val="21"/>
+          <w:szCs w:val="21"/>
+          <w:lang w:val="hu-HU" w:eastAsia="hu-HU"/>
+        </w:rPr>
+        <w:t>)</w:t>
+      </w:r>
+    </w:p>
+    <w:p>
+      <w:pPr>
+        <w:shd w:val="clear" w:color="auto" w:fill="1E1E1E"/>
+        <w:spacing w:line="285" w:lineRule="atLeast"/>
+        <w:rPr>
+          <w:rFonts w:ascii="Consolas" w:eastAsia="Times New Roman" w:hAnsi="Consolas" w:cs="Times New Roman"/>
+          <w:b w:val="0"/>
+          <w:color w:val="D4D4D4"/>
+          <w:sz w:val="21"/>
+          <w:szCs w:val="21"/>
+          <w:lang w:val="hu-HU" w:eastAsia="hu-HU"/>
+        </w:rPr>
+      </w:pPr>
+    </w:p>
+    <w:p>
+      <w:pPr>
+        <w:shd w:val="clear" w:color="auto" w:fill="1E1E1E"/>
+        <w:spacing w:line="285" w:lineRule="atLeast"/>
+        <w:rPr>
+          <w:rFonts w:ascii="Consolas" w:eastAsia="Times New Roman" w:hAnsi="Consolas" w:cs="Times New Roman"/>
+          <w:b w:val="0"/>
+          <w:color w:val="D4D4D4"/>
+          <w:sz w:val="21"/>
+          <w:szCs w:val="21"/>
+          <w:lang w:val="hu-HU" w:eastAsia="hu-HU"/>
+        </w:rPr>
+      </w:pPr>
+      <w:r>
+        <w:rPr>
+          <w:rFonts w:ascii="Consolas" w:eastAsia="Times New Roman" w:hAnsi="Consolas" w:cs="Times New Roman"/>
+          <w:b w:val="0"/>
+          <w:color w:val="DCDCAA"/>
+          <w:sz w:val="21"/>
+          <w:szCs w:val="21"/>
+          <w:lang w:val="hu-HU" w:eastAsia="hu-HU"/>
+        </w:rPr>
+        <w:t>print</w:t>
+      </w:r>
+      <w:r>
+        <w:rPr>
+          <w:rFonts w:ascii="Consolas" w:eastAsia="Times New Roman" w:hAnsi="Consolas" w:cs="Times New Roman"/>
+          <w:b w:val="0"/>
+          <w:color w:val="D4D4D4"/>
+          <w:sz w:val="21"/>
+          <w:szCs w:val="21"/>
+          <w:lang w:val="hu-HU" w:eastAsia="hu-HU"/>
+        </w:rPr>
+        <w:t>(</w:t>
+      </w:r>
+      <w:r>
+        <w:rPr>
+          <w:rFonts w:ascii="Consolas" w:eastAsia="Times New Roman" w:hAnsi="Consolas" w:cs="Times New Roman"/>
+          <w:b w:val="0"/>
+          <w:color w:val="CE9178"/>
+          <w:sz w:val="21"/>
+          <w:szCs w:val="21"/>
+          <w:lang w:val="hu-HU" w:eastAsia="hu-HU"/>
+        </w:rPr>
+        <w:t>"A szöveg átkódolva: "</w:t>
+      </w:r>
+      <w:r>
+        <w:rPr>
+          <w:rFonts w:ascii="Consolas" w:eastAsia="Times New Roman" w:hAnsi="Consolas" w:cs="Times New Roman"/>
+          <w:b w:val="0"/>
+          <w:color w:val="D4D4D4"/>
+          <w:sz w:val="21"/>
+          <w:szCs w:val="21"/>
+          <w:lang w:val="hu-HU" w:eastAsia="hu-HU"/>
+        </w:rPr>
+        <w:t xml:space="preserve">, </w:t>
+      </w:r>
+      <w:r>
+        <w:rPr>
+          <w:rFonts w:ascii="Consolas" w:eastAsia="Times New Roman" w:hAnsi="Consolas" w:cs="Times New Roman"/>
+          <w:b w:val="0"/>
+          <w:color w:val="CE9178"/>
+          <w:sz w:val="21"/>
+          <w:szCs w:val="21"/>
+          <w:lang w:val="hu-HU" w:eastAsia="hu-HU"/>
+        </w:rPr>
+        <w:t>" / "</w:t>
+      </w:r>
+      <w:r>
+        <w:rPr>
+          <w:rFonts w:ascii="Consolas" w:eastAsia="Times New Roman" w:hAnsi="Consolas" w:cs="Times New Roman"/>
+          <w:b w:val="0"/>
+          <w:color w:val="D4D4D4"/>
+          <w:sz w:val="21"/>
+          <w:szCs w:val="21"/>
+          <w:lang w:val="hu-HU" w:eastAsia="hu-HU"/>
+        </w:rPr>
+        <w:t>.</w:t>
+      </w:r>
+      <w:proofErr w:type="spellStart"/>
+      <w:r>
+        <w:rPr>
+          <w:rFonts w:ascii="Consolas" w:eastAsia="Times New Roman" w:hAnsi="Consolas" w:cs="Times New Roman"/>
+          <w:b w:val="0"/>
+          <w:color w:val="DCDCAA"/>
+          <w:sz w:val="21"/>
+          <w:szCs w:val="21"/>
+          <w:lang w:val="hu-HU" w:eastAsia="hu-HU"/>
+        </w:rPr>
+        <w:t>join</w:t>
+      </w:r>
+      <w:proofErr w:type="spellEnd"/>
+      <w:r>
+        <w:rPr>
+          <w:rFonts w:ascii="Consolas" w:eastAsia="Times New Roman" w:hAnsi="Consolas" w:cs="Times New Roman"/>
+          <w:b w:val="0"/>
+          <w:color w:val="D4D4D4"/>
+          <w:sz w:val="21"/>
+          <w:szCs w:val="21"/>
+          <w:lang w:val="hu-HU" w:eastAsia="hu-HU"/>
+        </w:rPr>
+        <w:t>(</w:t>
+      </w:r>
+      <w:proofErr w:type="spellStart"/>
+      <w:r>
+        <w:rPr>
+          <w:rFonts w:ascii="Consolas" w:eastAsia="Times New Roman" w:hAnsi="Consolas" w:cs="Times New Roman"/>
+          <w:b w:val="0"/>
+          <w:color w:val="9CDCFE"/>
+          <w:sz w:val="21"/>
+          <w:szCs w:val="21"/>
+          <w:lang w:val="hu-HU" w:eastAsia="hu-HU"/>
+        </w:rPr>
+        <w:t>morse_kod</w:t>
+      </w:r>
+      <w:proofErr w:type="spellEnd"/>
+      <w:r>
+        <w:rPr>
+          <w:rFonts w:ascii="Consolas" w:eastAsia="Times New Roman" w:hAnsi="Consolas" w:cs="Times New Roman"/>
+          <w:b w:val="0"/>
+          <w:color w:val="D4D4D4"/>
+          <w:sz w:val="21"/>
+          <w:szCs w:val="21"/>
+          <w:lang w:val="hu-HU" w:eastAsia="hu-HU"/>
+        </w:rPr>
+        <w:t>))</w:t>
+      </w:r>
+    </w:p>
+    <w:p>
+      <w:pPr>
+        <w:shd w:val="clear" w:color="auto" w:fill="1E1E1E"/>
+        <w:spacing w:line="285" w:lineRule="atLeast"/>
+        <w:rPr>
+          <w:rFonts w:ascii="Consolas" w:eastAsia="Times New Roman" w:hAnsi="Consolas" w:cs="Times New Roman"/>
+          <w:b w:val="0"/>
+          <w:color w:val="D4D4D4"/>
+          <w:sz w:val="21"/>
+          <w:szCs w:val="21"/>
+          <w:lang w:val="hu-HU" w:eastAsia="hu-HU"/>
+        </w:rPr>
+      </w:pPr>
+      <w:r>
+        <w:rPr>
+          <w:rFonts w:ascii="Consolas" w:eastAsia="Times New Roman" w:hAnsi="Consolas" w:cs="Times New Roman"/>
+          <w:b w:val="0"/>
+          <w:color w:val="DCDCAA"/>
+          <w:sz w:val="21"/>
+          <w:szCs w:val="21"/>
+          <w:lang w:val="hu-HU" w:eastAsia="hu-HU"/>
+        </w:rPr>
+        <w:t>print</w:t>
+      </w:r>
+      <w:r>
+        <w:rPr>
+          <w:rFonts w:ascii="Consolas" w:eastAsia="Times New Roman" w:hAnsi="Consolas" w:cs="Times New Roman"/>
+          <w:b w:val="0"/>
+          <w:color w:val="D4D4D4"/>
+          <w:sz w:val="21"/>
+          <w:szCs w:val="21"/>
+          <w:lang w:val="hu-HU" w:eastAsia="hu-HU"/>
+        </w:rPr>
+        <w:t>()</w:t>
+      </w:r>
+    </w:p>
+    <w:p>
+      <w:pPr>
+        <w:shd w:val="clear" w:color="auto" w:fill="1E1E1E"/>
+        <w:spacing w:line="285" w:lineRule="atLeast"/>
+        <w:rPr>
+          <w:rFonts w:ascii="Consolas" w:eastAsia="Times New Roman" w:hAnsi="Consolas" w:cs="Times New Roman"/>
+          <w:b w:val="0"/>
+          <w:color w:val="D4D4D4"/>
+          <w:sz w:val="21"/>
+          <w:szCs w:val="21"/>
+          <w:lang w:val="hu-HU" w:eastAsia="hu-HU"/>
+        </w:rPr>
+      </w:pPr>
+      <w:r>
+        <w:rPr>
+          <w:rFonts w:ascii="Consolas" w:eastAsia="Times New Roman" w:hAnsi="Consolas" w:cs="Times New Roman"/>
+          <w:b w:val="0"/>
+          <w:color w:val="DCDCAA"/>
+          <w:sz w:val="21"/>
+          <w:szCs w:val="21"/>
+          <w:lang w:val="hu-HU" w:eastAsia="hu-HU"/>
+        </w:rPr>
+        <w:t>print</w:t>
+      </w:r>
+      <w:r>
+        <w:rPr>
+          <w:rFonts w:ascii="Consolas" w:eastAsia="Times New Roman" w:hAnsi="Consolas" w:cs="Times New Roman"/>
+          <w:b w:val="0"/>
+          <w:color w:val="D4D4D4"/>
+          <w:sz w:val="21"/>
+          <w:szCs w:val="21"/>
+          <w:lang w:val="hu-HU" w:eastAsia="hu-HU"/>
+        </w:rPr>
+        <w:t>(</w:t>
+      </w:r>
+      <w:r>
+        <w:rPr>
+          <w:rFonts w:ascii="Consolas" w:eastAsia="Times New Roman" w:hAnsi="Consolas" w:cs="Times New Roman"/>
+          <w:b w:val="0"/>
+          <w:color w:val="CE9178"/>
+          <w:sz w:val="21"/>
+          <w:szCs w:val="21"/>
+          <w:lang w:val="hu-HU" w:eastAsia="hu-HU"/>
+        </w:rPr>
+        <w:t>"Dekódolva:"</w:t>
+      </w:r>
+      <w:r>
+        <w:rPr>
+          <w:rFonts w:ascii="Consolas" w:eastAsia="Times New Roman" w:hAnsi="Consolas" w:cs="Times New Roman"/>
+          <w:b w:val="0"/>
+          <w:color w:val="D4D4D4"/>
+          <w:sz w:val="21"/>
+          <w:szCs w:val="21"/>
+          <w:lang w:val="hu-HU" w:eastAsia="hu-HU"/>
+        </w:rPr>
+        <w:t xml:space="preserve">, </w:t>
+      </w:r>
+      <w:r>
+        <w:rPr>
+          <w:rFonts w:ascii="Consolas" w:eastAsia="Times New Roman" w:hAnsi="Consolas" w:cs="Times New Roman"/>
+          <w:b w:val="0"/>
+          <w:color w:val="CE9178"/>
+          <w:sz w:val="21"/>
+          <w:szCs w:val="21"/>
+          <w:lang w:val="hu-HU" w:eastAsia="hu-HU"/>
+        </w:rPr>
+        <w:t>""</w:t>
+      </w:r>
+      <w:r>
+        <w:rPr>
+          <w:rFonts w:ascii="Consolas" w:eastAsia="Times New Roman" w:hAnsi="Consolas" w:cs="Times New Roman"/>
+          <w:b w:val="0"/>
+          <w:color w:val="D4D4D4"/>
+          <w:sz w:val="21"/>
+          <w:szCs w:val="21"/>
+          <w:lang w:val="hu-HU" w:eastAsia="hu-HU"/>
+        </w:rPr>
+        <w:t>.</w:t>
+      </w:r>
+      <w:proofErr w:type="spellStart"/>
+      <w:r>
+        <w:rPr>
+          <w:rFonts w:ascii="Consolas" w:eastAsia="Times New Roman" w:hAnsi="Consolas" w:cs="Times New Roman"/>
+          <w:b w:val="0"/>
+          <w:color w:val="DCDCAA"/>
+          <w:sz w:val="21"/>
+          <w:szCs w:val="21"/>
+          <w:lang w:val="hu-HU" w:eastAsia="hu-HU"/>
+        </w:rPr>
+        <w:t>join</w:t>
+      </w:r>
+      <w:proofErr w:type="spellEnd"/>
+      <w:r>
+        <w:rPr>
+          <w:rFonts w:ascii="Consolas" w:eastAsia="Times New Roman" w:hAnsi="Consolas" w:cs="Times New Roman"/>
+          <w:b w:val="0"/>
+          <w:color w:val="D4D4D4"/>
+          <w:sz w:val="21"/>
+          <w:szCs w:val="21"/>
+          <w:lang w:val="hu-HU" w:eastAsia="hu-HU"/>
+        </w:rPr>
+        <w:t>(</w:t>
+      </w:r>
+      <w:proofErr w:type="spellStart"/>
+      <w:r>
+        <w:rPr>
+          <w:rFonts w:ascii="Consolas" w:eastAsia="Times New Roman" w:hAnsi="Consolas" w:cs="Times New Roman"/>
+          <w:b w:val="0"/>
+          <w:color w:val="9CDCFE"/>
+          <w:sz w:val="21"/>
+          <w:szCs w:val="21"/>
+          <w:lang w:val="hu-HU" w:eastAsia="hu-HU"/>
+        </w:rPr>
+        <w:t>eredmeny</w:t>
+      </w:r>
+      <w:proofErr w:type="spellEnd"/>
+      <w:r>
+        <w:rPr>
+          <w:rFonts w:ascii="Consolas" w:eastAsia="Times New Roman" w:hAnsi="Consolas" w:cs="Times New Roman"/>
+          <w:b w:val="0"/>
+          <w:color w:val="D4D4D4"/>
+          <w:sz w:val="21"/>
+          <w:szCs w:val="21"/>
+          <w:lang w:val="hu-HU" w:eastAsia="hu-HU"/>
+        </w:rPr>
+        <w:t>))</w:t>
+      </w:r>
+    </w:p>
+    <w:p>
+      <w:pPr>
+        <w:shd w:val="clear" w:color="auto" w:fill="1E1E1E"/>
+        <w:spacing w:line="285" w:lineRule="atLeast"/>
+        <w:rPr>
+          <w:rFonts w:ascii="Consolas" w:eastAsia="Times New Roman" w:hAnsi="Consolas" w:cs="Times New Roman"/>
+          <w:b w:val="0"/>
+          <w:color w:val="D4D4D4"/>
+          <w:sz w:val="21"/>
+          <w:szCs w:val="21"/>
+          <w:lang w:val="hu-HU" w:eastAsia="hu-HU"/>
+        </w:rPr>
+      </w:pPr>
+      <w:r>
+        <w:rPr>
+          <w:rFonts w:ascii="Consolas" w:eastAsia="Times New Roman" w:hAnsi="Consolas" w:cs="Times New Roman"/>
+          <w:b w:val="0"/>
+          <w:color w:val="DCDCAA"/>
+          <w:sz w:val="21"/>
+          <w:szCs w:val="21"/>
+          <w:lang w:val="hu-HU" w:eastAsia="hu-HU"/>
+        </w:rPr>
+        <w:t>print</w:t>
+      </w:r>
+      <w:r>
+        <w:rPr>
+          <w:rFonts w:ascii="Consolas" w:eastAsia="Times New Roman" w:hAnsi="Consolas" w:cs="Times New Roman"/>
+          <w:b w:val="0"/>
+          <w:color w:val="D4D4D4"/>
+          <w:sz w:val="21"/>
+          <w:szCs w:val="21"/>
+          <w:lang w:val="hu-HU" w:eastAsia="hu-HU"/>
+        </w:rPr>
+        <w:t>()</w:t>
+      </w:r>
+    </w:p>
+    <w:p>
+      <w:pPr>
+        <w:shd w:val="clear" w:color="auto" w:fill="1E1E1E"/>
+        <w:spacing w:line="285" w:lineRule="atLeast"/>
+        <w:rPr>
+          <w:rFonts w:ascii="Consolas" w:eastAsia="Times New Roman" w:hAnsi="Consolas" w:cs="Times New Roman"/>
+          <w:b w:val="0"/>
+          <w:color w:val="D4D4D4"/>
+          <w:sz w:val="21"/>
+          <w:szCs w:val="21"/>
+          <w:lang w:val="hu-HU" w:eastAsia="hu-HU"/>
+        </w:rPr>
+      </w:pPr>
+      <w:r>
+        <w:rPr>
+          <w:rFonts w:ascii="Consolas" w:eastAsia="Times New Roman" w:hAnsi="Consolas" w:cs="Times New Roman"/>
+          <w:b w:val="0"/>
+          <w:color w:val="DCDCAA"/>
+          <w:sz w:val="21"/>
+          <w:szCs w:val="21"/>
+          <w:lang w:val="hu-HU" w:eastAsia="hu-HU"/>
+        </w:rPr>
+        <w:t>print</w:t>
+      </w:r>
+      <w:r>
+        <w:rPr>
+          <w:rFonts w:ascii="Consolas" w:eastAsia="Times New Roman" w:hAnsi="Consolas" w:cs="Times New Roman"/>
+          <w:b w:val="0"/>
+          <w:color w:val="D4D4D4"/>
+          <w:sz w:val="21"/>
+          <w:szCs w:val="21"/>
+          <w:lang w:val="hu-HU" w:eastAsia="hu-HU"/>
+        </w:rPr>
+        <w:t>(</w:t>
+      </w:r>
+      <w:r>
+        <w:rPr>
+          <w:rFonts w:ascii="Consolas" w:eastAsia="Times New Roman" w:hAnsi="Consolas" w:cs="Times New Roman"/>
+          <w:b w:val="0"/>
+          <w:color w:val="CE9178"/>
+          <w:sz w:val="21"/>
+          <w:szCs w:val="21"/>
+          <w:lang w:val="hu-HU" w:eastAsia="hu-HU"/>
+        </w:rPr>
+        <w:t>"A kimenet megtalálható a kimenet.txt fájlba!"</w:t>
+      </w:r>
+      <w:r>
+        <w:rPr>
+          <w:rFonts w:ascii="Consolas" w:eastAsia="Times New Roman" w:hAnsi="Consolas" w:cs="Times New Roman"/>
+          <w:b w:val="0"/>
+          <w:color w:val="D4D4D4"/>
+          <w:sz w:val="21"/>
+          <w:szCs w:val="21"/>
+          <w:lang w:val="hu-HU" w:eastAsia="hu-HU"/>
+        </w:rPr>
+        <w:t>)</w:t>
+      </w:r>
+    </w:p>
+    <w:p>
+      <w:pPr>
+        <w:shd w:val="clear" w:color="auto" w:fill="1E1E1E"/>
+        <w:spacing w:line="285" w:lineRule="atLeast"/>
+        <w:rPr>
+          <w:rFonts w:ascii="Consolas" w:eastAsia="Times New Roman" w:hAnsi="Consolas" w:cs="Times New Roman"/>
+          <w:b w:val="0"/>
+          <w:color w:val="D4D4D4"/>
+          <w:sz w:val="21"/>
+          <w:szCs w:val="21"/>
+          <w:lang w:val="hu-HU" w:eastAsia="hu-HU"/>
+        </w:rPr>
+      </w:pPr>
+      <w:r>
+        <w:rPr>
+          <w:rFonts w:ascii="Consolas" w:eastAsia="Times New Roman" w:hAnsi="Consolas" w:cs="Times New Roman"/>
+          <w:b w:val="0"/>
+          <w:color w:val="DCDCAA"/>
+          <w:sz w:val="21"/>
+          <w:szCs w:val="21"/>
+          <w:lang w:val="hu-HU" w:eastAsia="hu-HU"/>
+        </w:rPr>
+        <w:t>print</w:t>
+      </w:r>
+      <w:r>
+        <w:rPr>
+          <w:rFonts w:ascii="Consolas" w:eastAsia="Times New Roman" w:hAnsi="Consolas" w:cs="Times New Roman"/>
+          <w:b w:val="0"/>
+          <w:color w:val="D4D4D4"/>
+          <w:sz w:val="21"/>
+          <w:szCs w:val="21"/>
+          <w:lang w:val="hu-HU" w:eastAsia="hu-HU"/>
+        </w:rPr>
+        <w:t>()</w:t>
+      </w:r>
+    </w:p>
+    <w:p>
+      <w:pPr>
+        <w:shd w:val="clear" w:color="auto" w:fill="1E1E1E"/>
+        <w:spacing w:line="285" w:lineRule="atLeast"/>
+        <w:rPr>
+          <w:rFonts w:ascii="Consolas" w:eastAsia="Times New Roman" w:hAnsi="Consolas" w:cs="Times New Roman"/>
+          <w:b w:val="0"/>
+          <w:color w:val="D4D4D4"/>
+          <w:sz w:val="21"/>
+          <w:szCs w:val="21"/>
+          <w:lang w:val="hu-HU" w:eastAsia="hu-HU"/>
+        </w:rPr>
+      </w:pPr>
+      <w:r>
+        <w:rPr>
+          <w:rFonts w:ascii="Consolas" w:eastAsia="Times New Roman" w:hAnsi="Consolas" w:cs="Times New Roman"/>
+          <w:b w:val="0"/>
+          <w:color w:val="DCDCAA"/>
+          <w:sz w:val="21"/>
+          <w:szCs w:val="21"/>
+          <w:lang w:val="hu-HU" w:eastAsia="hu-HU"/>
+        </w:rPr>
+        <w:t>input</w:t>
+      </w:r>
+      <w:r>
+        <w:rPr>
+          <w:rFonts w:ascii="Consolas" w:eastAsia="Times New Roman" w:hAnsi="Consolas" w:cs="Times New Roman"/>
+          <w:b w:val="0"/>
+          <w:color w:val="D4D4D4"/>
+          <w:sz w:val="21"/>
+          <w:szCs w:val="21"/>
+          <w:lang w:val="hu-HU" w:eastAsia="hu-HU"/>
+        </w:rPr>
+        <w:t>()</w:t>
+      </w:r>
+    </w:p>
+    <w:p>
+      <w:pPr>
+        <w:shd w:val="clear" w:color="auto" w:fill="1E1E1E"/>
+        <w:spacing w:line="285" w:lineRule="atLeast"/>
+        <w:rPr>
+          <w:rFonts w:ascii="Consolas" w:eastAsia="Times New Roman" w:hAnsi="Consolas" w:cs="Times New Roman"/>
+          <w:b w:val="0"/>
+          <w:color w:val="D4D4D4"/>
+          <w:sz w:val="21"/>
+          <w:szCs w:val="21"/>
+          <w:lang w:val="hu-HU" w:eastAsia="hu-HU"/>
+        </w:rPr>
+      </w:pPr>
     </w:p>
     <w:p>
       <w:pPr>
